--- a/10-report.docx
+++ b/10-report.docx
@@ -1,17 +1,14 @@
 
 <file path=word/document.xml><?xml version="1.0" encoding="utf-8"?>
-<w:document xmlns:wpc="http://schemas.microsoft.com/office/word/2010/wordprocessingCanvas" xmlns:mc="http://schemas.openxmlformats.org/markup-compatibility/2006" xmlns:o="urn:schemas-microsoft-com:office:office" xmlns:r="http://schemas.openxmlformats.org/officeDocument/2006/relationships" xmlns:m="http://schemas.openxmlformats.org/officeDocument/2006/math" xmlns:v="urn:schemas-microsoft-com:vml" xmlns:wp14="http://schemas.microsoft.com/office/word/2010/wordprocessingDrawing" xmlns:wp="http://schemas.openxmlformats.org/drawingml/2006/wordprocessingDrawing" xmlns:w="http://schemas.openxmlformats.org/wordprocessingml/2006/main" xmlns:w14="http://schemas.microsoft.com/office/word/2010/wordml" xmlns:w10="urn:schemas-microsoft-com:office:word" xmlns:w15="http://schemas.microsoft.com/office/word/2012/wordml" xmlns:wpg="http://schemas.microsoft.com/office/word/2010/wordprocessingGroup" xmlns:wpi="http://schemas.microsoft.com/office/word/2010/wordprocessingInk" xmlns:wne="http://schemas.microsoft.com/office/word/2006/wordml" xmlns:wps="http://schemas.microsoft.com/office/word/2010/wordprocessingShape" xmlns:wpsCustomData="http://www.wps.cn/officeDocument/2013/wpsCustomData" mc:Ignorable="w14 w15 wp14">
+<w:document xmlns:wpc="http://schemas.microsoft.com/office/word/2010/wordprocessingCanvas" xmlns:cx="http://schemas.microsoft.com/office/drawing/2014/chartex" xmlns:cx1="http://schemas.microsoft.com/office/drawing/2015/9/8/chartex" xmlns:cx2="http://schemas.microsoft.com/office/drawing/2015/10/21/chartex" xmlns:cx3="http://schemas.microsoft.com/office/drawing/2016/5/9/chartex" xmlns:cx4="http://schemas.microsoft.com/office/drawing/2016/5/10/chartex" xmlns:cx5="http://schemas.microsoft.com/office/drawing/2016/5/11/chartex" xmlns:cx6="http://schemas.microsoft.com/office/drawing/2016/5/12/chartex" xmlns:cx7="http://schemas.microsoft.com/office/drawing/2016/5/13/chartex" xmlns:cx8="http://schemas.microsoft.com/office/drawing/2016/5/14/chartex" xmlns:mc="http://schemas.openxmlformats.org/markup-compatibility/2006" xmlns:aink="http://schemas.microsoft.com/office/drawing/2016/ink" xmlns:am3d="http://schemas.microsoft.com/office/drawing/2017/model3d" xmlns:o="urn:schemas-microsoft-com:office:office" xmlns:oel="http://schemas.microsoft.com/office/2019/extlst" xmlns:r="http://schemas.openxmlformats.org/officeDocument/2006/relationships" xmlns:m="http://schemas.openxmlformats.org/officeDocument/2006/math" xmlns:v="urn:schemas-microsoft-com:vml" xmlns:wp14="http://schemas.microsoft.com/office/word/2010/wordprocessingDrawing" xmlns:wp="http://schemas.openxmlformats.org/drawingml/2006/wordprocessingDrawing" xmlns:w10="urn:schemas-microsoft-com:office:word" xmlns:w="http://schemas.openxmlformats.org/wordprocessingml/2006/main" xmlns:w14="http://schemas.microsoft.com/office/word/2010/wordml" xmlns:w15="http://schemas.microsoft.com/office/word/2012/wordml" xmlns:w16cex="http://schemas.microsoft.com/office/word/2018/wordml/cex" xmlns:w16cid="http://schemas.microsoft.com/office/word/2016/wordml/cid" xmlns:w16="http://schemas.microsoft.com/office/word/2018/wordml" xmlns:w16sdtdh="http://schemas.microsoft.com/office/word/2020/wordml/sdtdatahash" xmlns:w16se="http://schemas.microsoft.com/office/word/2015/wordml/symex" xmlns:wpg="http://schemas.microsoft.com/office/word/2010/wordprocessingGroup" xmlns:wpi="http://schemas.microsoft.com/office/word/2010/wordprocessingInk" xmlns:wne="http://schemas.microsoft.com/office/word/2006/wordml" xmlns:wps="http://schemas.microsoft.com/office/word/2010/wordprocessingShape" mc:Ignorable="w14 w15 w16se w16cid w16 w16cex w16sdtdh wp14">
   <w:body>
+    <w:bookmarkStart w:id="0" w:name="_Hlk36745441" w:displacedByCustomXml="next"/>
+    <w:bookmarkEnd w:id="0" w:displacedByCustomXml="next"/>
     <w:sdt>
       <w:sdtPr>
         <w:rPr>
           <w:rFonts w:cstheme="minorHAnsi"/>
           <w:color w:val="4472C4" w:themeColor="accent1"/>
-          <w14:textFill>
-            <w14:solidFill>
-              <w14:schemeClr w14:val="accent1"/>
-            </w14:solidFill>
-          </w14:textFill>
         </w:rPr>
         <w:id w:val="-198939171"/>
         <w:docPartObj>
@@ -33,11 +30,12 @@
               <w:rFonts w:cstheme="minorHAnsi"/>
             </w:rPr>
           </w:pPr>
-          <w:bookmarkStart w:id="0" w:name="_Hlk36745441"/>
-          <w:bookmarkEnd w:id="0"/>
-          <w:r>
+          <w:r>
+            <w:rPr>
+              <w:noProof/>
+            </w:rPr>
             <w:drawing>
-              <wp:anchor distT="0" distB="0" distL="114300" distR="114300" simplePos="0" relativeHeight="251659264" behindDoc="1" locked="0" layoutInCell="1" allowOverlap="1">
+              <wp:anchor distT="0" distB="0" distL="114300" distR="114300" simplePos="0" relativeHeight="251659264" behindDoc="1" locked="0" layoutInCell="1" allowOverlap="1" wp14:anchorId="3419DCB5" wp14:editId="5F34CA51">
                 <wp:simplePos x="0" y="0"/>
                 <wp:positionH relativeFrom="margin">
                   <wp:posOffset>3945255</wp:posOffset>
@@ -62,7 +60,7 @@
                         </pic:cNvPicPr>
                       </pic:nvPicPr>
                       <pic:blipFill>
-                        <a:blip r:embed="rId5" cstate="print">
+                        <a:blip r:embed="rId10" cstate="print">
                           <a:extLst>
                             <a:ext uri="{28A0092B-C50C-407E-A947-70E740481C1C}">
                               <a14:useLocalDpi xmlns:a14="http://schemas.microsoft.com/office/drawing/2010/main" val="0"/>
@@ -91,8 +89,11 @@
             </w:drawing>
           </w:r>
           <w:r>
+            <w:rPr>
+              <w:noProof/>
+            </w:rPr>
             <w:drawing>
-              <wp:anchor distT="0" distB="0" distL="114300" distR="114300" simplePos="0" relativeHeight="251660288" behindDoc="1" locked="0" layoutInCell="1" allowOverlap="1">
+              <wp:anchor distT="0" distB="0" distL="114300" distR="114300" simplePos="0" relativeHeight="251660288" behindDoc="1" locked="0" layoutInCell="1" allowOverlap="1" wp14:anchorId="074278F8" wp14:editId="1C277905">
                 <wp:simplePos x="0" y="0"/>
                 <wp:positionH relativeFrom="margin">
                   <wp:align>left</wp:align>
@@ -117,7 +118,7 @@
                         </pic:cNvPicPr>
                       </pic:nvPicPr>
                       <pic:blipFill>
-                        <a:blip r:embed="rId6">
+                        <a:blip r:embed="rId11">
                           <a:extLst>
                             <a:ext uri="{28A0092B-C50C-407E-A947-70E740481C1C}">
                               <a14:useLocalDpi xmlns:a14="http://schemas.microsoft.com/office/drawing/2010/main" val="0"/>
@@ -206,8 +207,11 @@
             </w:rPr>
           </w:pPr>
           <w:r>
+            <w:rPr>
+              <w:noProof/>
+            </w:rPr>
             <w:drawing>
-              <wp:anchor distT="0" distB="0" distL="114300" distR="114300" simplePos="0" relativeHeight="251661312" behindDoc="1" locked="0" layoutInCell="1" allowOverlap="1">
+              <wp:anchor distT="0" distB="0" distL="114300" distR="114300" simplePos="0" relativeHeight="251661312" behindDoc="1" locked="0" layoutInCell="1" allowOverlap="1" wp14:anchorId="315A6DC3" wp14:editId="7531AD79">
                 <wp:simplePos x="0" y="0"/>
                 <wp:positionH relativeFrom="margin">
                   <wp:align>center</wp:align>
@@ -228,7 +232,7 @@
                         <pic:cNvPicPr/>
                       </pic:nvPicPr>
                       <pic:blipFill>
-                        <a:blip r:embed="rId7" cstate="print">
+                        <a:blip r:embed="rId12" cstate="print">
                           <a:duotone>
                             <a:schemeClr val="accent1">
                               <a:shade val="45000"/>
@@ -296,13 +300,6 @@
               <w:szCs w:val="24"/>
             </w:rPr>
             <w:tab/>
-          </w:r>
-          <w:r>
-            <w:rPr>
-              <w:rFonts w:cstheme="minorHAnsi"/>
-              <w:sz w:val="24"/>
-              <w:szCs w:val="24"/>
-            </w:rPr>
             <w:t>Third year</w:t>
           </w:r>
         </w:p>
@@ -348,39 +345,19 @@
               <w:color w:val="4472C4" w:themeColor="accent1"/>
               <w:sz w:val="44"/>
               <w:szCs w:val="44"/>
-              <w14:textFill>
-                <w14:solidFill>
-                  <w14:schemeClr w14:val="accent1"/>
-                </w14:solidFill>
-              </w14:textFill>
             </w:rPr>
             <w:alias w:val="Title"/>
             <w:id w:val="1735040861"/>
-            <w15:dataBinding w:prefixMappings="xmlns:ns0='http://purl.org/dc/elements/1.1/' xmlns:ns1='http://schemas.openxmlformats.org/package/2006/metadata/core-properties' " w:xpath="/ns1:coreProperties[1]/ns0:title[1]" w:storeItemID="{6C3C8BC8-F283-45AE-878A-BAB7291924A1}"/>
+            <w:dataBinding w:prefixMappings="xmlns:ns0='http://purl.org/dc/elements/1.1/' xmlns:ns1='http://schemas.openxmlformats.org/package/2006/metadata/core-properties' " w:xpath="/ns1:coreProperties[1]/ns0:title[1]" w:storeItemID="{6C3C8BC8-F283-45AE-878A-BAB7291924A1}"/>
             <w:text/>
           </w:sdtPr>
-          <w:sdtEndPr>
-            <w:rPr>
-              <w:rFonts w:eastAsiaTheme="majorEastAsia" w:cstheme="minorHAnsi"/>
-              <w:b/>
-              <w:bCs/>
-              <w:caps/>
-              <w:color w:val="4472C4" w:themeColor="accent1"/>
-              <w:sz w:val="44"/>
-              <w:szCs w:val="44"/>
-              <w14:textFill>
-                <w14:solidFill>
-                  <w14:schemeClr w14:val="accent1"/>
-                </w14:solidFill>
-              </w14:textFill>
-            </w:rPr>
-          </w:sdtEndPr>
+          <w:sdtEndPr/>
           <w:sdtContent>
             <w:p>
               <w:pPr>
                 <w:pBdr>
-                  <w:top w:val="single" w:color="4472C4" w:themeColor="accent1" w:sz="6" w:space="6"/>
-                  <w:bottom w:val="single" w:color="4472C4" w:themeColor="accent1" w:sz="6" w:space="0"/>
+                  <w:top w:val="single" w:sz="6" w:space="6" w:color="4472C4" w:themeColor="accent1"/>
+                  <w:bottom w:val="single" w:sz="6" w:space="0" w:color="4472C4" w:themeColor="accent1"/>
                 </w:pBdr>
                 <w:spacing w:after="240" w:line="360" w:lineRule="auto"/>
                 <w:jc w:val="center"/>
@@ -392,11 +369,6 @@
                   <w:color w:val="4472C4" w:themeColor="accent1"/>
                   <w:sz w:val="44"/>
                   <w:szCs w:val="44"/>
-                  <w14:textFill>
-                    <w14:solidFill>
-                      <w14:schemeClr w14:val="accent1"/>
-                    </w14:solidFill>
-                  </w14:textFill>
                 </w:rPr>
               </w:pPr>
               <w:r>
@@ -408,13 +380,20 @@
                   <w:color w:val="4472C4" w:themeColor="accent1"/>
                   <w:sz w:val="44"/>
                   <w:szCs w:val="44"/>
-                  <w14:textFill>
-                    <w14:solidFill>
-                      <w14:schemeClr w14:val="accent1"/>
-                    </w14:solidFill>
-                  </w14:textFill>
                 </w:rPr>
-                <w:t>pattern recognition &amp; Neural networks</w:t>
+                <w:t xml:space="preserve">pattern </w:t>
+              </w:r>
+              <w:r>
+                <w:rPr>
+                  <w:rFonts w:eastAsiaTheme="majorEastAsia" w:cstheme="minorHAnsi"/>
+                  <w:b/>
+                  <w:bCs/>
+                  <w:caps/>
+                  <w:color w:val="4472C4" w:themeColor="accent1"/>
+                  <w:sz w:val="44"/>
+                  <w:szCs w:val="44"/>
+                </w:rPr>
+                <w:t>recognition &amp; Neural networks</w:t>
               </w:r>
             </w:p>
           </w:sdtContent>
@@ -436,12 +415,13 @@
             <w:rPr>
               <w:b/>
               <w:bCs/>
+              <w:noProof/>
               <w:color w:val="0070C0"/>
               <w:sz w:val="44"/>
               <w:szCs w:val="44"/>
             </w:rPr>
             <w:drawing>
-              <wp:anchor distT="0" distB="0" distL="114300" distR="114300" simplePos="0" relativeHeight="251662336" behindDoc="1" locked="0" layoutInCell="1" allowOverlap="1">
+              <wp:anchor distT="0" distB="0" distL="114300" distR="114300" simplePos="0" relativeHeight="251662336" behindDoc="1" locked="0" layoutInCell="1" allowOverlap="1" wp14:anchorId="0DD900C8" wp14:editId="58FFBC04">
                 <wp:simplePos x="0" y="0"/>
                 <wp:positionH relativeFrom="margin">
                   <wp:posOffset>2439035</wp:posOffset>
@@ -462,7 +442,7 @@
                         <pic:cNvPicPr/>
                       </pic:nvPicPr>
                       <pic:blipFill>
-                        <a:blip r:embed="rId8" cstate="print">
+                        <a:blip r:embed="rId13" cstate="print">
                           <a:duotone>
                             <a:schemeClr val="accent1">
                               <a:shade val="45000"/>
@@ -532,24 +512,9 @@
         </w:p>
         <w:tbl>
           <w:tblPr>
-            <w:tblStyle w:val="9"/>
+            <w:tblStyle w:val="TableGrid"/>
             <w:tblW w:w="0" w:type="auto"/>
-            <w:tblInd w:w="0" w:type="dxa"/>
-            <w:tblBorders>
-              <w:top w:val="single" w:color="auto" w:sz="4" w:space="0"/>
-              <w:left w:val="single" w:color="auto" w:sz="4" w:space="0"/>
-              <w:bottom w:val="single" w:color="auto" w:sz="4" w:space="0"/>
-              <w:right w:val="single" w:color="auto" w:sz="4" w:space="0"/>
-              <w:insideH w:val="single" w:color="auto" w:sz="4" w:space="0"/>
-              <w:insideV w:val="single" w:color="auto" w:sz="4" w:space="0"/>
-            </w:tblBorders>
-            <w:tblLayout w:type="autofit"/>
-            <w:tblCellMar>
-              <w:top w:w="0" w:type="dxa"/>
-              <w:left w:w="108" w:type="dxa"/>
-              <w:bottom w:w="0" w:type="dxa"/>
-              <w:right w:w="108" w:type="dxa"/>
-            </w:tblCellMar>
+            <w:tblLook w:val="04A0" w:firstRow="1" w:lastRow="0" w:firstColumn="1" w:lastColumn="0" w:noHBand="0" w:noVBand="1"/>
           </w:tblPr>
           <w:tblGrid>
             <w:gridCol w:w="5215"/>
@@ -557,16 +522,6 @@
             <w:gridCol w:w="1885"/>
           </w:tblGrid>
           <w:tr>
-            <w:tblPrEx>
-              <w:tblBorders>
-                <w:top w:val="single" w:color="auto" w:sz="4" w:space="0"/>
-                <w:left w:val="single" w:color="auto" w:sz="4" w:space="0"/>
-                <w:bottom w:val="single" w:color="auto" w:sz="4" w:space="0"/>
-                <w:right w:val="single" w:color="auto" w:sz="4" w:space="0"/>
-                <w:insideH w:val="single" w:color="auto" w:sz="4" w:space="0"/>
-                <w:insideV w:val="single" w:color="auto" w:sz="4" w:space="0"/>
-              </w:tblBorders>
-            </w:tblPrEx>
             <w:tc>
               <w:tcPr>
                 <w:tcW w:w="5215" w:type="dxa"/>
@@ -653,22 +608,6 @@
             </w:tc>
           </w:tr>
           <w:tr>
-            <w:tblPrEx>
-              <w:tblBorders>
-                <w:top w:val="single" w:color="auto" w:sz="4" w:space="0"/>
-                <w:left w:val="single" w:color="auto" w:sz="4" w:space="0"/>
-                <w:bottom w:val="single" w:color="auto" w:sz="4" w:space="0"/>
-                <w:right w:val="single" w:color="auto" w:sz="4" w:space="0"/>
-                <w:insideH w:val="single" w:color="auto" w:sz="4" w:space="0"/>
-                <w:insideV w:val="single" w:color="auto" w:sz="4" w:space="0"/>
-              </w:tblBorders>
-              <w:tblCellMar>
-                <w:top w:w="0" w:type="dxa"/>
-                <w:left w:w="108" w:type="dxa"/>
-                <w:bottom w:w="0" w:type="dxa"/>
-                <w:right w:w="108" w:type="dxa"/>
-              </w:tblCellMar>
-            </w:tblPrEx>
             <w:tc>
               <w:tcPr>
                 <w:tcW w:w="5215" w:type="dxa"/>
@@ -735,22 +674,6 @@
             </w:tc>
           </w:tr>
           <w:tr>
-            <w:tblPrEx>
-              <w:tblBorders>
-                <w:top w:val="single" w:color="auto" w:sz="4" w:space="0"/>
-                <w:left w:val="single" w:color="auto" w:sz="4" w:space="0"/>
-                <w:bottom w:val="single" w:color="auto" w:sz="4" w:space="0"/>
-                <w:right w:val="single" w:color="auto" w:sz="4" w:space="0"/>
-                <w:insideH w:val="single" w:color="auto" w:sz="4" w:space="0"/>
-                <w:insideV w:val="single" w:color="auto" w:sz="4" w:space="0"/>
-              </w:tblBorders>
-              <w:tblCellMar>
-                <w:top w:w="0" w:type="dxa"/>
-                <w:left w:w="108" w:type="dxa"/>
-                <w:bottom w:w="0" w:type="dxa"/>
-                <w:right w:w="108" w:type="dxa"/>
-              </w:tblCellMar>
-            </w:tblPrEx>
             <w:tc>
               <w:tcPr>
                 <w:tcW w:w="5215" w:type="dxa"/>
@@ -825,22 +748,6 @@
             </w:tc>
           </w:tr>
           <w:tr>
-            <w:tblPrEx>
-              <w:tblBorders>
-                <w:top w:val="single" w:color="auto" w:sz="4" w:space="0"/>
-                <w:left w:val="single" w:color="auto" w:sz="4" w:space="0"/>
-                <w:bottom w:val="single" w:color="auto" w:sz="4" w:space="0"/>
-                <w:right w:val="single" w:color="auto" w:sz="4" w:space="0"/>
-                <w:insideH w:val="single" w:color="auto" w:sz="4" w:space="0"/>
-                <w:insideV w:val="single" w:color="auto" w:sz="4" w:space="0"/>
-              </w:tblBorders>
-              <w:tblCellMar>
-                <w:top w:w="0" w:type="dxa"/>
-                <w:left w:w="108" w:type="dxa"/>
-                <w:bottom w:w="0" w:type="dxa"/>
-                <w:right w:w="108" w:type="dxa"/>
-              </w:tblCellMar>
-            </w:tblPrEx>
             <w:tc>
               <w:tcPr>
                 <w:tcW w:w="5215" w:type="dxa"/>
@@ -850,26 +757,26 @@
                   <w:spacing w:after="0" w:line="360" w:lineRule="auto"/>
                   <w:jc w:val="center"/>
                   <w:rPr>
-                    <w:rFonts w:hint="default" w:cstheme="minorHAnsi"/>
-                    <w:sz w:val="32"/>
-                    <w:szCs w:val="32"/>
-                    <w:lang w:val="en-US"/>
-                  </w:rPr>
-                </w:pPr>
-                <w:r>
-                  <w:rPr>
                     <w:rFonts w:cstheme="minorHAnsi"/>
                     <w:sz w:val="32"/>
                     <w:szCs w:val="32"/>
                   </w:rPr>
-                  <w:t>Ghieath</w:t>
-                </w:r>
-                <w:r>
-                  <w:rPr>
-                    <w:rFonts w:hint="default" w:cstheme="minorHAnsi"/>
+                </w:pPr>
+                <w:proofErr w:type="spellStart"/>
+                <w:r>
+                  <w:rPr>
+                    <w:rFonts w:cstheme="minorHAnsi"/>
                     <w:sz w:val="32"/>
                     <w:szCs w:val="32"/>
-                    <w:lang w:val="en-US"/>
+                  </w:rPr>
+                  <w:t>Ghieath</w:t>
+                </w:r>
+                <w:proofErr w:type="spellEnd"/>
+                <w:r>
+                  <w:rPr>
+                    <w:rFonts w:cstheme="minorHAnsi"/>
+                    <w:sz w:val="32"/>
+                    <w:szCs w:val="32"/>
                   </w:rPr>
                   <w:t xml:space="preserve"> Omar Saleh</w:t>
                 </w:r>
@@ -908,18 +815,16 @@
                   <w:spacing w:after="0" w:line="360" w:lineRule="auto"/>
                   <w:jc w:val="center"/>
                   <w:rPr>
-                    <w:rFonts w:hint="default" w:cstheme="minorHAnsi"/>
+                    <w:rFonts w:cstheme="minorHAnsi"/>
                     <w:sz w:val="32"/>
                     <w:szCs w:val="32"/>
-                    <w:lang w:val="en-US"/>
-                  </w:rPr>
-                </w:pPr>
-                <w:r>
-                  <w:rPr>
-                    <w:rFonts w:hint="default" w:cstheme="minorHAnsi"/>
+                  </w:rPr>
+                </w:pPr>
+                <w:r>
+                  <w:rPr>
+                    <w:rFonts w:cstheme="minorHAnsi"/>
                     <w:sz w:val="32"/>
                     <w:szCs w:val="32"/>
-                    <w:lang w:val="en-US"/>
                   </w:rPr>
                   <w:t>7</w:t>
                 </w:r>
@@ -927,22 +832,6 @@
             </w:tc>
           </w:tr>
           <w:tr>
-            <w:tblPrEx>
-              <w:tblBorders>
-                <w:top w:val="single" w:color="auto" w:sz="4" w:space="0"/>
-                <w:left w:val="single" w:color="auto" w:sz="4" w:space="0"/>
-                <w:bottom w:val="single" w:color="auto" w:sz="4" w:space="0"/>
-                <w:right w:val="single" w:color="auto" w:sz="4" w:space="0"/>
-                <w:insideH w:val="single" w:color="auto" w:sz="4" w:space="0"/>
-                <w:insideV w:val="single" w:color="auto" w:sz="4" w:space="0"/>
-              </w:tblBorders>
-              <w:tblCellMar>
-                <w:top w:w="0" w:type="dxa"/>
-                <w:left w:w="108" w:type="dxa"/>
-                <w:bottom w:w="0" w:type="dxa"/>
-                <w:right w:w="108" w:type="dxa"/>
-              </w:tblCellMar>
-            </w:tblPrEx>
             <w:tc>
               <w:tcPr>
                 <w:tcW w:w="5215" w:type="dxa"/>
@@ -963,7 +852,25 @@
                     <w:sz w:val="32"/>
                     <w:szCs w:val="32"/>
                   </w:rPr>
-                  <w:t>Nour Aldin Mostafa</w:t>
+                  <w:t xml:space="preserve">Nour </w:t>
+                </w:r>
+                <w:proofErr w:type="spellStart"/>
+                <w:r>
+                  <w:rPr>
+                    <w:rFonts w:cstheme="minorHAnsi"/>
+                    <w:sz w:val="32"/>
+                    <w:szCs w:val="32"/>
+                  </w:rPr>
+                  <w:t>Aldin</w:t>
+                </w:r>
+                <w:proofErr w:type="spellEnd"/>
+                <w:r>
+                  <w:rPr>
+                    <w:rFonts w:cstheme="minorHAnsi"/>
+                    <w:sz w:val="32"/>
+                    <w:szCs w:val="32"/>
+                  </w:rPr>
+                  <w:t xml:space="preserve"> Mostafa</w:t>
                 </w:r>
               </w:p>
             </w:tc>
@@ -1031,11 +938,6 @@
               <w:color w:val="4472C4" w:themeColor="accent1"/>
               <w:sz w:val="32"/>
               <w:szCs w:val="32"/>
-              <w14:textFill>
-                <w14:solidFill>
-                  <w14:schemeClr w14:val="accent1"/>
-                </w14:solidFill>
-              </w14:textFill>
             </w:rPr>
           </w:pPr>
           <w:r>
@@ -1046,33 +948,9 @@
               <w:color w:val="4472C4" w:themeColor="accent1"/>
               <w:sz w:val="32"/>
               <w:szCs w:val="32"/>
-              <w14:textFill>
-                <w14:solidFill>
-                  <w14:schemeClr w14:val="accent1"/>
-                </w14:solidFill>
-              </w14:textFill>
             </w:rPr>
             <w:t>May 2022</w:t>
           </w:r>
-        </w:p>
-        <w:p>
-          <w:pPr>
-            <w:spacing w:line="360" w:lineRule="auto"/>
-            <w:jc w:val="center"/>
-            <w:rPr>
-              <w:rFonts w:cstheme="minorHAnsi"/>
-              <w:b/>
-              <w:bCs/>
-              <w:color w:val="4472C4" w:themeColor="accent1"/>
-              <w:sz w:val="32"/>
-              <w:szCs w:val="32"/>
-              <w14:textFill>
-                <w14:solidFill>
-                  <w14:schemeClr w14:val="accent1"/>
-                </w14:solidFill>
-              </w14:textFill>
-            </w:rPr>
-          </w:pPr>
         </w:p>
         <w:p>
           <w:pPr>
@@ -1090,9 +968,10 @@
               <w:b/>
               <w:bCs/>
               <w:color w:val="0070C0"/>
-              <w:sz w:val="40"/>
-              <w:szCs w:val="40"/>
-            </w:rPr>
+              <w:sz w:val="32"/>
+              <w:szCs w:val="32"/>
+            </w:rPr>
+            <w:lastRenderedPageBreak/>
             <w:t>Literature Review</w:t>
           </w:r>
         </w:p>
@@ -1113,36 +992,8 @@
               <w:sz w:val="32"/>
               <w:szCs w:val="32"/>
             </w:rPr>
-            <w:t>Problem Definition:</w:t>
-          </w:r>
-        </w:p>
-        <w:p>
-          <w:pPr>
-            <w:spacing w:line="360" w:lineRule="auto"/>
-            <w:jc w:val="both"/>
-            <w:rPr>
-              <w:sz w:val="28"/>
-              <w:szCs w:val="28"/>
-            </w:rPr>
-          </w:pPr>
-          <w:r>
-            <w:rPr>
-              <w:sz w:val="28"/>
-              <w:szCs w:val="28"/>
-            </w:rPr>
-            <w:t>The challenge of automatically classifying gender based on handwritten samples allows distinguishing between male and female writers' samples. According to several psychological research, we can differentiate between the two genders' writings due to various differences; in average, female handwritings are more uniform and regular, whereas male handwritings are spikier and slanted.</w:t>
-          </w:r>
-        </w:p>
-        <w:p>
-          <w:pPr>
-            <w:spacing w:line="240" w:lineRule="auto"/>
-            <w:rPr>
-              <w:b/>
-              <w:bCs/>
-              <w:sz w:val="28"/>
-              <w:szCs w:val="28"/>
-            </w:rPr>
-          </w:pPr>
+            <w:t xml:space="preserve">Problem </w:t>
+          </w:r>
           <w:r>
             <w:rPr>
               <w:b/>
@@ -1150,13 +1001,52 @@
               <w:sz w:val="32"/>
               <w:szCs w:val="32"/>
             </w:rPr>
-            <w:t>Implemented Techniques:</w:t>
-          </w:r>
-        </w:p>
-        <w:p>
-          <w:pPr>
-            <w:spacing w:line="360" w:lineRule="auto"/>
-            <w:ind w:left="720"/>
+            <w:t>Definition:</w:t>
+          </w:r>
+        </w:p>
+        <w:p>
+          <w:pPr>
+            <w:spacing w:line="360" w:lineRule="auto"/>
+            <w:jc w:val="both"/>
+            <w:rPr>
+              <w:sz w:val="28"/>
+              <w:szCs w:val="28"/>
+            </w:rPr>
+          </w:pPr>
+          <w:r>
+            <w:rPr>
+              <w:sz w:val="28"/>
+              <w:szCs w:val="28"/>
+            </w:rPr>
+            <w:t xml:space="preserve">The challenge of automatically classifying gender based on handwritten samples allows distinguishing between male and female writers' samples. According to several psychological research, we can differentiate between the two genders' </w:t>
+          </w:r>
+          <w:r>
+            <w:rPr>
+              <w:sz w:val="28"/>
+              <w:szCs w:val="28"/>
+            </w:rPr>
+            <w:t xml:space="preserve">writings due to </w:t>
+          </w:r>
+          <w:proofErr w:type="gramStart"/>
+          <w:r>
+            <w:rPr>
+              <w:sz w:val="28"/>
+              <w:szCs w:val="28"/>
+            </w:rPr>
+            <w:t>various differences</w:t>
+          </w:r>
+          <w:proofErr w:type="gramEnd"/>
+          <w:r>
+            <w:rPr>
+              <w:sz w:val="28"/>
+              <w:szCs w:val="28"/>
+            </w:rPr>
+            <w:t>; in average, female handwritings are more uniform and regular, whereas male handwritings are spikier and slanted.</w:t>
+          </w:r>
+        </w:p>
+        <w:p>
+          <w:pPr>
+            <w:spacing w:line="240" w:lineRule="auto"/>
             <w:rPr>
               <w:b/>
               <w:bCs/>
@@ -1171,49 +1061,13 @@
               <w:sz w:val="32"/>
               <w:szCs w:val="32"/>
             </w:rPr>
-            <w:t>Hinge Feature:</w:t>
-          </w:r>
-        </w:p>
-        <w:p>
-          <w:pPr>
-            <w:spacing w:line="360" w:lineRule="auto"/>
-            <w:ind w:left="720" w:leftChars="0" w:firstLine="720" w:firstLineChars="0"/>
-            <w:jc w:val="both"/>
-            <w:rPr>
-              <w:sz w:val="28"/>
-              <w:szCs w:val="28"/>
-            </w:rPr>
-          </w:pPr>
-          <w:r>
-            <w:rPr>
-              <w:sz w:val="28"/>
-              <w:szCs w:val="28"/>
-            </w:rPr>
-            <w:t>The contour-based feature was created to capture the curvature of the document images' ink trace, which is thought to be particularly discriminatory across handwritings. The Hinge, Quill-Hinge, and Delta-n Hinge features are the best contour-based features documented in the literature. The probability distribution of orientations of two legs of the produced "hinge" based on edges or contours collectively attached at a current pixel is the Hinge feature. It can also be defined as the probability distribution of orientations of two contour fragments attached at a common pixel. The Hinge feature has two parameters: the number of angle bins (p) and the leg length (r). In our implementation, we set p = 40, r = 25.</w:t>
-          </w:r>
-        </w:p>
-        <w:p>
-          <w:pPr>
-            <w:spacing w:line="360" w:lineRule="auto"/>
-            <w:rPr>
-              <w:sz w:val="28"/>
-              <w:szCs w:val="28"/>
-            </w:rPr>
-          </w:pPr>
-        </w:p>
-        <w:p>
-          <w:pPr>
-            <w:spacing w:line="360" w:lineRule="auto"/>
-            <w:rPr>
-              <w:sz w:val="28"/>
-              <w:szCs w:val="28"/>
-            </w:rPr>
-          </w:pPr>
-        </w:p>
-        <w:p>
-          <w:pPr>
-            <w:spacing w:line="360" w:lineRule="auto"/>
-            <w:ind w:firstLine="0" w:firstLineChars="0"/>
+            <w:t>Implemented Techniques:</w:t>
+          </w:r>
+        </w:p>
+        <w:p>
+          <w:pPr>
+            <w:spacing w:line="360" w:lineRule="auto"/>
+            <w:ind w:left="720"/>
             <w:rPr>
               <w:b/>
               <w:bCs/>
@@ -1228,78 +1082,170 @@
               <w:sz w:val="32"/>
               <w:szCs w:val="32"/>
             </w:rPr>
-            <w:t>Chaincode Feature:</w:t>
-          </w:r>
-        </w:p>
-        <w:p>
-          <w:pPr>
-            <w:spacing w:line="240" w:lineRule="auto"/>
-            <w:ind w:left="0" w:leftChars="0" w:firstLine="720" w:firstLineChars="0"/>
-            <w:rPr>
-              <w:rFonts w:hint="default"/>
-              <w:b w:val="0"/>
-              <w:bCs w:val="0"/>
-              <w:sz w:val="28"/>
-              <w:szCs w:val="28"/>
-              <w:lang w:val="en-US"/>
-            </w:rPr>
-          </w:pPr>
-          <w:r>
-            <w:rPr>
-              <w:rFonts w:hint="default"/>
-              <w:b w:val="0"/>
-              <w:bCs w:val="0"/>
-              <w:sz w:val="28"/>
-              <w:szCs w:val="28"/>
-              <w:lang w:val="en-US"/>
-            </w:rPr>
-            <w:t>Firstly, we find countours of the image, then we traverse through their pixels while saving the direction we go through, each direction is then mapped to a number, the resulting number is then called ‘chain code’ of this contour.</w:t>
-          </w:r>
-        </w:p>
-        <w:p>
-          <w:pPr>
-            <w:spacing w:line="240" w:lineRule="auto"/>
-            <w:ind w:left="0" w:leftChars="0" w:firstLine="0" w:firstLineChars="0"/>
-            <w:rPr>
-              <w:rFonts w:hint="default"/>
-              <w:b w:val="0"/>
-              <w:bCs w:val="0"/>
-              <w:sz w:val="28"/>
-              <w:szCs w:val="28"/>
-              <w:lang w:val="en-US"/>
-            </w:rPr>
-          </w:pPr>
-          <w:r>
-            <w:rPr>
-              <w:rFonts w:hint="default"/>
-              <w:b w:val="0"/>
-              <w:bCs w:val="0"/>
-              <w:sz w:val="28"/>
-              <w:szCs w:val="28"/>
-              <w:lang w:val="en-US"/>
+            <w:t>Hinge Feature:</w:t>
+          </w:r>
+        </w:p>
+        <w:p>
+          <w:pPr>
+            <w:spacing w:line="360" w:lineRule="auto"/>
+            <w:ind w:left="720"/>
+            <w:jc w:val="both"/>
+            <w:rPr>
+              <w:sz w:val="28"/>
+              <w:szCs w:val="28"/>
+            </w:rPr>
+          </w:pPr>
+          <w:r>
+            <w:rPr>
+              <w:sz w:val="28"/>
+              <w:szCs w:val="28"/>
+            </w:rPr>
+            <w:t>The contour-based feature was created to capture the curvature of t</w:t>
+          </w:r>
+          <w:r>
+            <w:rPr>
+              <w:sz w:val="28"/>
+              <w:szCs w:val="28"/>
+            </w:rPr>
+            <w:t>he document images' ink trace, which is thought to be particularly discriminatory across handwritings. The Hinge, Quill-Hinge, and Delta-n Hinge features are the best contour-based features documented in the literature. The probability distribution of orie</w:t>
+          </w:r>
+          <w:r>
+            <w:rPr>
+              <w:sz w:val="28"/>
+              <w:szCs w:val="28"/>
+            </w:rPr>
+            <w:t>ntations of two legs of the produced "hinge" based on edges or contours collectively attached at a current pixel is the Hinge feature. It can also be defined as the probability distribution of orientations of two contour fragments attached at a common pixe</w:t>
+          </w:r>
+          <w:r>
+            <w:rPr>
+              <w:sz w:val="28"/>
+              <w:szCs w:val="28"/>
+            </w:rPr>
+            <w:t>l. The Hinge feature has two parameters: the number of angle bins (p) and the leg length (r). In our implementation, we set p = 40, r = 25.</w:t>
+          </w:r>
+        </w:p>
+        <w:p>
+          <w:pPr>
+            <w:spacing w:line="360" w:lineRule="auto"/>
+            <w:rPr>
+              <w:sz w:val="28"/>
+              <w:szCs w:val="28"/>
+            </w:rPr>
+          </w:pPr>
+        </w:p>
+        <w:p>
+          <w:pPr>
+            <w:spacing w:line="360" w:lineRule="auto"/>
+            <w:rPr>
+              <w:sz w:val="28"/>
+              <w:szCs w:val="28"/>
+            </w:rPr>
+          </w:pPr>
+        </w:p>
+        <w:p>
+          <w:pPr>
+            <w:spacing w:line="360" w:lineRule="auto"/>
+            <w:rPr>
+              <w:b/>
+              <w:bCs/>
+              <w:sz w:val="28"/>
+              <w:szCs w:val="28"/>
+            </w:rPr>
+          </w:pPr>
+          <w:proofErr w:type="spellStart"/>
+          <w:r>
+            <w:rPr>
+              <w:b/>
+              <w:bCs/>
+              <w:sz w:val="32"/>
+              <w:szCs w:val="32"/>
+            </w:rPr>
+            <w:lastRenderedPageBreak/>
+            <w:t>Chaincode</w:t>
+          </w:r>
+          <w:proofErr w:type="spellEnd"/>
+          <w:r>
+            <w:rPr>
+              <w:b/>
+              <w:bCs/>
+              <w:sz w:val="32"/>
+              <w:szCs w:val="32"/>
+            </w:rPr>
+            <w:t xml:space="preserve"> Feature:</w:t>
+          </w:r>
+        </w:p>
+        <w:p>
+          <w:pPr>
+            <w:spacing w:line="360" w:lineRule="auto"/>
+            <w:jc w:val="both"/>
+            <w:rPr>
+              <w:sz w:val="28"/>
+              <w:szCs w:val="28"/>
+            </w:rPr>
+          </w:pPr>
+          <w:r>
+            <w:rPr>
+              <w:sz w:val="28"/>
+              <w:szCs w:val="28"/>
+            </w:rPr>
+            <w:t xml:space="preserve">Firstly, we find </w:t>
+          </w:r>
+          <w:proofErr w:type="spellStart"/>
+          <w:r>
+            <w:rPr>
+              <w:sz w:val="28"/>
+              <w:szCs w:val="28"/>
+            </w:rPr>
+            <w:t>countours</w:t>
+          </w:r>
+          <w:proofErr w:type="spellEnd"/>
+          <w:r>
+            <w:rPr>
+              <w:sz w:val="28"/>
+              <w:szCs w:val="28"/>
+            </w:rPr>
+            <w:t xml:space="preserve"> of the image, then we traverse through their pixels while saving the</w:t>
+          </w:r>
+          <w:r>
+            <w:rPr>
+              <w:sz w:val="28"/>
+              <w:szCs w:val="28"/>
+            </w:rPr>
+            <w:t xml:space="preserve"> direction we go through, each direction is then mapped to a number, the resulting number is then called ‘chain code’ of this contour.</w:t>
+          </w:r>
+        </w:p>
+        <w:p>
+          <w:pPr>
+            <w:spacing w:line="360" w:lineRule="auto"/>
+            <w:jc w:val="both"/>
+            <w:rPr>
+              <w:sz w:val="28"/>
+              <w:szCs w:val="28"/>
+            </w:rPr>
+          </w:pPr>
+          <w:r>
+            <w:rPr>
+              <w:sz w:val="28"/>
+              <w:szCs w:val="28"/>
             </w:rPr>
             <w:t>Chain codes are then stored in a list for each image.</w:t>
           </w:r>
         </w:p>
         <w:p>
           <w:pPr>
-            <w:spacing w:line="240" w:lineRule="auto"/>
-            <w:jc w:val="left"/>
-            <w:rPr>
-              <w:rFonts w:hint="default"/>
-              <w:b w:val="0"/>
-              <w:bCs w:val="0"/>
-              <w:sz w:val="28"/>
-              <w:szCs w:val="28"/>
-            </w:rPr>
-          </w:pPr>
-          <w:r>
-            <w:rPr>
-              <w:b w:val="0"/>
-              <w:bCs w:val="0"/>
+            <w:spacing w:line="360" w:lineRule="auto"/>
+            <w:jc w:val="both"/>
+            <w:rPr>
+              <w:sz w:val="28"/>
+              <w:szCs w:val="28"/>
+            </w:rPr>
+          </w:pPr>
+          <w:r>
+            <w:rPr>
+              <w:noProof/>
             </w:rPr>
             <w:drawing>
-              <wp:inline distT="0" distB="0" distL="114300" distR="114300">
+              <wp:inline distT="0" distB="0" distL="114300" distR="114300" wp14:anchorId="65DCCA9B" wp14:editId="62557E63">
                 <wp:extent cx="5485130" cy="1631315"/>
                 <wp:effectExtent l="0" t="0" r="1270" b="6985"/>
                 <wp:docPr id="9" name="Picture 6"/>
@@ -1316,7 +1262,7 @@
                         </pic:cNvPicPr>
                       </pic:nvPicPr>
                       <pic:blipFill>
-                        <a:blip r:embed="rId9"/>
+                        <a:blip r:embed="rId14"/>
                         <a:srcRect t="3057"/>
                         <a:stretch>
                           <a:fillRect/>
@@ -1344,297 +1290,258 @@
         </w:p>
         <w:p>
           <w:pPr>
-            <w:spacing w:line="240" w:lineRule="auto"/>
-            <w:ind w:left="0" w:leftChars="0" w:firstLine="0" w:firstLineChars="0"/>
-            <w:rPr>
-              <w:rFonts w:hint="default"/>
-              <w:b w:val="0"/>
-              <w:bCs w:val="0"/>
-              <w:sz w:val="28"/>
-              <w:szCs w:val="28"/>
-              <w:lang w:val="en-US"/>
-            </w:rPr>
-          </w:pPr>
-          <w:r>
-            <w:rPr>
-              <w:rFonts w:hint="default"/>
-              <w:b w:val="0"/>
-              <w:bCs w:val="0"/>
-              <w:sz w:val="28"/>
-              <w:szCs w:val="28"/>
-              <w:lang w:val="en-US"/>
+            <w:spacing w:line="360" w:lineRule="auto"/>
+            <w:jc w:val="both"/>
+            <w:rPr>
+              <w:sz w:val="28"/>
+              <w:szCs w:val="28"/>
+            </w:rPr>
+          </w:pPr>
+          <w:r>
+            <w:rPr>
+              <w:sz w:val="28"/>
+              <w:szCs w:val="28"/>
             </w:rPr>
             <w:t>This clearly captures detailed curvatures of the writing.</w:t>
           </w:r>
         </w:p>
         <w:p>
           <w:pPr>
-            <w:spacing w:line="240" w:lineRule="auto"/>
-            <w:ind w:left="0" w:leftChars="0" w:firstLine="0" w:firstLineChars="0"/>
-            <w:rPr>
-              <w:rFonts w:hint="default"/>
-              <w:b w:val="0"/>
-              <w:bCs w:val="0"/>
-              <w:sz w:val="28"/>
-              <w:szCs w:val="28"/>
-              <w:lang w:val="en-US"/>
-            </w:rPr>
-          </w:pPr>
-          <w:r>
-            <w:rPr>
-              <w:rFonts w:hint="default"/>
-              <w:b w:val="0"/>
-              <w:bCs w:val="0"/>
-              <w:sz w:val="28"/>
-              <w:szCs w:val="28"/>
-              <w:lang w:val="en-US"/>
-            </w:rPr>
-            <w:t>The fe</w:t>
-          </w:r>
-          <w:r>
-            <w:rPr>
-              <w:rFonts w:hint="default"/>
-              <w:b w:val="0"/>
-              <w:bCs w:val="0"/>
-              <w:sz w:val="28"/>
-              <w:szCs w:val="28"/>
-              <w:lang w:val="en-US"/>
+            <w:spacing w:line="360" w:lineRule="auto"/>
+            <w:jc w:val="both"/>
+            <w:rPr>
+              <w:sz w:val="28"/>
+              <w:szCs w:val="28"/>
+            </w:rPr>
+          </w:pPr>
+          <w:r>
+            <w:rPr>
+              <w:sz w:val="28"/>
+              <w:szCs w:val="28"/>
+            </w:rPr>
+            <w:t xml:space="preserve">The </w:t>
+          </w:r>
+          <w:proofErr w:type="spellStart"/>
+          <w:r>
+            <w:rPr>
+              <w:sz w:val="28"/>
+              <w:szCs w:val="28"/>
+            </w:rPr>
+            <w:t>fe</w:t>
+          </w:r>
+          <w:proofErr w:type="spellEnd"/>
+          <w:r>
+            <w:rPr>
+              <w:sz w:val="28"/>
+              <w:szCs w:val="28"/>
             </w:rPr>
             <w:tab/>
-            <w:t>atures extracted and used are PDFs of patterns encountered, ex: PDF[‘5’]  -&gt; probability of ‘5’ in all chin codes of image</w:t>
-          </w:r>
-        </w:p>
-        <w:p>
-          <w:pPr>
-            <w:spacing w:line="240" w:lineRule="auto"/>
-            <w:ind w:left="0" w:leftChars="0" w:firstLine="0" w:firstLineChars="0"/>
-            <w:rPr>
-              <w:rFonts w:hint="default"/>
-              <w:b w:val="0"/>
-              <w:bCs w:val="0"/>
-              <w:sz w:val="28"/>
-              <w:szCs w:val="28"/>
-              <w:lang w:val="en-US"/>
-            </w:rPr>
-          </w:pPr>
-          <w:r>
-            <w:rPr>
-              <w:rFonts w:hint="default"/>
-              <w:b w:val="0"/>
-              <w:bCs w:val="0"/>
-              <w:sz w:val="28"/>
-              <w:szCs w:val="28"/>
-              <w:lang w:val="en-US"/>
-            </w:rPr>
-            <w:t>PDF[‘53’] -&gt; probability of ‘5’ followed by ‘3’ in all chain codes</w:t>
-          </w:r>
-        </w:p>
-        <w:p>
-          <w:pPr>
-            <w:spacing w:line="240" w:lineRule="auto"/>
-            <w:ind w:firstLine="0" w:firstLineChars="0"/>
-            <w:rPr>
-              <w:rFonts w:hint="default"/>
-              <w:b w:val="0"/>
-              <w:bCs w:val="0"/>
-              <w:sz w:val="28"/>
-              <w:szCs w:val="28"/>
-              <w:lang w:val="en-US"/>
-            </w:rPr>
-          </w:pPr>
-          <w:r>
-            <w:rPr>
-              <w:rFonts w:hint="default"/>
-              <w:b w:val="0"/>
-              <w:bCs w:val="0"/>
-              <w:sz w:val="28"/>
-              <w:szCs w:val="28"/>
-              <w:lang w:val="en-US"/>
+          </w:r>
+          <w:proofErr w:type="spellStart"/>
+          <w:r>
+            <w:rPr>
+              <w:sz w:val="28"/>
+              <w:szCs w:val="28"/>
+            </w:rPr>
+            <w:t>atures</w:t>
+          </w:r>
+          <w:proofErr w:type="spellEnd"/>
+          <w:r>
+            <w:rPr>
+              <w:sz w:val="28"/>
+              <w:szCs w:val="28"/>
+            </w:rPr>
+            <w:t xml:space="preserve"> extracted and used are PDFs of patterns encountered, ex: </w:t>
+          </w:r>
+          <w:proofErr w:type="gramStart"/>
+          <w:r>
+            <w:rPr>
+              <w:sz w:val="28"/>
+              <w:szCs w:val="28"/>
+            </w:rPr>
+            <w:t>PDF[</w:t>
+          </w:r>
+          <w:proofErr w:type="gramEnd"/>
+          <w:r>
+            <w:rPr>
+              <w:sz w:val="28"/>
+              <w:szCs w:val="28"/>
+            </w:rPr>
+            <w:t>‘5’]  -&gt; probability of ‘5’ in all chin codes of image</w:t>
+          </w:r>
+        </w:p>
+        <w:p>
+          <w:pPr>
+            <w:spacing w:line="360" w:lineRule="auto"/>
+            <w:jc w:val="both"/>
+            <w:rPr>
+              <w:sz w:val="28"/>
+              <w:szCs w:val="28"/>
+            </w:rPr>
+          </w:pPr>
+          <w:proofErr w:type="gramStart"/>
+          <w:r>
+            <w:rPr>
+              <w:sz w:val="28"/>
+              <w:szCs w:val="28"/>
+            </w:rPr>
+            <w:t>PDF[</w:t>
+          </w:r>
+          <w:proofErr w:type="gramEnd"/>
+          <w:r>
+            <w:rPr>
+              <w:sz w:val="28"/>
+              <w:szCs w:val="28"/>
+            </w:rPr>
+            <w:t>‘53’] -&gt; probability of ‘5’ followed by ‘3’ in all chain codes</w:t>
+          </w:r>
+        </w:p>
+        <w:p>
+          <w:pPr>
+            <w:spacing w:line="360" w:lineRule="auto"/>
+            <w:jc w:val="both"/>
+            <w:rPr>
+              <w:sz w:val="28"/>
+              <w:szCs w:val="28"/>
+            </w:rPr>
+          </w:pPr>
+          <w:proofErr w:type="gramStart"/>
+          <w:r>
+            <w:rPr>
+              <w:sz w:val="28"/>
+              <w:szCs w:val="28"/>
             </w:rPr>
             <w:t>Etc..</w:t>
           </w:r>
-        </w:p>
-        <w:p>
-          <w:pPr>
-            <w:spacing w:line="240" w:lineRule="auto"/>
-            <w:ind w:left="0" w:leftChars="0" w:firstLine="0" w:firstLineChars="0"/>
-            <w:rPr>
-              <w:rFonts w:hint="default"/>
-              <w:b w:val="0"/>
-              <w:bCs w:val="0"/>
-              <w:sz w:val="28"/>
-              <w:szCs w:val="28"/>
-              <w:lang w:val="en-US"/>
-            </w:rPr>
-          </w:pPr>
-          <w:r>
-            <w:rPr>
-              <w:rFonts w:hint="default"/>
-              <w:b w:val="0"/>
-              <w:bCs w:val="0"/>
-              <w:sz w:val="28"/>
-              <w:szCs w:val="28"/>
-              <w:lang w:val="en-US"/>
+          <w:proofErr w:type="gramEnd"/>
+        </w:p>
+        <w:p>
+          <w:pPr>
+            <w:spacing w:line="360" w:lineRule="auto"/>
+            <w:jc w:val="both"/>
+            <w:rPr>
+              <w:sz w:val="28"/>
+              <w:szCs w:val="28"/>
+            </w:rPr>
+          </w:pPr>
+          <w:r>
+            <w:rPr>
+              <w:sz w:val="28"/>
+              <w:szCs w:val="28"/>
             </w:rPr>
             <w:t>This is done to all possible patterns up to a length of 3.</w:t>
           </w:r>
         </w:p>
         <w:p>
           <w:pPr>
-            <w:spacing w:line="240" w:lineRule="auto"/>
-            <w:ind w:left="0" w:leftChars="0" w:firstLine="0" w:firstLineChars="0"/>
-            <w:rPr>
-              <w:rFonts w:hint="default"/>
-              <w:b w:val="0"/>
-              <w:bCs w:val="0"/>
-              <w:sz w:val="28"/>
-              <w:szCs w:val="28"/>
-              <w:lang w:val="en-US"/>
-            </w:rPr>
-          </w:pPr>
-          <w:r>
-            <w:rPr>
-              <w:rFonts w:hint="default"/>
-              <w:b w:val="0"/>
-              <w:bCs w:val="0"/>
-              <w:sz w:val="28"/>
-              <w:szCs w:val="28"/>
-              <w:lang w:val="en-US"/>
-            </w:rPr>
-            <w:t>Total number of features:</w:t>
-          </w:r>
-        </w:p>
-        <w:p>
-          <w:pPr>
-            <w:spacing w:line="240" w:lineRule="auto"/>
-            <w:ind w:left="720" w:leftChars="0" w:firstLine="0" w:firstLineChars="0"/>
-            <w:rPr>
-              <w:rFonts w:hint="default"/>
-              <w:b w:val="0"/>
-              <w:bCs w:val="0"/>
-              <w:sz w:val="28"/>
-              <w:szCs w:val="28"/>
-              <w:lang w:val="en-US"/>
-            </w:rPr>
-          </w:pPr>
-          <w:r>
-            <w:rPr>
-              <w:rFonts w:hint="default"/>
-              <w:b w:val="0"/>
-              <w:bCs w:val="0"/>
-              <w:sz w:val="28"/>
-              <w:szCs w:val="28"/>
-              <w:lang w:val="en-US"/>
+            <w:spacing w:line="360" w:lineRule="auto"/>
+            <w:jc w:val="both"/>
+            <w:rPr>
+              <w:sz w:val="28"/>
+              <w:szCs w:val="28"/>
+            </w:rPr>
+          </w:pPr>
+          <w:r>
+            <w:rPr>
+              <w:sz w:val="28"/>
+              <w:szCs w:val="28"/>
+            </w:rPr>
+            <w:t>T</w:t>
+          </w:r>
+          <w:r>
+            <w:rPr>
+              <w:sz w:val="28"/>
+              <w:szCs w:val="28"/>
+            </w:rPr>
+            <w:t>otal number of features:</w:t>
+          </w:r>
+        </w:p>
+        <w:p>
+          <w:pPr>
+            <w:spacing w:line="360" w:lineRule="auto"/>
+            <w:ind w:left="720"/>
+            <w:jc w:val="both"/>
+            <w:rPr>
+              <w:sz w:val="28"/>
+              <w:szCs w:val="28"/>
+            </w:rPr>
+          </w:pPr>
+          <w:r>
+            <w:rPr>
+              <w:sz w:val="28"/>
+              <w:szCs w:val="28"/>
             </w:rPr>
             <w:t>8 for length 1</w:t>
           </w:r>
         </w:p>
         <w:p>
           <w:pPr>
-            <w:spacing w:line="240" w:lineRule="auto"/>
-            <w:ind w:left="720" w:leftChars="0" w:firstLine="0" w:firstLineChars="0"/>
-            <w:rPr>
-              <w:rFonts w:hint="default"/>
-              <w:b w:val="0"/>
-              <w:bCs w:val="0"/>
-              <w:sz w:val="28"/>
-              <w:szCs w:val="28"/>
-              <w:lang w:val="en-US"/>
-            </w:rPr>
-          </w:pPr>
-          <w:r>
-            <w:rPr>
-              <w:rFonts w:hint="default"/>
-              <w:b w:val="0"/>
-              <w:bCs w:val="0"/>
-              <w:sz w:val="28"/>
-              <w:szCs w:val="28"/>
-              <w:lang w:val="en-US"/>
+            <w:spacing w:line="360" w:lineRule="auto"/>
+            <w:ind w:left="720"/>
+            <w:jc w:val="both"/>
+            <w:rPr>
+              <w:sz w:val="28"/>
+              <w:szCs w:val="28"/>
+            </w:rPr>
+          </w:pPr>
+          <w:r>
+            <w:rPr>
+              <w:sz w:val="28"/>
+              <w:szCs w:val="28"/>
             </w:rPr>
             <w:t>64 for length 2</w:t>
           </w:r>
         </w:p>
         <w:p>
           <w:pPr>
-            <w:spacing w:line="240" w:lineRule="auto"/>
-            <w:ind w:left="720" w:leftChars="0" w:firstLine="0" w:firstLineChars="0"/>
-            <w:rPr>
-              <w:rFonts w:hint="default"/>
-              <w:b w:val="0"/>
-              <w:bCs w:val="0"/>
-              <w:sz w:val="28"/>
-              <w:szCs w:val="28"/>
-              <w:lang w:val="en-US"/>
-            </w:rPr>
-          </w:pPr>
-          <w:r>
-            <w:rPr>
-              <w:rFonts w:hint="default"/>
-              <w:b w:val="0"/>
-              <w:bCs w:val="0"/>
-              <w:sz w:val="28"/>
-              <w:szCs w:val="28"/>
-              <w:lang w:val="en-US"/>
+            <w:spacing w:line="360" w:lineRule="auto"/>
+            <w:ind w:left="720"/>
+            <w:jc w:val="both"/>
+            <w:rPr>
+              <w:sz w:val="28"/>
+              <w:szCs w:val="28"/>
+            </w:rPr>
+          </w:pPr>
+          <w:r>
+            <w:rPr>
+              <w:sz w:val="28"/>
+              <w:szCs w:val="28"/>
             </w:rPr>
             <w:t>512 for length 3</w:t>
           </w:r>
         </w:p>
         <w:p>
           <w:pPr>
-            <w:spacing w:line="240" w:lineRule="auto"/>
-            <w:ind w:firstLine="0" w:firstLineChars="0"/>
-            <w:rPr>
-              <w:rFonts w:hint="default"/>
-              <w:b w:val="0"/>
-              <w:bCs w:val="0"/>
-              <w:sz w:val="28"/>
-              <w:szCs w:val="28"/>
-              <w:lang w:val="en-US"/>
-            </w:rPr>
-          </w:pPr>
-          <w:r>
-            <w:rPr>
-              <w:rFonts w:hint="default"/>
-              <w:b w:val="0"/>
-              <w:bCs w:val="0"/>
-              <w:sz w:val="28"/>
-              <w:szCs w:val="28"/>
-              <w:lang w:val="en-US"/>
-            </w:rPr>
-            <w:t>I.e.: a total of 584 numbers compose the chain code feature vector</w:t>
-          </w:r>
-        </w:p>
-        <w:p>
-          <w:pPr>
-            <w:spacing w:line="360" w:lineRule="auto"/>
-            <w:ind w:left="720" w:leftChars="0" w:firstLine="720"/>
-            <w:rPr>
-              <w:b/>
-              <w:bCs/>
-              <w:sz w:val="28"/>
-              <w:szCs w:val="28"/>
-            </w:rPr>
-          </w:pPr>
-          <w:r>
-            <w:rPr>
-              <w:b/>
-              <w:bCs/>
-              <w:sz w:val="28"/>
-              <w:szCs w:val="28"/>
-            </w:rPr>
-            <w:br w:type="textWrapping"/>
-          </w:r>
-        </w:p>
-        <w:p>
-          <w:pPr>
-            <w:spacing w:line="360" w:lineRule="auto"/>
-            <w:rPr>
-              <w:b/>
-              <w:bCs/>
-              <w:sz w:val="28"/>
-              <w:szCs w:val="28"/>
-            </w:rPr>
-          </w:pPr>
+            <w:spacing w:line="360" w:lineRule="auto"/>
+            <w:jc w:val="both"/>
+            <w:rPr>
+              <w:sz w:val="28"/>
+              <w:szCs w:val="28"/>
+            </w:rPr>
+          </w:pPr>
+          <w:r>
+            <w:rPr>
+              <w:sz w:val="28"/>
+              <w:szCs w:val="28"/>
+            </w:rPr>
+            <w:t xml:space="preserve">I.e.: a total of 584 numbers </w:t>
+          </w:r>
+          <w:proofErr w:type="gramStart"/>
+          <w:r>
+            <w:rPr>
+              <w:sz w:val="28"/>
+              <w:szCs w:val="28"/>
+            </w:rPr>
+            <w:t>compose</w:t>
+          </w:r>
+          <w:proofErr w:type="gramEnd"/>
+          <w:r>
+            <w:rPr>
+              <w:sz w:val="28"/>
+              <w:szCs w:val="28"/>
+            </w:rPr>
+            <w:t xml:space="preserve"> the chain code feature vector</w:t>
+          </w:r>
         </w:p>
         <w:p>
           <w:pPr>
@@ -1653,13 +1560,13 @@
               <w:sz w:val="32"/>
               <w:szCs w:val="32"/>
             </w:rPr>
+            <w:lastRenderedPageBreak/>
             <w:t>Another Techniques:</w:t>
           </w:r>
         </w:p>
         <w:p>
           <w:pPr>
             <w:spacing w:line="360" w:lineRule="auto"/>
-            <w:ind w:firstLine="720" w:firstLineChars="0"/>
             <w:jc w:val="both"/>
             <w:rPr>
               <w:sz w:val="28"/>
@@ -1671,7 +1578,21 @@
               <w:sz w:val="28"/>
               <w:szCs w:val="28"/>
             </w:rPr>
-            <w:t>The Histogram Oriented Gradient (HOG) and the Local Binary Pattern (LBP) and grid features were utilized to solve the problem of gender classification based on handwriting where local features were favored over global ones. Another approach utilized the same set of features in addition to a feature obtained from a segmentation-based fractal texture analysis (SFTA) and features extracted from grey level co-occurrence matrices (GLCM).</w:t>
+            <w:t xml:space="preserve">The Histogram Oriented Gradient (HOG) and the Local Binary Pattern (LBP) and grid </w:t>
+          </w:r>
+          <w:r>
+            <w:rPr>
+              <w:sz w:val="28"/>
+              <w:szCs w:val="28"/>
+            </w:rPr>
+            <w:t>features were utilized to solve the problem of gender classification based on handwriting where local features were favored over global ones. Another approach utilized the same set of features in addition to a feature obtained from a segmentation-based fra</w:t>
+          </w:r>
+          <w:r>
+            <w:rPr>
+              <w:sz w:val="28"/>
+              <w:szCs w:val="28"/>
+            </w:rPr>
+            <w:t>ctal texture analysis (SFTA) and features extracted from grey level co-occurrence matrices (GLCM).</w:t>
           </w:r>
         </w:p>
         <w:p>
@@ -1688,7 +1609,14 @@
               <w:sz w:val="28"/>
               <w:szCs w:val="28"/>
             </w:rPr>
-            <w:t>Discrete Wavelet Transform (DWT) and Symbol Dynamic Filtering (SDF) are two global characteristics that can be used to tackle the problem. Using discrete wavelet transformations, the handwritten document is first split into sub-bands. A maximum entropy partitioning is then performed to these sub-bands, resulting in data sequences.</w:t>
+            <w:t>Discrete Wavelet Transform (DWT) and Symbol Dynamic Filtering (SDF) are two global characteristics that can be used to tackle the problem. Using discrete wav</w:t>
+          </w:r>
+          <w:r>
+            <w:rPr>
+              <w:sz w:val="28"/>
+              <w:szCs w:val="28"/>
+            </w:rPr>
+            <w:t>elet transformations, the handwritten document is first split into sub-bands. A maximum entropy partitioning is then performed to these sub-bands, resulting in data sequences.</w:t>
           </w:r>
         </w:p>
         <w:p>
@@ -1761,7 +1689,6 @@
         <w:p>
           <w:pPr>
             <w:spacing w:line="360" w:lineRule="auto"/>
-            <w:jc w:val="center"/>
             <w:rPr>
               <w:b/>
               <w:bCs/>
@@ -1776,30 +1703,19 @@
             <w:spacing w:line="360" w:lineRule="auto"/>
             <w:jc w:val="center"/>
             <w:rPr>
-              <w:b/>
-              <w:bCs/>
-              <w:color w:val="0070C0"/>
-              <w:sz w:val="32"/>
-              <w:szCs w:val="32"/>
-            </w:rPr>
-          </w:pPr>
-        </w:p>
-        <w:p>
-          <w:pPr>
-            <w:spacing w:line="360" w:lineRule="auto"/>
-            <w:jc w:val="center"/>
-            <w:rPr>
-              <w:sz w:val="28"/>
-              <w:szCs w:val="28"/>
-            </w:rPr>
-          </w:pPr>
-          <w:r>
-            <w:rPr>
-              <w:sz w:val="28"/>
-              <w:szCs w:val="28"/>
-            </w:rPr>
+              <w:sz w:val="28"/>
+              <w:szCs w:val="28"/>
+            </w:rPr>
+          </w:pPr>
+          <w:r>
+            <w:rPr>
+              <w:noProof/>
+              <w:sz w:val="28"/>
+              <w:szCs w:val="28"/>
+            </w:rPr>
+            <w:lastRenderedPageBreak/>
             <w:drawing>
-              <wp:anchor distT="0" distB="0" distL="114300" distR="114300" simplePos="0" relativeHeight="251663360" behindDoc="1" locked="0" layoutInCell="1" allowOverlap="1">
+              <wp:anchor distT="0" distB="0" distL="114300" distR="114300" simplePos="0" relativeHeight="251663360" behindDoc="1" locked="0" layoutInCell="1" allowOverlap="1" wp14:anchorId="04DE9341" wp14:editId="69C3DEAE">
                 <wp:simplePos x="0" y="0"/>
                 <wp:positionH relativeFrom="column">
                   <wp:posOffset>-609600</wp:posOffset>
@@ -1824,7 +1740,7 @@
                         </pic:cNvPicPr>
                       </pic:nvPicPr>
                       <pic:blipFill>
-                        <a:blip r:embed="rId10">
+                        <a:blip r:embed="rId15">
                           <a:extLst>
                             <a:ext uri="{28A0092B-C50C-407E-A947-70E740481C1C}">
                               <a14:useLocalDpi xmlns:a14="http://schemas.microsoft.com/office/drawing/2010/main" val="0"/>
@@ -1870,7 +1786,7 @@
               <w:sz w:val="28"/>
               <w:szCs w:val="28"/>
             </w:rPr>
-            <w:br w:type="textWrapping"/>
+            <w:br/>
           </w:r>
         </w:p>
         <w:p>
@@ -1961,7 +1877,6 @@
         <w:p>
           <w:pPr>
             <w:spacing w:line="360" w:lineRule="auto"/>
-            <w:ind w:firstLine="720" w:firstLineChars="0"/>
             <w:jc w:val="both"/>
             <w:rPr>
               <w:sz w:val="28"/>
@@ -1973,7 +1888,37 @@
               <w:sz w:val="28"/>
               <w:szCs w:val="28"/>
             </w:rPr>
-            <w:t>We used our own built dataset (CMP_23 dataset) for training and testing. The pipeline begins with reading all the male and female images (note that actually we are only saving the images’ paths in the memory not the images because the dataset size is huge, and we couldn’t store the whole dataset in the memory).</w:t>
+            <w:t xml:space="preserve">We used our own built </w:t>
+          </w:r>
+          <w:r>
+            <w:rPr>
+              <w:sz w:val="28"/>
+              <w:szCs w:val="28"/>
+            </w:rPr>
+            <w:t xml:space="preserve">dataset (CMP_23 dataset) for training and testing. The pipeline begins with reading all the male and female images (note that </w:t>
+          </w:r>
+          <w:proofErr w:type="gramStart"/>
+          <w:r>
+            <w:rPr>
+              <w:sz w:val="28"/>
+              <w:szCs w:val="28"/>
+            </w:rPr>
+            <w:t>actually we</w:t>
+          </w:r>
+          <w:proofErr w:type="gramEnd"/>
+          <w:r>
+            <w:rPr>
+              <w:sz w:val="28"/>
+              <w:szCs w:val="28"/>
+            </w:rPr>
+            <w:t xml:space="preserve"> are only saving the images’ paths in the memory not the images because the dataset size is huge, and we couldn’t store</w:t>
+          </w:r>
+          <w:r>
+            <w:rPr>
+              <w:sz w:val="28"/>
+              <w:szCs w:val="28"/>
+            </w:rPr>
+            <w:t xml:space="preserve"> the whole dataset in the memory).</w:t>
           </w:r>
         </w:p>
         <w:p>
@@ -1999,7 +1944,6 @@
         <w:p>
           <w:pPr>
             <w:spacing w:line="360" w:lineRule="auto"/>
-            <w:ind w:firstLine="720" w:firstLineChars="0"/>
             <w:jc w:val="both"/>
             <w:rPr>
               <w:sz w:val="28"/>
@@ -2011,7 +1955,14 @@
               <w:sz w:val="28"/>
               <w:szCs w:val="28"/>
             </w:rPr>
-            <w:t>The input to the data preprocessing step is the path of the image to be preprocessed then the image is read and preprocessed and we pass it to the feature extractor (so that we don’t have to store all the preprocessed images).</w:t>
+            <w:t xml:space="preserve">The input to the data preprocessing step is the path of the image to be preprocessed then the image is read and preprocessed and we pass it to the feature extractor (so that we don’t have to store all </w:t>
+          </w:r>
+          <w:r>
+            <w:rPr>
+              <w:sz w:val="28"/>
+              <w:szCs w:val="28"/>
+            </w:rPr>
+            <w:t>the preprocessed images).</w:t>
           </w:r>
         </w:p>
         <w:p>
@@ -2053,13 +2004,13 @@
               <w:sz w:val="32"/>
               <w:szCs w:val="32"/>
             </w:rPr>
+            <w:lastRenderedPageBreak/>
             <w:t>Feature Extraction:</w:t>
           </w:r>
         </w:p>
         <w:p>
           <w:pPr>
             <w:spacing w:line="360" w:lineRule="auto"/>
-            <w:ind w:firstLine="720" w:firstLineChars="0"/>
             <w:jc w:val="both"/>
             <w:rPr>
               <w:sz w:val="28"/>
@@ -2071,7 +2022,149 @@
               <w:sz w:val="28"/>
               <w:szCs w:val="28"/>
             </w:rPr>
-            <w:t>The features (hinge &amp; chaincode features) are extracted from the preprocessed image and stored in numpy arrays. We save the numpy arrays into external .npy files in the “Features” directory (.npy files are used to store numpy arrays in binary format efficiently) so that we can load them directly into numpy arrays without waiting for feature extraction each time we run the program. After loading the feature vector, we use the function train_test_split to split this feature vector into training dataset and test dataset with a ratio given as a parameter to the function (we split the dataset for developing purposes only however in the delivered program the training data is the whole CMP_23 dataset).</w:t>
+            <w:t xml:space="preserve">The features (hinge &amp; </w:t>
+          </w:r>
+          <w:proofErr w:type="spellStart"/>
+          <w:r>
+            <w:rPr>
+              <w:sz w:val="28"/>
+              <w:szCs w:val="28"/>
+            </w:rPr>
+            <w:t>chaincode</w:t>
+          </w:r>
+          <w:proofErr w:type="spellEnd"/>
+          <w:r>
+            <w:rPr>
+              <w:sz w:val="28"/>
+              <w:szCs w:val="28"/>
+            </w:rPr>
+            <w:t xml:space="preserve"> features) are extracted from the preprocessed image and stored in </w:t>
+          </w:r>
+          <w:proofErr w:type="spellStart"/>
+          <w:r>
+            <w:rPr>
+              <w:sz w:val="28"/>
+              <w:szCs w:val="28"/>
+            </w:rPr>
+            <w:t>numpy</w:t>
+          </w:r>
+          <w:proofErr w:type="spellEnd"/>
+          <w:r>
+            <w:rPr>
+              <w:sz w:val="28"/>
+              <w:szCs w:val="28"/>
+            </w:rPr>
+            <w:t xml:space="preserve"> arrays. We save the </w:t>
+          </w:r>
+          <w:proofErr w:type="spellStart"/>
+          <w:r>
+            <w:rPr>
+              <w:sz w:val="28"/>
+              <w:szCs w:val="28"/>
+            </w:rPr>
+            <w:t>numpy</w:t>
+          </w:r>
+          <w:proofErr w:type="spellEnd"/>
+          <w:r>
+            <w:rPr>
+              <w:sz w:val="28"/>
+              <w:szCs w:val="28"/>
+            </w:rPr>
+            <w:t xml:space="preserve"> arrays into external .</w:t>
+          </w:r>
+          <w:proofErr w:type="spellStart"/>
+          <w:r>
+            <w:rPr>
+              <w:sz w:val="28"/>
+              <w:szCs w:val="28"/>
+            </w:rPr>
+            <w:t>npy</w:t>
+          </w:r>
+          <w:proofErr w:type="spellEnd"/>
+          <w:r>
+            <w:rPr>
+              <w:sz w:val="28"/>
+              <w:szCs w:val="28"/>
+            </w:rPr>
+            <w:t xml:space="preserve"> files in the “Features” directory (.</w:t>
+          </w:r>
+          <w:proofErr w:type="spellStart"/>
+          <w:r>
+            <w:rPr>
+              <w:sz w:val="28"/>
+              <w:szCs w:val="28"/>
+            </w:rPr>
+            <w:t>npy</w:t>
+          </w:r>
+          <w:proofErr w:type="spellEnd"/>
+          <w:r>
+            <w:rPr>
+              <w:sz w:val="28"/>
+              <w:szCs w:val="28"/>
+            </w:rPr>
+            <w:t xml:space="preserve"> files are </w:t>
+          </w:r>
+          <w:r>
+            <w:rPr>
+              <w:sz w:val="28"/>
+              <w:szCs w:val="28"/>
+            </w:rPr>
+            <w:t xml:space="preserve">used to store </w:t>
+          </w:r>
+          <w:proofErr w:type="spellStart"/>
+          <w:r>
+            <w:rPr>
+              <w:sz w:val="28"/>
+              <w:szCs w:val="28"/>
+            </w:rPr>
+            <w:t>numpy</w:t>
+          </w:r>
+          <w:proofErr w:type="spellEnd"/>
+          <w:r>
+            <w:rPr>
+              <w:sz w:val="28"/>
+              <w:szCs w:val="28"/>
+            </w:rPr>
+            <w:t xml:space="preserve"> arrays in binary format efficiently) so that we can load them directly into </w:t>
+          </w:r>
+          <w:proofErr w:type="spellStart"/>
+          <w:r>
+            <w:rPr>
+              <w:sz w:val="28"/>
+              <w:szCs w:val="28"/>
+            </w:rPr>
+            <w:t>numpy</w:t>
+          </w:r>
+          <w:proofErr w:type="spellEnd"/>
+          <w:r>
+            <w:rPr>
+              <w:sz w:val="28"/>
+              <w:szCs w:val="28"/>
+            </w:rPr>
+            <w:t xml:space="preserve"> arrays without waiting for feature extraction each time we run the program. After loading the feature vector, we use the function </w:t>
+          </w:r>
+          <w:proofErr w:type="spellStart"/>
+          <w:r>
+            <w:rPr>
+              <w:sz w:val="28"/>
+              <w:szCs w:val="28"/>
+            </w:rPr>
+            <w:t>train_test_split</w:t>
+          </w:r>
+          <w:proofErr w:type="spellEnd"/>
+          <w:r>
+            <w:rPr>
+              <w:sz w:val="28"/>
+              <w:szCs w:val="28"/>
+            </w:rPr>
+            <w:t xml:space="preserve"> to spli</w:t>
+          </w:r>
+          <w:r>
+            <w:rPr>
+              <w:sz w:val="28"/>
+              <w:szCs w:val="28"/>
+            </w:rPr>
+            <w:t>t this feature vector into training dataset and test dataset with a ratio given as a parameter to the function (we split the dataset for developing purposes only however in the delivered program the training data is the whole CMP_23 dataset).</w:t>
           </w:r>
         </w:p>
         <w:p>
@@ -2091,108 +2184,8 @@
               <w:sz w:val="32"/>
               <w:szCs w:val="32"/>
             </w:rPr>
-            <w:t>Machine Learning Model Training:</w:t>
-          </w:r>
-        </w:p>
-        <w:p>
-          <w:pPr>
-            <w:spacing w:line="360" w:lineRule="auto"/>
-            <w:ind w:firstLine="720" w:firstLineChars="0"/>
-            <w:rPr>
-              <w:sz w:val="28"/>
-              <w:szCs w:val="28"/>
-            </w:rPr>
-          </w:pPr>
-          <w:r>
-            <w:rPr>
-              <w:sz w:val="28"/>
-              <w:szCs w:val="28"/>
-            </w:rPr>
-            <w:t>After splitting the feature vector into training and testing vectors, the training vector is passed to the model to train it.</w:t>
-          </w:r>
-        </w:p>
-        <w:p>
-          <w:pPr>
-            <w:spacing w:line="360" w:lineRule="auto"/>
-            <w:rPr>
-              <w:sz w:val="28"/>
-              <w:szCs w:val="28"/>
-            </w:rPr>
-          </w:pPr>
-        </w:p>
-        <w:p>
-          <w:pPr>
-            <w:spacing w:line="360" w:lineRule="auto"/>
-            <w:rPr>
-              <w:sz w:val="28"/>
-              <w:szCs w:val="28"/>
-            </w:rPr>
-          </w:pPr>
-        </w:p>
-        <w:p>
-          <w:pPr>
-            <w:spacing w:line="360" w:lineRule="auto"/>
-            <w:rPr>
-              <w:sz w:val="28"/>
-              <w:szCs w:val="28"/>
-            </w:rPr>
-          </w:pPr>
-        </w:p>
-        <w:p>
-          <w:pPr>
-            <w:spacing w:line="360" w:lineRule="auto"/>
-            <w:rPr>
-              <w:sz w:val="28"/>
-              <w:szCs w:val="28"/>
-            </w:rPr>
-          </w:pPr>
-        </w:p>
-        <w:p>
-          <w:pPr>
-            <w:spacing w:line="360" w:lineRule="auto"/>
-            <w:rPr>
-              <w:sz w:val="28"/>
-              <w:szCs w:val="28"/>
-            </w:rPr>
-          </w:pPr>
-        </w:p>
-        <w:p>
-          <w:pPr>
-            <w:spacing w:line="360" w:lineRule="auto"/>
-            <w:rPr>
-              <w:sz w:val="28"/>
-              <w:szCs w:val="28"/>
-            </w:rPr>
-          </w:pPr>
-        </w:p>
-        <w:p>
-          <w:pPr>
-            <w:spacing w:line="360" w:lineRule="auto"/>
-            <w:rPr>
-              <w:sz w:val="28"/>
-              <w:szCs w:val="28"/>
-            </w:rPr>
-          </w:pPr>
-        </w:p>
-        <w:p>
-          <w:pPr>
-            <w:spacing w:line="360" w:lineRule="auto"/>
-            <w:rPr>
-              <w:sz w:val="28"/>
-              <w:szCs w:val="28"/>
-            </w:rPr>
-          </w:pPr>
-        </w:p>
-        <w:p>
-          <w:pPr>
-            <w:spacing w:line="360" w:lineRule="auto"/>
-            <w:rPr>
-              <w:b/>
-              <w:bCs/>
-              <w:sz w:val="28"/>
-              <w:szCs w:val="28"/>
-            </w:rPr>
-          </w:pPr>
+            <w:t>Machine Learn</w:t>
+          </w:r>
           <w:r>
             <w:rPr>
               <w:b/>
@@ -2200,13 +2193,112 @@
               <w:sz w:val="32"/>
               <w:szCs w:val="32"/>
             </w:rPr>
+            <w:t>ing Model Training:</w:t>
+          </w:r>
+        </w:p>
+        <w:p>
+          <w:pPr>
+            <w:spacing w:line="360" w:lineRule="auto"/>
+            <w:rPr>
+              <w:sz w:val="28"/>
+              <w:szCs w:val="28"/>
+            </w:rPr>
+          </w:pPr>
+          <w:r>
+            <w:rPr>
+              <w:sz w:val="28"/>
+              <w:szCs w:val="28"/>
+            </w:rPr>
+            <w:t>After splitting the feature vector into training and testing vectors, the training vector is passed to the model to train it.</w:t>
+          </w:r>
+        </w:p>
+        <w:p>
+          <w:pPr>
+            <w:spacing w:line="360" w:lineRule="auto"/>
+            <w:rPr>
+              <w:sz w:val="28"/>
+              <w:szCs w:val="28"/>
+            </w:rPr>
+          </w:pPr>
+        </w:p>
+        <w:p>
+          <w:pPr>
+            <w:spacing w:line="360" w:lineRule="auto"/>
+            <w:rPr>
+              <w:sz w:val="28"/>
+              <w:szCs w:val="28"/>
+            </w:rPr>
+          </w:pPr>
+        </w:p>
+        <w:p>
+          <w:pPr>
+            <w:spacing w:line="360" w:lineRule="auto"/>
+            <w:rPr>
+              <w:sz w:val="28"/>
+              <w:szCs w:val="28"/>
+            </w:rPr>
+          </w:pPr>
+        </w:p>
+        <w:p>
+          <w:pPr>
+            <w:spacing w:line="360" w:lineRule="auto"/>
+            <w:rPr>
+              <w:sz w:val="28"/>
+              <w:szCs w:val="28"/>
+            </w:rPr>
+          </w:pPr>
+        </w:p>
+        <w:p>
+          <w:pPr>
+            <w:spacing w:line="360" w:lineRule="auto"/>
+            <w:rPr>
+              <w:sz w:val="28"/>
+              <w:szCs w:val="28"/>
+            </w:rPr>
+          </w:pPr>
+        </w:p>
+        <w:p>
+          <w:pPr>
+            <w:spacing w:line="360" w:lineRule="auto"/>
+            <w:rPr>
+              <w:sz w:val="28"/>
+              <w:szCs w:val="28"/>
+            </w:rPr>
+          </w:pPr>
+        </w:p>
+        <w:p>
+          <w:pPr>
+            <w:spacing w:line="360" w:lineRule="auto"/>
+            <w:rPr>
+              <w:sz w:val="28"/>
+              <w:szCs w:val="28"/>
+            </w:rPr>
+          </w:pPr>
+        </w:p>
+        <w:p>
+          <w:pPr>
+            <w:spacing w:line="276" w:lineRule="auto"/>
+            <w:rPr>
+              <w:b/>
+              <w:bCs/>
+              <w:sz w:val="28"/>
+              <w:szCs w:val="28"/>
+            </w:rPr>
+          </w:pPr>
+          <w:r>
+            <w:rPr>
+              <w:b/>
+              <w:bCs/>
+              <w:sz w:val="32"/>
+              <w:szCs w:val="32"/>
+            </w:rPr>
+            <w:lastRenderedPageBreak/>
             <w:t>Performance Analysis:</w:t>
           </w:r>
         </w:p>
         <w:p>
           <w:pPr>
-            <w:spacing w:line="360" w:lineRule="auto"/>
-            <w:ind w:firstLine="720" w:firstLineChars="0"/>
+            <w:spacing w:line="276" w:lineRule="auto"/>
             <w:jc w:val="both"/>
             <w:rPr>
               <w:sz w:val="28"/>
@@ -2218,139 +2310,61 @@
               <w:sz w:val="28"/>
               <w:szCs w:val="28"/>
             </w:rPr>
-            <w:t>The performance of the classifier was analyzed by using the dataset generated from the train_test_split function (which randomizes the selection of the training and test datasets) in which the whole dataset was divided by the percentages (50%, 50%) across the training dataset and the testset. Then, the classification accuracy was averaged along 100 runs of the classifier. The results and used techniques are shown in the following table.</w:t>
-          </w:r>
-        </w:p>
-        <w:p>
-          <w:pPr>
-            <w:spacing w:line="360" w:lineRule="auto"/>
-            <w:ind w:firstLine="720" w:firstLineChars="0"/>
-            <w:jc w:val="both"/>
-            <w:rPr>
-              <w:sz w:val="28"/>
-              <w:szCs w:val="28"/>
-            </w:rPr>
-          </w:pPr>
-        </w:p>
-        <w:p>
-          <w:pPr>
-            <w:spacing w:line="360" w:lineRule="auto"/>
-            <w:ind w:firstLine="720" w:firstLineChars="0"/>
-            <w:jc w:val="both"/>
-            <w:rPr>
-              <w:sz w:val="28"/>
-              <w:szCs w:val="28"/>
-            </w:rPr>
-          </w:pPr>
-        </w:p>
-        <w:p>
-          <w:pPr>
-            <w:spacing w:line="360" w:lineRule="auto"/>
-            <w:ind w:firstLine="720" w:firstLineChars="0"/>
-            <w:jc w:val="both"/>
-            <w:rPr>
-              <w:sz w:val="28"/>
-              <w:szCs w:val="28"/>
-            </w:rPr>
-          </w:pPr>
-        </w:p>
-        <w:p>
-          <w:pPr>
-            <w:spacing w:line="360" w:lineRule="auto"/>
-            <w:ind w:firstLine="720" w:firstLineChars="0"/>
-            <w:jc w:val="both"/>
-            <w:rPr>
-              <w:sz w:val="28"/>
-              <w:szCs w:val="28"/>
-            </w:rPr>
-          </w:pPr>
-        </w:p>
-        <w:p>
-          <w:pPr>
-            <w:spacing w:line="360" w:lineRule="auto"/>
-            <w:ind w:firstLine="720" w:firstLineChars="0"/>
-            <w:jc w:val="both"/>
-            <w:rPr>
-              <w:sz w:val="28"/>
-              <w:szCs w:val="28"/>
-            </w:rPr>
-          </w:pPr>
-        </w:p>
-        <w:p>
-          <w:pPr>
-            <w:spacing w:line="360" w:lineRule="auto"/>
-            <w:ind w:firstLine="720" w:firstLineChars="0"/>
-            <w:jc w:val="both"/>
-            <w:rPr>
-              <w:sz w:val="28"/>
-              <w:szCs w:val="28"/>
-            </w:rPr>
-          </w:pPr>
-        </w:p>
-        <w:p>
-          <w:pPr>
-            <w:spacing w:line="360" w:lineRule="auto"/>
-            <w:ind w:firstLine="720" w:firstLineChars="0"/>
-            <w:jc w:val="both"/>
-            <w:rPr>
-              <w:sz w:val="28"/>
-              <w:szCs w:val="28"/>
-            </w:rPr>
-          </w:pPr>
-        </w:p>
-        <w:p>
-          <w:pPr>
-            <w:spacing w:line="360" w:lineRule="auto"/>
-            <w:ind w:firstLine="720" w:firstLineChars="0"/>
-            <w:jc w:val="both"/>
-            <w:rPr>
-              <w:sz w:val="28"/>
-              <w:szCs w:val="28"/>
-            </w:rPr>
-          </w:pPr>
-        </w:p>
-        <w:p>
-          <w:pPr>
-            <w:spacing w:line="360" w:lineRule="auto"/>
-            <w:ind w:firstLine="720" w:firstLineChars="0"/>
-            <w:jc w:val="both"/>
-            <w:rPr>
-              <w:sz w:val="28"/>
-              <w:szCs w:val="28"/>
-            </w:rPr>
-          </w:pPr>
-        </w:p>
-        <w:p>
-          <w:pPr>
-            <w:spacing w:line="360" w:lineRule="auto"/>
-            <w:ind w:firstLine="720" w:firstLineChars="0"/>
-            <w:jc w:val="both"/>
-            <w:rPr>
-              <w:sz w:val="28"/>
-              <w:szCs w:val="28"/>
-            </w:rPr>
-          </w:pPr>
+            <w:t>The performance of the classifier was analyzed by using the dataset generated fr</w:t>
+          </w:r>
+          <w:r>
+            <w:rPr>
+              <w:sz w:val="28"/>
+              <w:szCs w:val="28"/>
+            </w:rPr>
+            <w:t xml:space="preserve">om the </w:t>
+          </w:r>
+          <w:proofErr w:type="spellStart"/>
+          <w:r>
+            <w:rPr>
+              <w:sz w:val="28"/>
+              <w:szCs w:val="28"/>
+            </w:rPr>
+            <w:t>train_test_split</w:t>
+          </w:r>
+          <w:proofErr w:type="spellEnd"/>
+          <w:r>
+            <w:rPr>
+              <w:sz w:val="28"/>
+              <w:szCs w:val="28"/>
+            </w:rPr>
+            <w:t xml:space="preserve"> function (which randomizes the selection of the training and test datasets) in which the whole dataset was divided by the percentages (50%, 50%) across the training dataset and the </w:t>
+          </w:r>
+          <w:proofErr w:type="spellStart"/>
+          <w:r>
+            <w:rPr>
+              <w:sz w:val="28"/>
+              <w:szCs w:val="28"/>
+            </w:rPr>
+            <w:t>testset</w:t>
+          </w:r>
+          <w:proofErr w:type="spellEnd"/>
+          <w:r>
+            <w:rPr>
+              <w:sz w:val="28"/>
+              <w:szCs w:val="28"/>
+            </w:rPr>
+            <w:t>. Then, the classification accuracy was aver</w:t>
+          </w:r>
+          <w:r>
+            <w:rPr>
+              <w:sz w:val="28"/>
+              <w:szCs w:val="28"/>
+            </w:rPr>
+            <w:t>aged along 100 runs of the classifier. The results and used techniques are shown in the following table.</w:t>
+          </w:r>
         </w:p>
         <w:tbl>
           <w:tblPr>
-            <w:tblStyle w:val="9"/>
+            <w:tblStyle w:val="TableGrid"/>
             <w:tblW w:w="10440" w:type="dxa"/>
             <w:tblInd w:w="-905" w:type="dxa"/>
-            <w:tblBorders>
-              <w:top w:val="single" w:color="auto" w:sz="4" w:space="0"/>
-              <w:left w:val="single" w:color="auto" w:sz="4" w:space="0"/>
-              <w:bottom w:val="single" w:color="auto" w:sz="4" w:space="0"/>
-              <w:right w:val="single" w:color="auto" w:sz="4" w:space="0"/>
-              <w:insideH w:val="single" w:color="auto" w:sz="4" w:space="0"/>
-              <w:insideV w:val="single" w:color="auto" w:sz="4" w:space="0"/>
-            </w:tblBorders>
-            <w:tblLayout w:type="autofit"/>
-            <w:tblCellMar>
-              <w:top w:w="0" w:type="dxa"/>
-              <w:left w:w="108" w:type="dxa"/>
-              <w:bottom w:w="0" w:type="dxa"/>
-              <w:right w:w="108" w:type="dxa"/>
-            </w:tblCellMar>
+            <w:tblLook w:val="04A0" w:firstRow="1" w:lastRow="0" w:firstColumn="1" w:lastColumn="0" w:noHBand="0" w:noVBand="1"/>
           </w:tblPr>
           <w:tblGrid>
             <w:gridCol w:w="2700"/>
@@ -2359,22 +2373,6 @@
             <w:gridCol w:w="2430"/>
           </w:tblGrid>
           <w:tr>
-            <w:tblPrEx>
-              <w:tblBorders>
-                <w:top w:val="single" w:color="auto" w:sz="4" w:space="0"/>
-                <w:left w:val="single" w:color="auto" w:sz="4" w:space="0"/>
-                <w:bottom w:val="single" w:color="auto" w:sz="4" w:space="0"/>
-                <w:right w:val="single" w:color="auto" w:sz="4" w:space="0"/>
-                <w:insideH w:val="single" w:color="auto" w:sz="4" w:space="0"/>
-                <w:insideV w:val="single" w:color="auto" w:sz="4" w:space="0"/>
-              </w:tblBorders>
-              <w:tblCellMar>
-                <w:top w:w="0" w:type="dxa"/>
-                <w:left w:w="108" w:type="dxa"/>
-                <w:bottom w:w="0" w:type="dxa"/>
-                <w:right w:w="108" w:type="dxa"/>
-              </w:tblCellMar>
-            </w:tblPrEx>
             <w:tc>
               <w:tcPr>
                 <w:tcW w:w="2700" w:type="dxa"/>
@@ -2529,22 +2527,6 @@
             </w:tc>
           </w:tr>
           <w:tr>
-            <w:tblPrEx>
-              <w:tblBorders>
-                <w:top w:val="single" w:color="auto" w:sz="4" w:space="0"/>
-                <w:left w:val="single" w:color="auto" w:sz="4" w:space="0"/>
-                <w:bottom w:val="single" w:color="auto" w:sz="4" w:space="0"/>
-                <w:right w:val="single" w:color="auto" w:sz="4" w:space="0"/>
-                <w:insideH w:val="single" w:color="auto" w:sz="4" w:space="0"/>
-                <w:insideV w:val="single" w:color="auto" w:sz="4" w:space="0"/>
-              </w:tblBorders>
-              <w:tblCellMar>
-                <w:top w:w="0" w:type="dxa"/>
-                <w:left w:w="108" w:type="dxa"/>
-                <w:bottom w:w="0" w:type="dxa"/>
-                <w:right w:w="108" w:type="dxa"/>
-              </w:tblCellMar>
-            </w:tblPrEx>
             <w:tc>
               <w:tcPr>
                 <w:tcW w:w="2700" w:type="dxa"/>
@@ -2603,6 +2585,7 @@
                     <w:szCs w:val="28"/>
                   </w:rPr>
                 </w:pPr>
+                <w:proofErr w:type="spellStart"/>
                 <w:r>
                   <w:rPr>
                     <w:sz w:val="28"/>
@@ -2610,6 +2593,7 @@
                   </w:rPr>
                   <w:t>Chaincode</w:t>
                 </w:r>
+                <w:proofErr w:type="spellEnd"/>
               </w:p>
             </w:tc>
             <w:tc>
@@ -2678,22 +2662,6 @@
             </w:tc>
           </w:tr>
           <w:tr>
-            <w:tblPrEx>
-              <w:tblBorders>
-                <w:top w:val="single" w:color="auto" w:sz="4" w:space="0"/>
-                <w:left w:val="single" w:color="auto" w:sz="4" w:space="0"/>
-                <w:bottom w:val="single" w:color="auto" w:sz="4" w:space="0"/>
-                <w:right w:val="single" w:color="auto" w:sz="4" w:space="0"/>
-                <w:insideH w:val="single" w:color="auto" w:sz="4" w:space="0"/>
-                <w:insideV w:val="single" w:color="auto" w:sz="4" w:space="0"/>
-              </w:tblBorders>
-              <w:tblCellMar>
-                <w:top w:w="0" w:type="dxa"/>
-                <w:left w:w="108" w:type="dxa"/>
-                <w:bottom w:w="0" w:type="dxa"/>
-                <w:right w:w="108" w:type="dxa"/>
-              </w:tblCellMar>
-            </w:tblPrEx>
             <w:tc>
               <w:tcPr>
                 <w:tcW w:w="2700" w:type="dxa"/>
@@ -2759,6 +2727,7 @@
                     <w:szCs w:val="28"/>
                   </w:rPr>
                 </w:pPr>
+                <w:proofErr w:type="spellStart"/>
                 <w:r>
                   <w:rPr>
                     <w:sz w:val="28"/>
@@ -2766,6 +2735,7 @@
                   </w:rPr>
                   <w:t>Chaincode</w:t>
                 </w:r>
+                <w:proofErr w:type="spellEnd"/>
               </w:p>
             </w:tc>
             <w:tc>
@@ -2834,22 +2804,6 @@
             </w:tc>
           </w:tr>
           <w:tr>
-            <w:tblPrEx>
-              <w:tblBorders>
-                <w:top w:val="single" w:color="auto" w:sz="4" w:space="0"/>
-                <w:left w:val="single" w:color="auto" w:sz="4" w:space="0"/>
-                <w:bottom w:val="single" w:color="auto" w:sz="4" w:space="0"/>
-                <w:right w:val="single" w:color="auto" w:sz="4" w:space="0"/>
-                <w:insideH w:val="single" w:color="auto" w:sz="4" w:space="0"/>
-                <w:insideV w:val="single" w:color="auto" w:sz="4" w:space="0"/>
-              </w:tblBorders>
-              <w:tblCellMar>
-                <w:top w:w="0" w:type="dxa"/>
-                <w:left w:w="108" w:type="dxa"/>
-                <w:bottom w:w="0" w:type="dxa"/>
-                <w:right w:w="108" w:type="dxa"/>
-              </w:tblCellMar>
-            </w:tblPrEx>
             <w:tc>
               <w:tcPr>
                 <w:tcW w:w="2700" w:type="dxa"/>
@@ -2899,6 +2853,7 @@
                     <w:szCs w:val="28"/>
                   </w:rPr>
                 </w:pPr>
+                <w:proofErr w:type="spellStart"/>
                 <w:r>
                   <w:rPr>
                     <w:sz w:val="28"/>
@@ -2906,6 +2861,7 @@
                   </w:rPr>
                   <w:t>Chaincode</w:t>
                 </w:r>
+                <w:proofErr w:type="spellEnd"/>
               </w:p>
               <w:p>
                 <w:pPr>
@@ -2990,22 +2946,6 @@
             </w:tc>
           </w:tr>
           <w:tr>
-            <w:tblPrEx>
-              <w:tblBorders>
-                <w:top w:val="single" w:color="auto" w:sz="4" w:space="0"/>
-                <w:left w:val="single" w:color="auto" w:sz="4" w:space="0"/>
-                <w:bottom w:val="single" w:color="auto" w:sz="4" w:space="0"/>
-                <w:right w:val="single" w:color="auto" w:sz="4" w:space="0"/>
-                <w:insideH w:val="single" w:color="auto" w:sz="4" w:space="0"/>
-                <w:insideV w:val="single" w:color="auto" w:sz="4" w:space="0"/>
-              </w:tblBorders>
-              <w:tblCellMar>
-                <w:top w:w="0" w:type="dxa"/>
-                <w:left w:w="108" w:type="dxa"/>
-                <w:bottom w:w="0" w:type="dxa"/>
-                <w:right w:w="108" w:type="dxa"/>
-              </w:tblCellMar>
-            </w:tblPrEx>
             <w:tc>
               <w:tcPr>
                 <w:tcW w:w="2700" w:type="dxa"/>
@@ -3014,22 +2954,16 @@
                 <w:pPr>
                   <w:spacing w:after="0" w:line="360" w:lineRule="auto"/>
                   <w:rPr>
-                    <w:rFonts w:hint="default" w:cstheme="minorBidi"/>
-                    <w:sz w:val="28"/>
-                    <w:szCs w:val="28"/>
-                    <w:rtl w:val="0"/>
-                    <w:cs w:val="0"/>
-                    <w:lang w:val="en-US" w:bidi="ar-EG"/>
-                  </w:rPr>
-                </w:pPr>
-                <w:r>
-                  <w:rPr>
-                    <w:rFonts w:hint="default" w:cstheme="minorBidi"/>
-                    <w:sz w:val="28"/>
-                    <w:szCs w:val="28"/>
-                    <w:rtl w:val="0"/>
-                    <w:cs w:val="0"/>
-                    <w:lang w:val="en-US" w:bidi="ar-EG"/>
+                    <w:sz w:val="28"/>
+                    <w:szCs w:val="28"/>
+                    <w:lang w:bidi="ar-EG"/>
+                  </w:rPr>
+                </w:pPr>
+                <w:r>
+                  <w:rPr>
+                    <w:sz w:val="28"/>
+                    <w:szCs w:val="28"/>
+                    <w:lang w:bidi="ar-EG"/>
                   </w:rPr>
                   <w:t>Random Forest Classifier</w:t>
                 </w:r>
@@ -3043,18 +2977,14 @@
                 <w:pPr>
                   <w:spacing w:after="0" w:line="360" w:lineRule="auto"/>
                   <w:rPr>
-                    <w:rFonts w:hint="default"/>
-                    <w:sz w:val="28"/>
-                    <w:szCs w:val="28"/>
-                    <w:lang w:val="en-US"/>
-                  </w:rPr>
-                </w:pPr>
-                <w:r>
-                  <w:rPr>
-                    <w:rFonts w:hint="default"/>
-                    <w:sz w:val="28"/>
-                    <w:szCs w:val="28"/>
-                    <w:lang w:val="en-US"/>
+                    <w:sz w:val="28"/>
+                    <w:szCs w:val="28"/>
+                  </w:rPr>
+                </w:pPr>
+                <w:r>
+                  <w:rPr>
+                    <w:sz w:val="28"/>
+                    <w:szCs w:val="28"/>
                   </w:rPr>
                   <w:t xml:space="preserve">Hinge </w:t>
                 </w:r>
@@ -3063,21 +2993,19 @@
                 <w:pPr>
                   <w:spacing w:after="0" w:line="360" w:lineRule="auto"/>
                   <w:rPr>
-                    <w:rFonts w:hint="default"/>
-                    <w:sz w:val="28"/>
-                    <w:szCs w:val="28"/>
-                    <w:lang w:val="en-US"/>
-                  </w:rPr>
-                </w:pPr>
-                <w:r>
-                  <w:rPr>
-                    <w:rFonts w:hint="default"/>
-                    <w:sz w:val="28"/>
-                    <w:szCs w:val="28"/>
-                    <w:lang w:val="en-US"/>
+                    <w:sz w:val="28"/>
+                    <w:szCs w:val="28"/>
+                  </w:rPr>
+                </w:pPr>
+                <w:proofErr w:type="spellStart"/>
+                <w:r>
+                  <w:rPr>
+                    <w:sz w:val="28"/>
+                    <w:szCs w:val="28"/>
                   </w:rPr>
                   <w:t>Chaincode</w:t>
                 </w:r>
+                <w:proofErr w:type="spellEnd"/>
               </w:p>
             </w:tc>
             <w:tc>
@@ -3089,18 +3017,14 @@
                   <w:spacing w:after="0" w:line="360" w:lineRule="auto"/>
                   <w:jc w:val="center"/>
                   <w:rPr>
-                    <w:rFonts w:hint="default"/>
-                    <w:sz w:val="28"/>
-                    <w:szCs w:val="28"/>
-                    <w:lang w:val="en-US"/>
-                  </w:rPr>
-                </w:pPr>
-                <w:r>
-                  <w:rPr>
-                    <w:rFonts w:hint="default"/>
-                    <w:sz w:val="28"/>
-                    <w:szCs w:val="28"/>
-                    <w:lang w:val="en-US"/>
+                    <w:sz w:val="28"/>
+                    <w:szCs w:val="28"/>
+                  </w:rPr>
+                </w:pPr>
+                <w:r>
+                  <w:rPr>
+                    <w:sz w:val="28"/>
+                    <w:szCs w:val="28"/>
                   </w:rPr>
                   <w:t>76%</w:t>
                 </w:r>
@@ -3115,18 +3039,14 @@
                   <w:spacing w:after="0" w:line="360" w:lineRule="auto"/>
                   <w:jc w:val="center"/>
                   <w:rPr>
-                    <w:rFonts w:hint="default"/>
-                    <w:sz w:val="28"/>
-                    <w:szCs w:val="28"/>
-                    <w:lang w:val="en-US"/>
-                  </w:rPr>
-                </w:pPr>
-                <w:r>
-                  <w:rPr>
-                    <w:rFonts w:hint="default"/>
-                    <w:sz w:val="28"/>
-                    <w:szCs w:val="28"/>
-                    <w:lang w:val="en-US"/>
+                    <w:sz w:val="28"/>
+                    <w:szCs w:val="28"/>
+                  </w:rPr>
+                </w:pPr>
+                <w:r>
+                  <w:rPr>
+                    <w:sz w:val="28"/>
+                    <w:szCs w:val="28"/>
                   </w:rPr>
                   <w:t>50%</w:t>
                 </w:r>
@@ -3134,22 +3054,6 @@
             </w:tc>
           </w:tr>
           <w:tr>
-            <w:tblPrEx>
-              <w:tblBorders>
-                <w:top w:val="single" w:color="auto" w:sz="4" w:space="0"/>
-                <w:left w:val="single" w:color="auto" w:sz="4" w:space="0"/>
-                <w:bottom w:val="single" w:color="auto" w:sz="4" w:space="0"/>
-                <w:right w:val="single" w:color="auto" w:sz="4" w:space="0"/>
-                <w:insideH w:val="single" w:color="auto" w:sz="4" w:space="0"/>
-                <w:insideV w:val="single" w:color="auto" w:sz="4" w:space="0"/>
-              </w:tblBorders>
-              <w:tblCellMar>
-                <w:top w:w="0" w:type="dxa"/>
-                <w:left w:w="108" w:type="dxa"/>
-                <w:bottom w:w="0" w:type="dxa"/>
-                <w:right w:w="108" w:type="dxa"/>
-              </w:tblCellMar>
-            </w:tblPrEx>
             <w:tc>
               <w:tcPr>
                 <w:tcW w:w="2700" w:type="dxa"/>
@@ -3158,25 +3062,29 @@
                 <w:pPr>
                   <w:spacing w:after="0" w:line="360" w:lineRule="auto"/>
                   <w:rPr>
-                    <w:rFonts w:hint="default" w:cstheme="minorBidi"/>
-                    <w:sz w:val="28"/>
-                    <w:szCs w:val="28"/>
-                    <w:rtl w:val="0"/>
-                    <w:cs w:val="0"/>
-                    <w:lang w:val="en-US" w:bidi="ar-EG"/>
-                  </w:rPr>
-                </w:pPr>
-                <w:r>
-                  <w:rPr>
-                    <w:rFonts w:hint="default" w:cstheme="minorBidi"/>
-                    <w:sz w:val="28"/>
-                    <w:szCs w:val="28"/>
-                    <w:rtl w:val="0"/>
-                    <w:cs w:val="0"/>
-                    <w:lang w:val="en-US" w:bidi="ar-EG"/>
-                  </w:rPr>
-                  <w:t>SVM + Random forest</w:t>
-                </w:r>
+                    <w:sz w:val="28"/>
+                    <w:szCs w:val="28"/>
+                    <w:lang w:bidi="ar-EG"/>
+                  </w:rPr>
+                </w:pPr>
+                <w:r>
+                  <w:rPr>
+                    <w:sz w:val="28"/>
+                    <w:szCs w:val="28"/>
+                    <w:lang w:bidi="ar-EG"/>
+                  </w:rPr>
+                  <w:t xml:space="preserve">SVM + </w:t>
+                </w:r>
+                <w:proofErr w:type="gramStart"/>
+                <w:r>
+                  <w:rPr>
+                    <w:sz w:val="28"/>
+                    <w:szCs w:val="28"/>
+                    <w:lang w:bidi="ar-EG"/>
+                  </w:rPr>
+                  <w:t>Random forest</w:t>
+                </w:r>
+                <w:proofErr w:type="gramEnd"/>
               </w:p>
             </w:tc>
             <w:tc>
@@ -3187,18 +3095,14 @@
                 <w:pPr>
                   <w:spacing w:after="0" w:line="360" w:lineRule="auto"/>
                   <w:rPr>
-                    <w:rFonts w:hint="default"/>
-                    <w:sz w:val="28"/>
-                    <w:szCs w:val="28"/>
-                    <w:lang w:val="en-US"/>
-                  </w:rPr>
-                </w:pPr>
-                <w:r>
-                  <w:rPr>
-                    <w:rFonts w:hint="default"/>
-                    <w:sz w:val="28"/>
-                    <w:szCs w:val="28"/>
-                    <w:lang w:val="en-US"/>
+                    <w:sz w:val="28"/>
+                    <w:szCs w:val="28"/>
+                  </w:rPr>
+                </w:pPr>
+                <w:r>
+                  <w:rPr>
+                    <w:sz w:val="28"/>
+                    <w:szCs w:val="28"/>
                   </w:rPr>
                   <w:t>Hinge</w:t>
                 </w:r>
@@ -3207,21 +3111,19 @@
                 <w:pPr>
                   <w:spacing w:after="0" w:line="360" w:lineRule="auto"/>
                   <w:rPr>
-                    <w:rFonts w:hint="default"/>
-                    <w:sz w:val="28"/>
-                    <w:szCs w:val="28"/>
-                    <w:lang w:val="en-US"/>
-                  </w:rPr>
-                </w:pPr>
-                <w:r>
-                  <w:rPr>
-                    <w:rFonts w:hint="default"/>
-                    <w:sz w:val="28"/>
-                    <w:szCs w:val="28"/>
-                    <w:lang w:val="en-US"/>
+                    <w:sz w:val="28"/>
+                    <w:szCs w:val="28"/>
+                  </w:rPr>
+                </w:pPr>
+                <w:proofErr w:type="spellStart"/>
+                <w:r>
+                  <w:rPr>
+                    <w:sz w:val="28"/>
+                    <w:szCs w:val="28"/>
                   </w:rPr>
                   <w:t>Chaincode</w:t>
                 </w:r>
+                <w:proofErr w:type="spellEnd"/>
               </w:p>
             </w:tc>
             <w:tc>
@@ -3233,18 +3135,14 @@
                   <w:spacing w:after="0" w:line="360" w:lineRule="auto"/>
                   <w:jc w:val="center"/>
                   <w:rPr>
-                    <w:rFonts w:hint="default"/>
-                    <w:sz w:val="28"/>
-                    <w:szCs w:val="28"/>
-                    <w:lang w:val="en-US"/>
-                  </w:rPr>
-                </w:pPr>
-                <w:r>
-                  <w:rPr>
-                    <w:rFonts w:hint="default"/>
-                    <w:sz w:val="28"/>
-                    <w:szCs w:val="28"/>
-                    <w:lang w:val="en-US"/>
+                    <w:sz w:val="28"/>
+                    <w:szCs w:val="28"/>
+                  </w:rPr>
+                </w:pPr>
+                <w:r>
+                  <w:rPr>
+                    <w:sz w:val="28"/>
+                    <w:szCs w:val="28"/>
                   </w:rPr>
                   <w:t>79.84%</w:t>
                 </w:r>
@@ -3259,18 +3157,14 @@
                   <w:spacing w:after="0" w:line="360" w:lineRule="auto"/>
                   <w:jc w:val="center"/>
                   <w:rPr>
-                    <w:rFonts w:hint="default"/>
-                    <w:sz w:val="28"/>
-                    <w:szCs w:val="28"/>
-                    <w:lang w:val="en-US"/>
-                  </w:rPr>
-                </w:pPr>
-                <w:r>
-                  <w:rPr>
-                    <w:rFonts w:hint="default"/>
-                    <w:sz w:val="28"/>
-                    <w:szCs w:val="28"/>
-                    <w:lang w:val="en-US"/>
+                    <w:sz w:val="28"/>
+                    <w:szCs w:val="28"/>
+                  </w:rPr>
+                </w:pPr>
+                <w:r>
+                  <w:rPr>
+                    <w:sz w:val="28"/>
+                    <w:szCs w:val="28"/>
                   </w:rPr>
                   <w:t>50%</w:t>
                 </w:r>
@@ -3278,22 +3172,6 @@
             </w:tc>
           </w:tr>
           <w:tr>
-            <w:tblPrEx>
-              <w:tblBorders>
-                <w:top w:val="single" w:color="auto" w:sz="4" w:space="0"/>
-                <w:left w:val="single" w:color="auto" w:sz="4" w:space="0"/>
-                <w:bottom w:val="single" w:color="auto" w:sz="4" w:space="0"/>
-                <w:right w:val="single" w:color="auto" w:sz="4" w:space="0"/>
-                <w:insideH w:val="single" w:color="auto" w:sz="4" w:space="0"/>
-                <w:insideV w:val="single" w:color="auto" w:sz="4" w:space="0"/>
-              </w:tblBorders>
-              <w:tblCellMar>
-                <w:top w:w="0" w:type="dxa"/>
-                <w:left w:w="108" w:type="dxa"/>
-                <w:bottom w:w="0" w:type="dxa"/>
-                <w:right w:w="108" w:type="dxa"/>
-              </w:tblCellMar>
-            </w:tblPrEx>
             <w:tc>
               <w:tcPr>
                 <w:tcW w:w="2700" w:type="dxa"/>
@@ -3302,25 +3180,29 @@
                 <w:pPr>
                   <w:spacing w:after="0" w:line="360" w:lineRule="auto"/>
                   <w:rPr>
-                    <w:rFonts w:hint="default" w:cstheme="minorBidi"/>
-                    <w:sz w:val="28"/>
-                    <w:szCs w:val="28"/>
-                    <w:rtl w:val="0"/>
-                    <w:cs w:val="0"/>
-                    <w:lang w:val="en-US" w:bidi="ar-EG"/>
-                  </w:rPr>
-                </w:pPr>
-                <w:r>
-                  <w:rPr>
-                    <w:rFonts w:hint="default" w:cstheme="minorBidi"/>
-                    <w:sz w:val="28"/>
-                    <w:szCs w:val="28"/>
-                    <w:rtl w:val="0"/>
-                    <w:cs w:val="0"/>
-                    <w:lang w:val="en-US" w:bidi="ar-EG"/>
-                  </w:rPr>
-                  <w:t>SVM + KNN + Random forest</w:t>
-                </w:r>
+                    <w:sz w:val="28"/>
+                    <w:szCs w:val="28"/>
+                    <w:lang w:bidi="ar-EG"/>
+                  </w:rPr>
+                </w:pPr>
+                <w:r>
+                  <w:rPr>
+                    <w:sz w:val="28"/>
+                    <w:szCs w:val="28"/>
+                    <w:lang w:bidi="ar-EG"/>
+                  </w:rPr>
+                  <w:t xml:space="preserve">SVM + KNN + </w:t>
+                </w:r>
+                <w:proofErr w:type="gramStart"/>
+                <w:r>
+                  <w:rPr>
+                    <w:sz w:val="28"/>
+                    <w:szCs w:val="28"/>
+                    <w:lang w:bidi="ar-EG"/>
+                  </w:rPr>
+                  <w:t>Random forest</w:t>
+                </w:r>
+                <w:proofErr w:type="gramEnd"/>
               </w:p>
             </w:tc>
             <w:tc>
@@ -3331,18 +3213,14 @@
                 <w:pPr>
                   <w:spacing w:after="0" w:line="360" w:lineRule="auto"/>
                   <w:rPr>
-                    <w:rFonts w:hint="default"/>
-                    <w:sz w:val="28"/>
-                    <w:szCs w:val="28"/>
-                    <w:lang w:val="en-US"/>
-                  </w:rPr>
-                </w:pPr>
-                <w:r>
-                  <w:rPr>
-                    <w:rFonts w:hint="default"/>
-                    <w:sz w:val="28"/>
-                    <w:szCs w:val="28"/>
-                    <w:lang w:val="en-US"/>
+                    <w:sz w:val="28"/>
+                    <w:szCs w:val="28"/>
+                  </w:rPr>
+                </w:pPr>
+                <w:r>
+                  <w:rPr>
+                    <w:sz w:val="28"/>
+                    <w:szCs w:val="28"/>
                   </w:rPr>
                   <w:t>Hinge</w:t>
                 </w:r>
@@ -3351,21 +3229,19 @@
                 <w:pPr>
                   <w:spacing w:after="0" w:line="360" w:lineRule="auto"/>
                   <w:rPr>
-                    <w:rFonts w:hint="default"/>
-                    <w:sz w:val="28"/>
-                    <w:szCs w:val="28"/>
-                    <w:lang w:val="en-US"/>
-                  </w:rPr>
-                </w:pPr>
-                <w:r>
-                  <w:rPr>
-                    <w:rFonts w:hint="default"/>
-                    <w:sz w:val="28"/>
-                    <w:szCs w:val="28"/>
-                    <w:lang w:val="en-US"/>
+                    <w:sz w:val="28"/>
+                    <w:szCs w:val="28"/>
+                  </w:rPr>
+                </w:pPr>
+                <w:proofErr w:type="spellStart"/>
+                <w:r>
+                  <w:rPr>
+                    <w:sz w:val="28"/>
+                    <w:szCs w:val="28"/>
                   </w:rPr>
                   <w:t>Chaincode</w:t>
                 </w:r>
+                <w:proofErr w:type="spellEnd"/>
               </w:p>
             </w:tc>
             <w:tc>
@@ -3377,18 +3253,14 @@
                   <w:spacing w:after="0" w:line="360" w:lineRule="auto"/>
                   <w:jc w:val="center"/>
                   <w:rPr>
-                    <w:rFonts w:hint="default"/>
-                    <w:sz w:val="28"/>
-                    <w:szCs w:val="28"/>
-                    <w:lang w:val="en-US"/>
-                  </w:rPr>
-                </w:pPr>
-                <w:r>
-                  <w:rPr>
-                    <w:rFonts w:hint="default"/>
-                    <w:sz w:val="28"/>
-                    <w:szCs w:val="28"/>
-                    <w:lang w:val="en-US"/>
+                    <w:sz w:val="28"/>
+                    <w:szCs w:val="28"/>
+                  </w:rPr>
+                </w:pPr>
+                <w:r>
+                  <w:rPr>
+                    <w:sz w:val="28"/>
+                    <w:szCs w:val="28"/>
                   </w:rPr>
                   <w:t>79.25%</w:t>
                 </w:r>
@@ -3403,18 +3275,14 @@
                   <w:spacing w:after="0" w:line="360" w:lineRule="auto"/>
                   <w:jc w:val="center"/>
                   <w:rPr>
-                    <w:rFonts w:hint="default"/>
-                    <w:sz w:val="28"/>
-                    <w:szCs w:val="28"/>
-                    <w:lang w:val="en-US"/>
-                  </w:rPr>
-                </w:pPr>
-                <w:r>
-                  <w:rPr>
-                    <w:rFonts w:hint="default"/>
-                    <w:sz w:val="28"/>
-                    <w:szCs w:val="28"/>
-                    <w:lang w:val="en-US"/>
+                    <w:sz w:val="28"/>
+                    <w:szCs w:val="28"/>
+                  </w:rPr>
+                </w:pPr>
+                <w:r>
+                  <w:rPr>
+                    <w:sz w:val="28"/>
+                    <w:szCs w:val="28"/>
                   </w:rPr>
                   <w:t>50%</w:t>
                 </w:r>
@@ -3422,22 +3290,6 @@
             </w:tc>
           </w:tr>
           <w:tr>
-            <w:tblPrEx>
-              <w:tblBorders>
-                <w:top w:val="single" w:color="auto" w:sz="4" w:space="0"/>
-                <w:left w:val="single" w:color="auto" w:sz="4" w:space="0"/>
-                <w:bottom w:val="single" w:color="auto" w:sz="4" w:space="0"/>
-                <w:right w:val="single" w:color="auto" w:sz="4" w:space="0"/>
-                <w:insideH w:val="single" w:color="auto" w:sz="4" w:space="0"/>
-                <w:insideV w:val="single" w:color="auto" w:sz="4" w:space="0"/>
-              </w:tblBorders>
-              <w:tblCellMar>
-                <w:top w:w="0" w:type="dxa"/>
-                <w:left w:w="108" w:type="dxa"/>
-                <w:bottom w:w="0" w:type="dxa"/>
-                <w:right w:w="108" w:type="dxa"/>
-              </w:tblCellMar>
-            </w:tblPrEx>
             <w:tc>
               <w:tcPr>
                 <w:tcW w:w="2700" w:type="dxa"/>
@@ -3446,22 +3298,16 @@
                 <w:pPr>
                   <w:spacing w:after="0" w:line="360" w:lineRule="auto"/>
                   <w:rPr>
-                    <w:rFonts w:hint="default" w:cstheme="minorBidi"/>
-                    <w:sz w:val="28"/>
-                    <w:szCs w:val="28"/>
-                    <w:rtl w:val="0"/>
-                    <w:cs w:val="0"/>
-                    <w:lang w:val="en-US" w:bidi="ar-EG"/>
-                  </w:rPr>
-                </w:pPr>
-                <w:r>
-                  <w:rPr>
-                    <w:rFonts w:hint="default" w:cstheme="minorBidi"/>
-                    <w:sz w:val="28"/>
-                    <w:szCs w:val="28"/>
-                    <w:rtl w:val="0"/>
-                    <w:cs w:val="0"/>
-                    <w:lang w:val="en-US" w:bidi="ar-EG"/>
+                    <w:sz w:val="28"/>
+                    <w:szCs w:val="28"/>
+                    <w:lang w:bidi="ar-EG"/>
+                  </w:rPr>
+                </w:pPr>
+                <w:r>
+                  <w:rPr>
+                    <w:sz w:val="28"/>
+                    <w:szCs w:val="28"/>
+                    <w:lang w:bidi="ar-EG"/>
                   </w:rPr>
                   <w:t>SVM</w:t>
                 </w:r>
@@ -3470,22 +3316,16 @@
                 <w:pPr>
                   <w:spacing w:after="0" w:line="360" w:lineRule="auto"/>
                   <w:rPr>
-                    <w:rFonts w:hint="default" w:cstheme="minorBidi"/>
-                    <w:sz w:val="28"/>
-                    <w:szCs w:val="28"/>
-                    <w:rtl w:val="0"/>
-                    <w:cs w:val="0"/>
-                    <w:lang w:val="en-US" w:bidi="ar-EG"/>
-                  </w:rPr>
-                </w:pPr>
-                <w:r>
-                  <w:rPr>
-                    <w:rFonts w:hint="default" w:cstheme="minorBidi"/>
-                    <w:sz w:val="28"/>
-                    <w:szCs w:val="28"/>
-                    <w:rtl w:val="0"/>
-                    <w:cs w:val="0"/>
-                    <w:lang w:val="en-US" w:bidi="ar-EG"/>
+                    <w:sz w:val="28"/>
+                    <w:szCs w:val="28"/>
+                    <w:lang w:bidi="ar-EG"/>
+                  </w:rPr>
+                </w:pPr>
+                <w:r>
+                  <w:rPr>
+                    <w:sz w:val="28"/>
+                    <w:szCs w:val="28"/>
+                    <w:lang w:bidi="ar-EG"/>
                   </w:rPr>
                   <w:t>+ 40 males, 70 females from ICDAR</w:t>
                 </w:r>
@@ -3499,18 +3339,14 @@
                 <w:pPr>
                   <w:spacing w:after="0" w:line="360" w:lineRule="auto"/>
                   <w:rPr>
-                    <w:rFonts w:hint="default"/>
-                    <w:sz w:val="28"/>
-                    <w:szCs w:val="28"/>
-                    <w:lang w:val="en-US"/>
-                  </w:rPr>
-                </w:pPr>
-                <w:r>
-                  <w:rPr>
-                    <w:rFonts w:hint="default"/>
-                    <w:sz w:val="28"/>
-                    <w:szCs w:val="28"/>
-                    <w:lang w:val="en-US"/>
+                    <w:sz w:val="28"/>
+                    <w:szCs w:val="28"/>
+                  </w:rPr>
+                </w:pPr>
+                <w:r>
+                  <w:rPr>
+                    <w:sz w:val="28"/>
+                    <w:szCs w:val="28"/>
                   </w:rPr>
                   <w:t>Hinge</w:t>
                 </w:r>
@@ -3519,21 +3355,19 @@
                 <w:pPr>
                   <w:spacing w:after="0" w:line="360" w:lineRule="auto"/>
                   <w:rPr>
-                    <w:rFonts w:hint="default"/>
-                    <w:sz w:val="28"/>
-                    <w:szCs w:val="28"/>
-                    <w:lang w:val="en-US"/>
-                  </w:rPr>
-                </w:pPr>
-                <w:r>
-                  <w:rPr>
-                    <w:rFonts w:hint="default"/>
-                    <w:sz w:val="28"/>
-                    <w:szCs w:val="28"/>
-                    <w:lang w:val="en-US"/>
+                    <w:sz w:val="28"/>
+                    <w:szCs w:val="28"/>
+                  </w:rPr>
+                </w:pPr>
+                <w:proofErr w:type="spellStart"/>
+                <w:r>
+                  <w:rPr>
+                    <w:sz w:val="28"/>
+                    <w:szCs w:val="28"/>
                   </w:rPr>
                   <w:t>Chaincode</w:t>
                 </w:r>
+                <w:proofErr w:type="spellEnd"/>
               </w:p>
             </w:tc>
             <w:tc>
@@ -3545,18 +3379,14 @@
                   <w:spacing w:after="0" w:line="360" w:lineRule="auto"/>
                   <w:jc w:val="center"/>
                   <w:rPr>
-                    <w:rFonts w:hint="default"/>
-                    <w:sz w:val="28"/>
-                    <w:szCs w:val="28"/>
-                    <w:lang w:val="en-US"/>
-                  </w:rPr>
-                </w:pPr>
-                <w:r>
-                  <w:rPr>
-                    <w:rFonts w:hint="default"/>
-                    <w:sz w:val="28"/>
-                    <w:szCs w:val="28"/>
-                    <w:lang w:val="en-US"/>
+                    <w:sz w:val="28"/>
+                    <w:szCs w:val="28"/>
+                  </w:rPr>
+                </w:pPr>
+                <w:r>
+                  <w:rPr>
+                    <w:sz w:val="28"/>
+                    <w:szCs w:val="28"/>
                   </w:rPr>
                   <w:t>74%</w:t>
                 </w:r>
@@ -3571,18 +3401,15 @@
                   <w:spacing w:after="0" w:line="360" w:lineRule="auto"/>
                   <w:jc w:val="center"/>
                   <w:rPr>
-                    <w:rFonts w:hint="cs" w:cstheme="minorBidi"/>
-                    <w:sz w:val="28"/>
-                    <w:szCs w:val="28"/>
-                    <w:lang w:val="en-US" w:bidi="ar-EG"/>
-                  </w:rPr>
-                </w:pPr>
-                <w:r>
-                  <w:rPr>
-                    <w:rFonts w:hint="default"/>
-                    <w:sz w:val="28"/>
-                    <w:szCs w:val="28"/>
-                    <w:lang w:val="en-US"/>
+                    <w:sz w:val="28"/>
+                    <w:szCs w:val="28"/>
+                    <w:lang w:bidi="ar-EG"/>
+                  </w:rPr>
+                </w:pPr>
+                <w:r>
+                  <w:rPr>
+                    <w:sz w:val="28"/>
+                    <w:szCs w:val="28"/>
                   </w:rPr>
                   <w:t>50%</w:t>
                 </w:r>
@@ -3590,62 +3417,6 @@
             </w:tc>
           </w:tr>
         </w:tbl>
-        <w:p>
-          <w:pPr>
-            <w:spacing w:line="360" w:lineRule="auto"/>
-            <w:rPr>
-              <w:sz w:val="28"/>
-              <w:szCs w:val="28"/>
-            </w:rPr>
-          </w:pPr>
-        </w:p>
-        <w:p>
-          <w:pPr>
-            <w:spacing w:line="360" w:lineRule="auto"/>
-            <w:rPr>
-              <w:sz w:val="28"/>
-              <w:szCs w:val="28"/>
-            </w:rPr>
-          </w:pPr>
-        </w:p>
-        <w:p>
-          <w:pPr>
-            <w:spacing w:line="360" w:lineRule="auto"/>
-            <w:rPr>
-              <w:sz w:val="28"/>
-              <w:szCs w:val="28"/>
-            </w:rPr>
-          </w:pPr>
-          <w:bookmarkStart w:id="1" w:name="_GoBack"/>
-          <w:bookmarkEnd w:id="1"/>
-        </w:p>
-        <w:p>
-          <w:pPr>
-            <w:spacing w:line="360" w:lineRule="auto"/>
-            <w:rPr>
-              <w:sz w:val="28"/>
-              <w:szCs w:val="28"/>
-            </w:rPr>
-          </w:pPr>
-        </w:p>
-        <w:p>
-          <w:pPr>
-            <w:spacing w:line="360" w:lineRule="auto"/>
-            <w:rPr>
-              <w:sz w:val="28"/>
-              <w:szCs w:val="28"/>
-            </w:rPr>
-          </w:pPr>
-        </w:p>
-        <w:p>
-          <w:pPr>
-            <w:spacing w:line="360" w:lineRule="auto"/>
-            <w:rPr>
-              <w:sz w:val="28"/>
-              <w:szCs w:val="28"/>
-            </w:rPr>
-          </w:pPr>
-        </w:p>
         <w:p>
           <w:pPr>
             <w:spacing w:line="360" w:lineRule="auto"/>
@@ -3666,6 +3437,7 @@
               <w:sz w:val="32"/>
               <w:szCs w:val="32"/>
             </w:rPr>
+            <w:lastRenderedPageBreak/>
             <w:t>References</w:t>
           </w:r>
         </w:p>
@@ -3684,146 +3456,130 @@
             </w:rPr>
             <w:t xml:space="preserve">[1] </w:t>
           </w:r>
-          <w:r>
-            <w:fldChar w:fldCharType="begin"/>
-          </w:r>
-          <w:r>
-            <w:instrText xml:space="preserve"> HYPERLINK "https://link.springer.com/chapter/10.1007/978-3-030-51935-3_25" </w:instrText>
-          </w:r>
-          <w:r>
-            <w:fldChar w:fldCharType="separate"/>
-          </w:r>
-          <w:r>
-            <w:rPr>
-              <w:rStyle w:val="7"/>
+          <w:hyperlink r:id="rId16" w:history="1">
+            <w:r>
+              <w:rPr>
+                <w:rStyle w:val="Hyperlink"/>
+                <w:sz w:val="32"/>
+                <w:szCs w:val="32"/>
+              </w:rPr>
+              <w:t>https://link.springer.com/chapter/10.1007/978-3-030-51935-3_25</w:t>
+            </w:r>
+          </w:hyperlink>
+        </w:p>
+        <w:p>
+          <w:pPr>
+            <w:spacing w:line="360" w:lineRule="auto"/>
+            <w:rPr>
+              <w:rStyle w:val="Hyperlink"/>
               <w:sz w:val="32"/>
               <w:szCs w:val="32"/>
             </w:rPr>
-            <w:t>https://link.springer.com/chapter/10.1007/978-3-030-51935-3_25</w:t>
-          </w:r>
-          <w:r>
-            <w:rPr>
-              <w:rStyle w:val="7"/>
+          </w:pPr>
+          <w:r>
+            <w:rPr>
               <w:sz w:val="32"/>
               <w:szCs w:val="32"/>
             </w:rPr>
-            <w:fldChar w:fldCharType="end"/>
-          </w:r>
-        </w:p>
-        <w:p>
-          <w:pPr>
-            <w:spacing w:line="360" w:lineRule="auto"/>
-            <w:rPr>
-              <w:rStyle w:val="7"/>
+            <w:t xml:space="preserve">[2] </w:t>
+          </w:r>
+          <w:hyperlink r:id="rId17" w:history="1">
+            <w:r>
+              <w:rPr>
+                <w:rStyle w:val="Hyperlink"/>
+                <w:sz w:val="32"/>
+                <w:szCs w:val="32"/>
+              </w:rPr>
+              <w:t>https://ieeexplore.ieee.org/document/6977065</w:t>
+            </w:r>
+          </w:hyperlink>
+        </w:p>
+        <w:p>
+          <w:pPr>
+            <w:spacing w:line="360" w:lineRule="auto"/>
+            <w:rPr>
               <w:sz w:val="32"/>
               <w:szCs w:val="32"/>
+              <w:lang w:bidi="ar-EG"/>
             </w:rPr>
           </w:pPr>
           <w:r>
             <w:rPr>
               <w:sz w:val="32"/>
               <w:szCs w:val="32"/>
-            </w:rPr>
-            <w:t xml:space="preserve">[2] </w:t>
-          </w:r>
-          <w:r>
-            <w:fldChar w:fldCharType="begin"/>
-          </w:r>
-          <w:r>
-            <w:instrText xml:space="preserve"> HYPERLINK "https://ieeexplore.ieee.org/document/6977065" </w:instrText>
-          </w:r>
-          <w:r>
-            <w:fldChar w:fldCharType="separate"/>
-          </w:r>
-          <w:r>
-            <w:rPr>
-              <w:rStyle w:val="7"/>
-              <w:sz w:val="32"/>
-              <w:szCs w:val="32"/>
-            </w:rPr>
-            <w:t>https://ieeexplore.ieee.org/document/6977065</w:t>
-          </w:r>
-          <w:r>
-            <w:rPr>
-              <w:rStyle w:val="7"/>
-              <w:sz w:val="32"/>
-              <w:szCs w:val="32"/>
-            </w:rPr>
-            <w:fldChar w:fldCharType="end"/>
-          </w:r>
-        </w:p>
-        <w:p>
-          <w:pPr>
-            <w:spacing w:line="360" w:lineRule="auto"/>
-            <w:rPr>
-              <w:rFonts w:hint="default" w:cstheme="minorBidi"/>
-              <w:sz w:val="32"/>
-              <w:szCs w:val="32"/>
-              <w:cs w:val="0"/>
-              <w:lang w:val="en-US" w:bidi="ar-EG"/>
-            </w:rPr>
-          </w:pPr>
-          <w:r>
-            <w:rPr>
-              <w:rFonts w:hint="default" w:cstheme="minorBidi"/>
-              <w:sz w:val="32"/>
-              <w:szCs w:val="32"/>
-              <w:cs w:val="0"/>
-              <w:lang w:val="en-US" w:bidi="ar-EG"/>
+              <w:lang w:bidi="ar-EG"/>
             </w:rPr>
             <w:t xml:space="preserve">[3] </w:t>
           </w:r>
-          <w:r>
-            <w:rPr>
-              <w:rFonts w:hint="default" w:cstheme="minorBidi"/>
-              <w:sz w:val="32"/>
-              <w:szCs w:val="32"/>
-              <w:cs w:val="0"/>
-              <w:lang w:val="en-US" w:bidi="ar-EG"/>
-            </w:rPr>
-            <w:fldChar w:fldCharType="begin"/>
-          </w:r>
-          <w:r>
-            <w:rPr>
-              <w:rFonts w:hint="default" w:cstheme="minorBidi"/>
-              <w:sz w:val="32"/>
-              <w:szCs w:val="32"/>
-              <w:cs w:val="0"/>
-              <w:lang w:val="en-US" w:bidi="ar-EG"/>
-            </w:rPr>
-            <w:instrText xml:space="preserve"> HYPERLINK "https://jivp-eurasipjournals.springeropen.com/articles/10.1186/1687-5281-2014-10" \l ":~:text=Classification%20rates%20are%20reported%20on,and%2047.98%25%20for%20nationality%20prediction" </w:instrText>
-          </w:r>
-          <w:r>
-            <w:rPr>
-              <w:rFonts w:hint="default" w:cstheme="minorBidi"/>
-              <w:sz w:val="32"/>
-              <w:szCs w:val="32"/>
-              <w:cs w:val="0"/>
-              <w:lang w:val="en-US" w:bidi="ar-EG"/>
-            </w:rPr>
-            <w:fldChar w:fldCharType="separate"/>
-          </w:r>
-          <w:r>
-            <w:rPr>
-              <w:rStyle w:val="7"/>
-              <w:rFonts w:hint="default" w:cstheme="minorBidi"/>
-              <w:sz w:val="32"/>
-              <w:szCs w:val="32"/>
-              <w:cs w:val="0"/>
-              <w:lang w:val="en-US" w:bidi="ar-EG"/>
-            </w:rPr>
-            <w:t>Automatic prediction of age, gender, and nationality in offline handwriting, BY Somaia and Abdelaalie</w:t>
-          </w:r>
-          <w:r>
-            <w:rPr>
-              <w:rFonts w:hint="default" w:cstheme="minorBidi"/>
-              <w:sz w:val="32"/>
-              <w:szCs w:val="32"/>
-              <w:cs w:val="0"/>
-              <w:lang w:val="en-US" w:bidi="ar-EG"/>
-            </w:rPr>
-            <w:fldChar w:fldCharType="end"/>
-          </w:r>
+          <w:hyperlink r:id="rId18" w:anchor=":~:text=Classification%20rates%20are%20reported%20on,and%2047.98%25%20for%20nationality%20prediction" w:history="1">
+            <w:r>
+              <w:rPr>
+                <w:rStyle w:val="Hyperlink"/>
+                <w:sz w:val="32"/>
+                <w:szCs w:val="32"/>
+                <w:lang w:bidi="ar-EG"/>
+              </w:rPr>
+              <w:t>Automatic predic</w:t>
+            </w:r>
+            <w:r>
+              <w:rPr>
+                <w:rStyle w:val="Hyperlink"/>
+                <w:sz w:val="32"/>
+                <w:szCs w:val="32"/>
+                <w:lang w:bidi="ar-EG"/>
+              </w:rPr>
+              <w:t>t</w:t>
+            </w:r>
+            <w:r>
+              <w:rPr>
+                <w:rStyle w:val="Hyperlink"/>
+                <w:sz w:val="32"/>
+                <w:szCs w:val="32"/>
+                <w:lang w:bidi="ar-EG"/>
+              </w:rPr>
+              <w:t>ion of age, gender, and nationality</w:t>
+            </w:r>
+            <w:r>
+              <w:rPr>
+                <w:rStyle w:val="Hyperlink"/>
+                <w:sz w:val="32"/>
+                <w:szCs w:val="32"/>
+                <w:lang w:bidi="ar-EG"/>
+              </w:rPr>
+              <w:t xml:space="preserve"> in offline handwriting, BY </w:t>
+            </w:r>
+            <w:proofErr w:type="spellStart"/>
+            <w:r>
+              <w:rPr>
+                <w:rStyle w:val="Hyperlink"/>
+                <w:sz w:val="32"/>
+                <w:szCs w:val="32"/>
+                <w:lang w:bidi="ar-EG"/>
+              </w:rPr>
+              <w:t>Somaia</w:t>
+            </w:r>
+            <w:proofErr w:type="spellEnd"/>
+            <w:r>
+              <w:rPr>
+                <w:rStyle w:val="Hyperlink"/>
+                <w:sz w:val="32"/>
+                <w:szCs w:val="32"/>
+                <w:lang w:bidi="ar-EG"/>
+              </w:rPr>
+              <w:t xml:space="preserve"> and </w:t>
+            </w:r>
+            <w:proofErr w:type="spellStart"/>
+            <w:r>
+              <w:rPr>
+                <w:rStyle w:val="Hyperlink"/>
+                <w:sz w:val="32"/>
+                <w:szCs w:val="32"/>
+                <w:lang w:bidi="ar-EG"/>
+              </w:rPr>
+              <w:t>Abdelaalie</w:t>
+            </w:r>
+            <w:proofErr w:type="spellEnd"/>
+          </w:hyperlink>
         </w:p>
         <w:p>
           <w:pPr>
@@ -3866,36 +3622,56 @@
             <w:rPr>
               <w:rFonts w:cstheme="minorHAnsi"/>
               <w:color w:val="4472C4" w:themeColor="accent1"/>
-              <w14:textFill>
-                <w14:solidFill>
-                  <w14:schemeClr w14:val="accent1"/>
-                </w14:solidFill>
-              </w14:textFill>
             </w:rPr>
           </w:pPr>
         </w:p>
       </w:sdtContent>
     </w:sdt>
     <w:sectPr>
-      <w:footerReference r:id="rId3" w:type="default"/>
+      <w:footerReference w:type="default" r:id="rId19"/>
       <w:pgSz w:w="12240" w:h="15840"/>
       <w:pgMar w:top="1440" w:right="1800" w:bottom="1440" w:left="1800" w:header="720" w:footer="720" w:gutter="0"/>
       <w:pgBorders w:offsetFrom="page">
-        <w:top w:val="single" w:color="auto" w:sz="4" w:space="24"/>
-        <w:left w:val="single" w:color="auto" w:sz="4" w:space="24"/>
-        <w:bottom w:val="single" w:color="auto" w:sz="4" w:space="24"/>
-        <w:right w:val="single" w:color="auto" w:sz="4" w:space="24"/>
+        <w:top w:val="single" w:sz="4" w:space="24" w:color="auto"/>
+        <w:left w:val="single" w:sz="4" w:space="24" w:color="auto"/>
+        <w:bottom w:val="single" w:sz="4" w:space="24" w:color="auto"/>
+        <w:right w:val="single" w:sz="4" w:space="24" w:color="auto"/>
       </w:pgBorders>
       <w:pgNumType w:start="0"/>
-      <w:cols w:space="720" w:num="1"/>
-      <w:docGrid w:linePitch="360" w:charSpace="0"/>
+      <w:cols w:space="720"/>
+      <w:docGrid w:linePitch="360"/>
     </w:sectPr>
   </w:body>
 </w:document>
 </file>
 
+<file path=word/endnotes.xml><?xml version="1.0" encoding="utf-8"?>
+<w:endnotes xmlns:wpc="http://schemas.microsoft.com/office/word/2010/wordprocessingCanvas" xmlns:cx="http://schemas.microsoft.com/office/drawing/2014/chartex" xmlns:cx1="http://schemas.microsoft.com/office/drawing/2015/9/8/chartex" xmlns:cx2="http://schemas.microsoft.com/office/drawing/2015/10/21/chartex" xmlns:cx3="http://schemas.microsoft.com/office/drawing/2016/5/9/chartex" xmlns:cx4="http://schemas.microsoft.com/office/drawing/2016/5/10/chartex" xmlns:cx5="http://schemas.microsoft.com/office/drawing/2016/5/11/chartex" xmlns:cx6="http://schemas.microsoft.com/office/drawing/2016/5/12/chartex" xmlns:cx7="http://schemas.microsoft.com/office/drawing/2016/5/13/chartex" xmlns:cx8="http://schemas.microsoft.com/office/drawing/2016/5/14/chartex" xmlns:mc="http://schemas.openxmlformats.org/markup-compatibility/2006" xmlns:aink="http://schemas.microsoft.com/office/drawing/2016/ink" xmlns:am3d="http://schemas.microsoft.com/office/drawing/2017/model3d" xmlns:o="urn:schemas-microsoft-com:office:office" xmlns:oel="http://schemas.microsoft.com/office/2019/extlst" xmlns:r="http://schemas.openxmlformats.org/officeDocument/2006/relationships" xmlns:m="http://schemas.openxmlformats.org/officeDocument/2006/math" xmlns:v="urn:schemas-microsoft-com:vml" xmlns:wp14="http://schemas.microsoft.com/office/word/2010/wordprocessingDrawing" xmlns:wp="http://schemas.openxmlformats.org/drawingml/2006/wordprocessingDrawing" xmlns:w10="urn:schemas-microsoft-com:office:word" xmlns:w="http://schemas.openxmlformats.org/wordprocessingml/2006/main" xmlns:w14="http://schemas.microsoft.com/office/word/2010/wordml" xmlns:w15="http://schemas.microsoft.com/office/word/2012/wordml" xmlns:w16cex="http://schemas.microsoft.com/office/word/2018/wordml/cex" xmlns:w16cid="http://schemas.microsoft.com/office/word/2016/wordml/cid" xmlns:w16="http://schemas.microsoft.com/office/word/2018/wordml" xmlns:w16sdtdh="http://schemas.microsoft.com/office/word/2020/wordml/sdtdatahash" xmlns:w16se="http://schemas.microsoft.com/office/word/2015/wordml/symex" xmlns:wpg="http://schemas.microsoft.com/office/word/2010/wordprocessingGroup" xmlns:wpi="http://schemas.microsoft.com/office/word/2010/wordprocessingInk" xmlns:wne="http://schemas.microsoft.com/office/word/2006/wordml" xmlns:wps="http://schemas.microsoft.com/office/word/2010/wordprocessingShape" mc:Ignorable="w14 w15 w16se w16cid w16 w16cex w16sdtdh wp14">
+  <w:endnote w:type="separator" w:id="-1">
+    <w:p>
+      <w:pPr>
+        <w:spacing w:after="0" w:line="240" w:lineRule="auto"/>
+      </w:pPr>
+      <w:r>
+        <w:separator/>
+      </w:r>
+    </w:p>
+  </w:endnote>
+  <w:endnote w:type="continuationSeparator" w:id="0">
+    <w:p>
+      <w:pPr>
+        <w:spacing w:after="0" w:line="240" w:lineRule="auto"/>
+      </w:pPr>
+      <w:r>
+        <w:continuationSeparator/>
+      </w:r>
+    </w:p>
+  </w:endnote>
+</w:endnotes>
+</file>
+
 <file path=word/footer1.xml><?xml version="1.0" encoding="utf-8"?>
-<w:ftr xmlns:wpc="http://schemas.microsoft.com/office/word/2010/wordprocessingCanvas" xmlns:mc="http://schemas.openxmlformats.org/markup-compatibility/2006" xmlns:o="urn:schemas-microsoft-com:office:office" xmlns:r="http://schemas.openxmlformats.org/officeDocument/2006/relationships" xmlns:m="http://schemas.openxmlformats.org/officeDocument/2006/math" xmlns:v="urn:schemas-microsoft-com:vml" xmlns:wp14="http://schemas.microsoft.com/office/word/2010/wordprocessingDrawing" xmlns:wp="http://schemas.openxmlformats.org/drawingml/2006/wordprocessingDrawing" xmlns:w10="urn:schemas-microsoft-com:office:word" xmlns:w="http://schemas.openxmlformats.org/wordprocessingml/2006/main" xmlns:w14="http://schemas.microsoft.com/office/word/2010/wordml" xmlns:w15="http://schemas.microsoft.com/office/word/2012/wordml" xmlns:wpg="http://schemas.microsoft.com/office/word/2010/wordprocessingGroup" xmlns:wpi="http://schemas.microsoft.com/office/word/2010/wordprocessingInk" xmlns:wne="http://schemas.microsoft.com/office/word/2006/wordml" xmlns:wps="http://schemas.microsoft.com/office/word/2010/wordprocessingShape" xmlns:wpsCustomData="http://www.wps.cn/officeDocument/2013/wpsCustomData" mc:Ignorable="w14 w15 wp14">
+<w:ftr xmlns:wpc="http://schemas.microsoft.com/office/word/2010/wordprocessingCanvas" xmlns:cx="http://schemas.microsoft.com/office/drawing/2014/chartex" xmlns:cx1="http://schemas.microsoft.com/office/drawing/2015/9/8/chartex" xmlns:cx2="http://schemas.microsoft.com/office/drawing/2015/10/21/chartex" xmlns:cx3="http://schemas.microsoft.com/office/drawing/2016/5/9/chartex" xmlns:cx4="http://schemas.microsoft.com/office/drawing/2016/5/10/chartex" xmlns:cx5="http://schemas.microsoft.com/office/drawing/2016/5/11/chartex" xmlns:cx6="http://schemas.microsoft.com/office/drawing/2016/5/12/chartex" xmlns:cx7="http://schemas.microsoft.com/office/drawing/2016/5/13/chartex" xmlns:cx8="http://schemas.microsoft.com/office/drawing/2016/5/14/chartex" xmlns:mc="http://schemas.openxmlformats.org/markup-compatibility/2006" xmlns:aink="http://schemas.microsoft.com/office/drawing/2016/ink" xmlns:am3d="http://schemas.microsoft.com/office/drawing/2017/model3d" xmlns:o="urn:schemas-microsoft-com:office:office" xmlns:oel="http://schemas.microsoft.com/office/2019/extlst" xmlns:r="http://schemas.openxmlformats.org/officeDocument/2006/relationships" xmlns:m="http://schemas.openxmlformats.org/officeDocument/2006/math" xmlns:v="urn:schemas-microsoft-com:vml" xmlns:wp14="http://schemas.microsoft.com/office/word/2010/wordprocessingDrawing" xmlns:wp="http://schemas.openxmlformats.org/drawingml/2006/wordprocessingDrawing" xmlns:w10="urn:schemas-microsoft-com:office:word" xmlns:w="http://schemas.openxmlformats.org/wordprocessingml/2006/main" xmlns:w14="http://schemas.microsoft.com/office/word/2010/wordml" xmlns:w15="http://schemas.microsoft.com/office/word/2012/wordml" xmlns:w16cex="http://schemas.microsoft.com/office/word/2018/wordml/cex" xmlns:w16cid="http://schemas.microsoft.com/office/word/2016/wordml/cid" xmlns:w16="http://schemas.microsoft.com/office/word/2018/wordml" xmlns:w16sdtdh="http://schemas.microsoft.com/office/word/2020/wordml/sdtdatahash" xmlns:w16se="http://schemas.microsoft.com/office/word/2015/wordml/symex" xmlns:wpg="http://schemas.microsoft.com/office/word/2010/wordprocessingGroup" xmlns:wpi="http://schemas.microsoft.com/office/word/2010/wordprocessingInk" xmlns:wne="http://schemas.microsoft.com/office/word/2006/wordml" xmlns:wps="http://schemas.microsoft.com/office/word/2010/wordprocessingShape" mc:Ignorable="w14 w15 w16se w16cid w16 w16cex w16sdtdh wp14">
   <w:sdt>
     <w:sdtPr>
       <w:id w:val="498922328"/>
@@ -3903,10 +3679,11 @@
         <w:docPartGallery w:val="AutoText"/>
       </w:docPartObj>
     </w:sdtPr>
+    <w:sdtEndPr/>
     <w:sdtContent>
       <w:p>
         <w:pPr>
-          <w:pStyle w:val="2"/>
+          <w:pStyle w:val="Footer"/>
           <w:jc w:val="center"/>
         </w:pPr>
         <w:r>
@@ -3929,301 +3706,448 @@
   </w:sdt>
   <w:p>
     <w:pPr>
-      <w:pStyle w:val="2"/>
+      <w:pStyle w:val="Footer"/>
     </w:pPr>
   </w:p>
 </w:ftr>
 </file>
 
+<file path=word/footnotes.xml><?xml version="1.0" encoding="utf-8"?>
+<w:footnotes xmlns:wpc="http://schemas.microsoft.com/office/word/2010/wordprocessingCanvas" xmlns:cx="http://schemas.microsoft.com/office/drawing/2014/chartex" xmlns:cx1="http://schemas.microsoft.com/office/drawing/2015/9/8/chartex" xmlns:cx2="http://schemas.microsoft.com/office/drawing/2015/10/21/chartex" xmlns:cx3="http://schemas.microsoft.com/office/drawing/2016/5/9/chartex" xmlns:cx4="http://schemas.microsoft.com/office/drawing/2016/5/10/chartex" xmlns:cx5="http://schemas.microsoft.com/office/drawing/2016/5/11/chartex" xmlns:cx6="http://schemas.microsoft.com/office/drawing/2016/5/12/chartex" xmlns:cx7="http://schemas.microsoft.com/office/drawing/2016/5/13/chartex" xmlns:cx8="http://schemas.microsoft.com/office/drawing/2016/5/14/chartex" xmlns:mc="http://schemas.openxmlformats.org/markup-compatibility/2006" xmlns:aink="http://schemas.microsoft.com/office/drawing/2016/ink" xmlns:am3d="http://schemas.microsoft.com/office/drawing/2017/model3d" xmlns:o="urn:schemas-microsoft-com:office:office" xmlns:oel="http://schemas.microsoft.com/office/2019/extlst" xmlns:r="http://schemas.openxmlformats.org/officeDocument/2006/relationships" xmlns:m="http://schemas.openxmlformats.org/officeDocument/2006/math" xmlns:v="urn:schemas-microsoft-com:vml" xmlns:wp14="http://schemas.microsoft.com/office/word/2010/wordprocessingDrawing" xmlns:wp="http://schemas.openxmlformats.org/drawingml/2006/wordprocessingDrawing" xmlns:w10="urn:schemas-microsoft-com:office:word" xmlns:w="http://schemas.openxmlformats.org/wordprocessingml/2006/main" xmlns:w14="http://schemas.microsoft.com/office/word/2010/wordml" xmlns:w15="http://schemas.microsoft.com/office/word/2012/wordml" xmlns:w16cex="http://schemas.microsoft.com/office/word/2018/wordml/cex" xmlns:w16cid="http://schemas.microsoft.com/office/word/2016/wordml/cid" xmlns:w16="http://schemas.microsoft.com/office/word/2018/wordml" xmlns:w16sdtdh="http://schemas.microsoft.com/office/word/2020/wordml/sdtdatahash" xmlns:w16se="http://schemas.microsoft.com/office/word/2015/wordml/symex" xmlns:wpg="http://schemas.microsoft.com/office/word/2010/wordprocessingGroup" xmlns:wpi="http://schemas.microsoft.com/office/word/2010/wordprocessingInk" xmlns:wne="http://schemas.microsoft.com/office/word/2006/wordml" xmlns:wps="http://schemas.microsoft.com/office/word/2010/wordprocessingShape" mc:Ignorable="w14 w15 w16se w16cid w16 w16cex w16sdtdh wp14">
+  <w:footnote w:type="separator" w:id="-1">
+    <w:p>
+      <w:pPr>
+        <w:spacing w:after="0" w:line="240" w:lineRule="auto"/>
+      </w:pPr>
+      <w:r>
+        <w:separator/>
+      </w:r>
+    </w:p>
+  </w:footnote>
+  <w:footnote w:type="continuationSeparator" w:id="0">
+    <w:p>
+      <w:pPr>
+        <w:spacing w:after="0" w:line="240" w:lineRule="auto"/>
+      </w:pPr>
+      <w:r>
+        <w:continuationSeparator/>
+      </w:r>
+    </w:p>
+  </w:footnote>
+</w:footnotes>
+</file>
+
 <file path=word/styles.xml><?xml version="1.0" encoding="utf-8"?>
-<w:styles xmlns:mc="http://schemas.openxmlformats.org/markup-compatibility/2006" xmlns:o="urn:schemas-microsoft-com:office:office" xmlns:r="http://schemas.openxmlformats.org/officeDocument/2006/relationships" xmlns:m="http://schemas.openxmlformats.org/officeDocument/2006/math" xmlns:v="urn:schemas-microsoft-com:vml" xmlns:w="http://schemas.openxmlformats.org/wordprocessingml/2006/main" xmlns:w14="http://schemas.microsoft.com/office/word/2010/wordml" xmlns:w10="urn:schemas-microsoft-com:office:word" xmlns:sl="http://schemas.openxmlformats.org/schemaLibrary/2006/main" mc:Ignorable="w14">
+<w:styles xmlns:mc="http://schemas.openxmlformats.org/markup-compatibility/2006" xmlns:r="http://schemas.openxmlformats.org/officeDocument/2006/relationships" xmlns:w="http://schemas.openxmlformats.org/wordprocessingml/2006/main" xmlns:w14="http://schemas.microsoft.com/office/word/2010/wordml" xmlns:w15="http://schemas.microsoft.com/office/word/2012/wordml" xmlns:w16cex="http://schemas.microsoft.com/office/word/2018/wordml/cex" xmlns:w16cid="http://schemas.microsoft.com/office/word/2016/wordml/cid" xmlns:w16="http://schemas.microsoft.com/office/word/2018/wordml" xmlns:w16sdtdh="http://schemas.microsoft.com/office/word/2020/wordml/sdtdatahash" xmlns:w16se="http://schemas.microsoft.com/office/word/2015/wordml/symex" mc:Ignorable="w14 w15 w16se w16cid w16 w16cex w16sdtdh">
   <w:docDefaults>
     <w:rPrDefault>
       <w:rPr>
-        <w:rFonts w:ascii="Times New Roman" w:hAnsi="Times New Roman" w:eastAsia="SimSun" w:cs="Times New Roman"/>
+        <w:rFonts w:ascii="Times New Roman" w:eastAsia="SimSun" w:hAnsi="Times New Roman" w:cs="Times New Roman"/>
+        <w:lang w:val="en-US" w:eastAsia="en-US" w:bidi="ar-SA"/>
       </w:rPr>
     </w:rPrDefault>
     <w:pPrDefault/>
   </w:docDefaults>
-  <w:latentStyles w:count="260" w:defQFormat="0" w:defUnhideWhenUsed="1" w:defSemiHidden="1" w:defUIPriority="99" w:defLockedState="0">
-    <w:lsdException w:qFormat="1" w:unhideWhenUsed="0" w:uiPriority="0" w:semiHidden="0" w:name="Normal"/>
-    <w:lsdException w:qFormat="1" w:unhideWhenUsed="0" w:uiPriority="9" w:semiHidden="0" w:name="heading 1"/>
-    <w:lsdException w:qFormat="1" w:uiPriority="9" w:name="heading 2"/>
-    <w:lsdException w:qFormat="1" w:uiPriority="9" w:name="heading 3"/>
-    <w:lsdException w:qFormat="1" w:uiPriority="9" w:name="heading 4"/>
-    <w:lsdException w:qFormat="1" w:uiPriority="9" w:name="heading 5"/>
-    <w:lsdException w:qFormat="1" w:uiPriority="9" w:name="heading 6"/>
-    <w:lsdException w:qFormat="1" w:uiPriority="9" w:name="heading 7"/>
-    <w:lsdException w:qFormat="1" w:uiPriority="9" w:name="heading 8"/>
-    <w:lsdException w:qFormat="1" w:uiPriority="9" w:name="heading 9"/>
-    <w:lsdException w:uiPriority="99" w:name="index 1"/>
-    <w:lsdException w:uiPriority="99" w:name="index 2"/>
-    <w:lsdException w:uiPriority="99" w:name="index 3"/>
-    <w:lsdException w:uiPriority="99" w:name="index 4"/>
-    <w:lsdException w:uiPriority="99" w:name="index 5"/>
-    <w:lsdException w:uiPriority="99" w:name="index 6"/>
-    <w:lsdException w:uiPriority="99" w:name="index 7"/>
-    <w:lsdException w:uiPriority="99" w:name="index 8"/>
-    <w:lsdException w:uiPriority="99" w:name="index 9"/>
-    <w:lsdException w:uiPriority="39" w:name="toc 1"/>
-    <w:lsdException w:uiPriority="39" w:name="toc 2"/>
-    <w:lsdException w:uiPriority="39" w:name="toc 3"/>
-    <w:lsdException w:uiPriority="39" w:name="toc 4"/>
-    <w:lsdException w:uiPriority="39" w:name="toc 5"/>
-    <w:lsdException w:uiPriority="39" w:name="toc 6"/>
-    <w:lsdException w:uiPriority="39" w:name="toc 7"/>
-    <w:lsdException w:uiPriority="39" w:name="toc 8"/>
-    <w:lsdException w:uiPriority="39" w:name="toc 9"/>
-    <w:lsdException w:uiPriority="99" w:name="Normal Indent"/>
-    <w:lsdException w:uiPriority="99" w:name="footnote text"/>
-    <w:lsdException w:uiPriority="99" w:name="annotation text"/>
-    <w:lsdException w:uiPriority="99" w:semiHidden="0" w:name="header"/>
-    <w:lsdException w:uiPriority="99" w:semiHidden="0" w:name="footer"/>
-    <w:lsdException w:uiPriority="99" w:name="index heading"/>
-    <w:lsdException w:qFormat="1" w:uiPriority="35" w:name="caption"/>
-    <w:lsdException w:uiPriority="99" w:name="table of figures"/>
-    <w:lsdException w:uiPriority="99" w:name="envelope address"/>
-    <w:lsdException w:uiPriority="99" w:name="envelope return"/>
-    <w:lsdException w:uiPriority="99" w:name="footnote reference"/>
-    <w:lsdException w:uiPriority="99" w:name="annotation reference"/>
-    <w:lsdException w:uiPriority="99" w:name="line number"/>
-    <w:lsdException w:uiPriority="99" w:name="page number"/>
-    <w:lsdException w:uiPriority="99" w:name="endnote reference"/>
-    <w:lsdException w:uiPriority="99" w:name="endnote text"/>
-    <w:lsdException w:uiPriority="99" w:name="table of authorities"/>
-    <w:lsdException w:uiPriority="99" w:name="macro"/>
-    <w:lsdException w:uiPriority="99" w:name="toa heading"/>
-    <w:lsdException w:uiPriority="99" w:name="List"/>
-    <w:lsdException w:uiPriority="99" w:name="List Bullet"/>
-    <w:lsdException w:uiPriority="99" w:name="List Number"/>
-    <w:lsdException w:uiPriority="99" w:name="List 2"/>
-    <w:lsdException w:uiPriority="99" w:name="List 3"/>
-    <w:lsdException w:uiPriority="99" w:name="List 4"/>
-    <w:lsdException w:uiPriority="99" w:name="List 5"/>
-    <w:lsdException w:uiPriority="99" w:name="List Bullet 2"/>
-    <w:lsdException w:uiPriority="99" w:name="List Bullet 3"/>
-    <w:lsdException w:uiPriority="99" w:name="List Bullet 4"/>
-    <w:lsdException w:uiPriority="99" w:name="List Bullet 5"/>
-    <w:lsdException w:uiPriority="99" w:name="List Number 2"/>
-    <w:lsdException w:uiPriority="99" w:name="List Number 3"/>
-    <w:lsdException w:uiPriority="99" w:name="List Number 4"/>
-    <w:lsdException w:uiPriority="99" w:name="List Number 5"/>
-    <w:lsdException w:qFormat="1" w:unhideWhenUsed="0" w:uiPriority="10" w:semiHidden="0" w:name="Title"/>
-    <w:lsdException w:uiPriority="99" w:name="Closing"/>
-    <w:lsdException w:uiPriority="99" w:name="Signature"/>
-    <w:lsdException w:qFormat="1" w:uiPriority="1" w:name="Default Paragraph Font"/>
-    <w:lsdException w:uiPriority="99" w:name="Body Text"/>
-    <w:lsdException w:uiPriority="99" w:name="Body Text Indent"/>
-    <w:lsdException w:uiPriority="99" w:name="List Continue"/>
-    <w:lsdException w:uiPriority="99" w:name="List Continue 2"/>
-    <w:lsdException w:uiPriority="99" w:name="List Continue 3"/>
-    <w:lsdException w:uiPriority="99" w:name="List Continue 4"/>
-    <w:lsdException w:uiPriority="99" w:name="List Continue 5"/>
-    <w:lsdException w:uiPriority="99" w:name="Message Header"/>
-    <w:lsdException w:qFormat="1" w:unhideWhenUsed="0" w:uiPriority="11" w:semiHidden="0" w:name="Subtitle"/>
-    <w:lsdException w:uiPriority="99" w:name="Salutation"/>
-    <w:lsdException w:uiPriority="99" w:name="Date"/>
-    <w:lsdException w:uiPriority="99" w:name="Body Text First Indent"/>
-    <w:lsdException w:uiPriority="99" w:name="Body Text First Indent 2"/>
-    <w:lsdException w:uiPriority="99" w:name="Note Heading"/>
-    <w:lsdException w:uiPriority="99" w:name="Body Text 2"/>
-    <w:lsdException w:uiPriority="99" w:name="Body Text 3"/>
-    <w:lsdException w:uiPriority="99" w:name="Body Text Indent 2"/>
-    <w:lsdException w:uiPriority="99" w:name="Body Text Indent 3"/>
-    <w:lsdException w:uiPriority="99" w:name="Block Text"/>
-    <w:lsdException w:uiPriority="99" w:semiHidden="0" w:name="Hyperlink"/>
-    <w:lsdException w:uiPriority="99" w:name="FollowedHyperlink"/>
-    <w:lsdException w:qFormat="1" w:unhideWhenUsed="0" w:uiPriority="22" w:semiHidden="0" w:name="Strong"/>
-    <w:lsdException w:qFormat="1" w:unhideWhenUsed="0" w:uiPriority="20" w:semiHidden="0" w:name="Emphasis"/>
-    <w:lsdException w:uiPriority="99" w:name="Document Map"/>
-    <w:lsdException w:uiPriority="99" w:name="Plain Text"/>
-    <w:lsdException w:uiPriority="99" w:name="E-mail Signature"/>
-    <w:lsdException w:qFormat="1" w:uiPriority="99" w:semiHidden="0" w:name="Normal (Web)"/>
-    <w:lsdException w:uiPriority="99" w:name="HTML Acronym"/>
-    <w:lsdException w:uiPriority="99" w:name="HTML Address"/>
-    <w:lsdException w:uiPriority="99" w:name="HTML Cite"/>
-    <w:lsdException w:uiPriority="99" w:name="HTML Code"/>
-    <w:lsdException w:uiPriority="99" w:name="HTML Definition"/>
-    <w:lsdException w:uiPriority="99" w:name="HTML Keyboard"/>
-    <w:lsdException w:uiPriority="99" w:name="HTML Preformatted"/>
-    <w:lsdException w:uiPriority="99" w:name="HTML Sample"/>
-    <w:lsdException w:uiPriority="99" w:name="HTML Typewriter"/>
-    <w:lsdException w:uiPriority="99" w:name="HTML Variable"/>
-    <w:lsdException w:uiPriority="99" w:name="Normal Table"/>
-    <w:lsdException w:uiPriority="99" w:name="annotation subject"/>
-    <w:lsdException w:uiPriority="99" w:name="Table Simple 1"/>
-    <w:lsdException w:uiPriority="99" w:name="Table Simple 2"/>
-    <w:lsdException w:uiPriority="99" w:name="Table Simple 3"/>
-    <w:lsdException w:uiPriority="99" w:name="Table Classic 1"/>
-    <w:lsdException w:uiPriority="99" w:name="Table Classic 2"/>
-    <w:lsdException w:uiPriority="99" w:name="Table Classic 3"/>
-    <w:lsdException w:uiPriority="99" w:name="Table Classic 4"/>
-    <w:lsdException w:uiPriority="99" w:name="Table Colorful 1"/>
-    <w:lsdException w:uiPriority="99" w:name="Table Colorful 2"/>
-    <w:lsdException w:uiPriority="99" w:name="Table Colorful 3"/>
-    <w:lsdException w:uiPriority="99" w:name="Table Columns 1"/>
-    <w:lsdException w:uiPriority="99" w:name="Table Columns 2"/>
-    <w:lsdException w:uiPriority="99" w:name="Table Columns 3"/>
-    <w:lsdException w:uiPriority="99" w:name="Table Columns 4"/>
-    <w:lsdException w:uiPriority="99" w:name="Table Columns 5"/>
-    <w:lsdException w:uiPriority="99" w:name="Table Grid 1"/>
-    <w:lsdException w:uiPriority="99" w:name="Table Grid 2"/>
-    <w:lsdException w:uiPriority="99" w:name="Table Grid 3"/>
-    <w:lsdException w:uiPriority="99" w:name="Table Grid 4"/>
-    <w:lsdException w:uiPriority="99" w:name="Table Grid 5"/>
-    <w:lsdException w:uiPriority="99" w:name="Table Grid 6"/>
-    <w:lsdException w:uiPriority="99" w:name="Table Grid 7"/>
-    <w:lsdException w:uiPriority="99" w:name="Table Grid 8"/>
-    <w:lsdException w:uiPriority="99" w:name="Table List 1"/>
-    <w:lsdException w:uiPriority="99" w:name="Table List 2"/>
-    <w:lsdException w:uiPriority="99" w:name="Table List 3"/>
-    <w:lsdException w:uiPriority="99" w:name="Table List 4"/>
-    <w:lsdException w:uiPriority="99" w:name="Table List 5"/>
-    <w:lsdException w:uiPriority="99" w:name="Table List 6"/>
-    <w:lsdException w:uiPriority="99" w:name="Table List 7"/>
-    <w:lsdException w:uiPriority="99" w:name="Table List 8"/>
-    <w:lsdException w:uiPriority="99" w:name="Table 3D effects 1"/>
-    <w:lsdException w:uiPriority="99" w:name="Table 3D effects 2"/>
-    <w:lsdException w:uiPriority="99" w:name="Table 3D effects 3"/>
-    <w:lsdException w:uiPriority="99" w:name="Table Contemporary"/>
-    <w:lsdException w:uiPriority="99" w:name="Table Elegant"/>
-    <w:lsdException w:uiPriority="99" w:name="Table Professional"/>
-    <w:lsdException w:uiPriority="99" w:name="Table Subtle 1"/>
-    <w:lsdException w:uiPriority="99" w:name="Table Subtle 2"/>
-    <w:lsdException w:uiPriority="99" w:name="Table Web 1"/>
-    <w:lsdException w:uiPriority="99" w:name="Table Web 2"/>
-    <w:lsdException w:uiPriority="99" w:name="Table Web 3"/>
-    <w:lsdException w:uiPriority="99" w:name="Balloon Text"/>
-    <w:lsdException w:qFormat="1" w:unhideWhenUsed="0" w:uiPriority="39" w:semiHidden="0" w:name="Table Grid"/>
-    <w:lsdException w:uiPriority="99" w:name="Table Theme"/>
-    <w:lsdException w:qFormat="1" w:unhideWhenUsed="0" w:uiPriority="99" w:name="Placeholder Text"/>
-    <w:lsdException w:unhideWhenUsed="0" w:uiPriority="60" w:semiHidden="0" w:name="Light Shading"/>
-    <w:lsdException w:unhideWhenUsed="0" w:uiPriority="61" w:semiHidden="0" w:name="Light List"/>
-    <w:lsdException w:unhideWhenUsed="0" w:uiPriority="62" w:semiHidden="0" w:name="Light Grid"/>
-    <w:lsdException w:unhideWhenUsed="0" w:uiPriority="63" w:semiHidden="0" w:name="Medium Shading 1"/>
-    <w:lsdException w:unhideWhenUsed="0" w:uiPriority="64" w:semiHidden="0" w:name="Medium Shading 2"/>
-    <w:lsdException w:unhideWhenUsed="0" w:uiPriority="65" w:semiHidden="0" w:name="Medium List 1"/>
-    <w:lsdException w:unhideWhenUsed="0" w:uiPriority="66" w:semiHidden="0" w:name="Medium List 2"/>
-    <w:lsdException w:unhideWhenUsed="0" w:uiPriority="67" w:semiHidden="0" w:name="Medium Grid 1"/>
-    <w:lsdException w:unhideWhenUsed="0" w:uiPriority="68" w:semiHidden="0" w:name="Medium Grid 2"/>
-    <w:lsdException w:unhideWhenUsed="0" w:uiPriority="69" w:semiHidden="0" w:name="Medium Grid 3"/>
-    <w:lsdException w:unhideWhenUsed="0" w:uiPriority="70" w:semiHidden="0" w:name="Dark List"/>
-    <w:lsdException w:unhideWhenUsed="0" w:uiPriority="71" w:semiHidden="0" w:name="Colorful Shading"/>
-    <w:lsdException w:unhideWhenUsed="0" w:uiPriority="72" w:semiHidden="0" w:name="Colorful List"/>
-    <w:lsdException w:unhideWhenUsed="0" w:uiPriority="73" w:semiHidden="0" w:name="Colorful Grid"/>
-    <w:lsdException w:unhideWhenUsed="0" w:uiPriority="60" w:semiHidden="0" w:name="Light Shading Accent 1"/>
-    <w:lsdException w:unhideWhenUsed="0" w:uiPriority="61" w:semiHidden="0" w:name="Light List Accent 1"/>
-    <w:lsdException w:unhideWhenUsed="0" w:uiPriority="62" w:semiHidden="0" w:name="Light Grid Accent 1"/>
-    <w:lsdException w:unhideWhenUsed="0" w:uiPriority="63" w:semiHidden="0" w:name="Medium Shading 1 Accent 1"/>
-    <w:lsdException w:unhideWhenUsed="0" w:uiPriority="64" w:semiHidden="0" w:name="Medium Shading 2 Accent 1"/>
-    <w:lsdException w:unhideWhenUsed="0" w:uiPriority="65" w:semiHidden="0" w:name="Medium List 1 Accent 1"/>
-    <w:lsdException w:qFormat="1" w:unhideWhenUsed="0" w:uiPriority="34" w:semiHidden="0" w:name="List Paragraph"/>
-    <w:lsdException w:unhideWhenUsed="0" w:uiPriority="66" w:semiHidden="0" w:name="Medium List 2 Accent 1"/>
-    <w:lsdException w:unhideWhenUsed="0" w:uiPriority="67" w:semiHidden="0" w:name="Medium Grid 1 Accent 1"/>
-    <w:lsdException w:unhideWhenUsed="0" w:uiPriority="68" w:semiHidden="0" w:name="Medium Grid 2 Accent 1"/>
-    <w:lsdException w:unhideWhenUsed="0" w:uiPriority="69" w:semiHidden="0" w:name="Medium Grid 3 Accent 1"/>
-    <w:lsdException w:unhideWhenUsed="0" w:uiPriority="70" w:semiHidden="0" w:name="Dark List Accent 1"/>
-    <w:lsdException w:unhideWhenUsed="0" w:uiPriority="71" w:semiHidden="0" w:name="Colorful Shading Accent 1"/>
-    <w:lsdException w:unhideWhenUsed="0" w:uiPriority="72" w:semiHidden="0" w:name="Colorful List Accent 1"/>
-    <w:lsdException w:unhideWhenUsed="0" w:uiPriority="73" w:semiHidden="0" w:name="Colorful Grid Accent 1"/>
-    <w:lsdException w:unhideWhenUsed="0" w:uiPriority="60" w:semiHidden="0" w:name="Light Shading Accent 2"/>
-    <w:lsdException w:unhideWhenUsed="0" w:uiPriority="61" w:semiHidden="0" w:name="Light List Accent 2"/>
-    <w:lsdException w:unhideWhenUsed="0" w:uiPriority="62" w:semiHidden="0" w:name="Light Grid Accent 2"/>
-    <w:lsdException w:unhideWhenUsed="0" w:uiPriority="63" w:semiHidden="0" w:name="Medium Shading 1 Accent 2"/>
-    <w:lsdException w:unhideWhenUsed="0" w:uiPriority="64" w:semiHidden="0" w:name="Medium Shading 2 Accent 2"/>
-    <w:lsdException w:unhideWhenUsed="0" w:uiPriority="65" w:semiHidden="0" w:name="Medium List 1 Accent 2"/>
-    <w:lsdException w:unhideWhenUsed="0" w:uiPriority="66" w:semiHidden="0" w:name="Medium List 2 Accent 2"/>
-    <w:lsdException w:unhideWhenUsed="0" w:uiPriority="67" w:semiHidden="0" w:name="Medium Grid 1 Accent 2"/>
-    <w:lsdException w:unhideWhenUsed="0" w:uiPriority="68" w:semiHidden="0" w:name="Medium Grid 2 Accent 2"/>
-    <w:lsdException w:unhideWhenUsed="0" w:uiPriority="69" w:semiHidden="0" w:name="Medium Grid 3 Accent 2"/>
-    <w:lsdException w:unhideWhenUsed="0" w:uiPriority="70" w:semiHidden="0" w:name="Dark List Accent 2"/>
-    <w:lsdException w:unhideWhenUsed="0" w:uiPriority="71" w:semiHidden="0" w:name="Colorful Shading Accent 2"/>
-    <w:lsdException w:unhideWhenUsed="0" w:uiPriority="72" w:semiHidden="0" w:name="Colorful List Accent 2"/>
-    <w:lsdException w:unhideWhenUsed="0" w:uiPriority="73" w:semiHidden="0" w:name="Colorful Grid Accent 2"/>
-    <w:lsdException w:unhideWhenUsed="0" w:uiPriority="60" w:semiHidden="0" w:name="Light Shading Accent 3"/>
-    <w:lsdException w:unhideWhenUsed="0" w:uiPriority="61" w:semiHidden="0" w:name="Light List Accent 3"/>
-    <w:lsdException w:unhideWhenUsed="0" w:uiPriority="62" w:semiHidden="0" w:name="Light Grid Accent 3"/>
-    <w:lsdException w:unhideWhenUsed="0" w:uiPriority="63" w:semiHidden="0" w:name="Medium Shading 1 Accent 3"/>
-    <w:lsdException w:unhideWhenUsed="0" w:uiPriority="64" w:semiHidden="0" w:name="Medium Shading 2 Accent 3"/>
-    <w:lsdException w:unhideWhenUsed="0" w:uiPriority="65" w:semiHidden="0" w:name="Medium List 1 Accent 3"/>
-    <w:lsdException w:unhideWhenUsed="0" w:uiPriority="66" w:semiHidden="0" w:name="Medium List 2 Accent 3"/>
-    <w:lsdException w:unhideWhenUsed="0" w:uiPriority="67" w:semiHidden="0" w:name="Medium Grid 1 Accent 3"/>
-    <w:lsdException w:unhideWhenUsed="0" w:uiPriority="68" w:semiHidden="0" w:name="Medium Grid 2 Accent 3"/>
-    <w:lsdException w:unhideWhenUsed="0" w:uiPriority="69" w:semiHidden="0" w:name="Medium Grid 3 Accent 3"/>
-    <w:lsdException w:unhideWhenUsed="0" w:uiPriority="70" w:semiHidden="0" w:name="Dark List Accent 3"/>
-    <w:lsdException w:unhideWhenUsed="0" w:uiPriority="71" w:semiHidden="0" w:name="Colorful Shading Accent 3"/>
-    <w:lsdException w:unhideWhenUsed="0" w:uiPriority="72" w:semiHidden="0" w:name="Colorful List Accent 3"/>
-    <w:lsdException w:unhideWhenUsed="0" w:uiPriority="73" w:semiHidden="0" w:name="Colorful Grid Accent 3"/>
-    <w:lsdException w:unhideWhenUsed="0" w:uiPriority="60" w:semiHidden="0" w:name="Light Shading Accent 4"/>
-    <w:lsdException w:unhideWhenUsed="0" w:uiPriority="61" w:semiHidden="0" w:name="Light List Accent 4"/>
-    <w:lsdException w:unhideWhenUsed="0" w:uiPriority="62" w:semiHidden="0" w:name="Light Grid Accent 4"/>
-    <w:lsdException w:unhideWhenUsed="0" w:uiPriority="63" w:semiHidden="0" w:name="Medium Shading 1 Accent 4"/>
-    <w:lsdException w:unhideWhenUsed="0" w:uiPriority="64" w:semiHidden="0" w:name="Medium Shading 2 Accent 4"/>
-    <w:lsdException w:unhideWhenUsed="0" w:uiPriority="65" w:semiHidden="0" w:name="Medium List 1 Accent 4"/>
-    <w:lsdException w:unhideWhenUsed="0" w:uiPriority="66" w:semiHidden="0" w:name="Medium List 2 Accent 4"/>
-    <w:lsdException w:unhideWhenUsed="0" w:uiPriority="67" w:semiHidden="0" w:name="Medium Grid 1 Accent 4"/>
-    <w:lsdException w:unhideWhenUsed="0" w:uiPriority="68" w:semiHidden="0" w:name="Medium Grid 2 Accent 4"/>
-    <w:lsdException w:unhideWhenUsed="0" w:uiPriority="69" w:semiHidden="0" w:name="Medium Grid 3 Accent 4"/>
-    <w:lsdException w:unhideWhenUsed="0" w:uiPriority="70" w:semiHidden="0" w:name="Dark List Accent 4"/>
-    <w:lsdException w:unhideWhenUsed="0" w:uiPriority="71" w:semiHidden="0" w:name="Colorful Shading Accent 4"/>
-    <w:lsdException w:unhideWhenUsed="0" w:uiPriority="72" w:semiHidden="0" w:name="Colorful List Accent 4"/>
-    <w:lsdException w:unhideWhenUsed="0" w:uiPriority="73" w:semiHidden="0" w:name="Colorful Grid Accent 4"/>
-    <w:lsdException w:unhideWhenUsed="0" w:uiPriority="60" w:semiHidden="0" w:name="Light Shading Accent 5"/>
-    <w:lsdException w:unhideWhenUsed="0" w:uiPriority="61" w:semiHidden="0" w:name="Light List Accent 5"/>
-    <w:lsdException w:unhideWhenUsed="0" w:uiPriority="62" w:semiHidden="0" w:name="Light Grid Accent 5"/>
-    <w:lsdException w:unhideWhenUsed="0" w:uiPriority="63" w:semiHidden="0" w:name="Medium Shading 1 Accent 5"/>
-    <w:lsdException w:unhideWhenUsed="0" w:uiPriority="64" w:semiHidden="0" w:name="Medium Shading 2 Accent 5"/>
-    <w:lsdException w:unhideWhenUsed="0" w:uiPriority="65" w:semiHidden="0" w:name="Medium List 1 Accent 5"/>
-    <w:lsdException w:unhideWhenUsed="0" w:uiPriority="66" w:semiHidden="0" w:name="Medium List 2 Accent 5"/>
-    <w:lsdException w:unhideWhenUsed="0" w:uiPriority="67" w:semiHidden="0" w:name="Medium Grid 1 Accent 5"/>
-    <w:lsdException w:unhideWhenUsed="0" w:uiPriority="68" w:semiHidden="0" w:name="Medium Grid 2 Accent 5"/>
-    <w:lsdException w:unhideWhenUsed="0" w:uiPriority="69" w:semiHidden="0" w:name="Medium Grid 3 Accent 5"/>
-    <w:lsdException w:unhideWhenUsed="0" w:uiPriority="70" w:semiHidden="0" w:name="Dark List Accent 5"/>
-    <w:lsdException w:unhideWhenUsed="0" w:uiPriority="71" w:semiHidden="0" w:name="Colorful Shading Accent 5"/>
-    <w:lsdException w:unhideWhenUsed="0" w:uiPriority="72" w:semiHidden="0" w:name="Colorful List Accent 5"/>
-    <w:lsdException w:unhideWhenUsed="0" w:uiPriority="73" w:semiHidden="0" w:name="Colorful Grid Accent 5"/>
-    <w:lsdException w:unhideWhenUsed="0" w:uiPriority="60" w:semiHidden="0" w:name="Light Shading Accent 6"/>
-    <w:lsdException w:unhideWhenUsed="0" w:uiPriority="61" w:semiHidden="0" w:name="Light List Accent 6"/>
-    <w:lsdException w:unhideWhenUsed="0" w:uiPriority="62" w:semiHidden="0" w:name="Light Grid Accent 6"/>
-    <w:lsdException w:unhideWhenUsed="0" w:uiPriority="63" w:semiHidden="0" w:name="Medium Shading 1 Accent 6"/>
-    <w:lsdException w:unhideWhenUsed="0" w:uiPriority="64" w:semiHidden="0" w:name="Medium Shading 2 Accent 6"/>
-    <w:lsdException w:unhideWhenUsed="0" w:uiPriority="65" w:semiHidden="0" w:name="Medium List 1 Accent 6"/>
-    <w:lsdException w:unhideWhenUsed="0" w:uiPriority="66" w:semiHidden="0" w:name="Medium List 2 Accent 6"/>
-    <w:lsdException w:unhideWhenUsed="0" w:uiPriority="67" w:semiHidden="0" w:name="Medium Grid 1 Accent 6"/>
-    <w:lsdException w:unhideWhenUsed="0" w:uiPriority="68" w:semiHidden="0" w:name="Medium Grid 2 Accent 6"/>
-    <w:lsdException w:unhideWhenUsed="0" w:uiPriority="69" w:semiHidden="0" w:name="Medium Grid 3 Accent 6"/>
-    <w:lsdException w:unhideWhenUsed="0" w:uiPriority="70" w:semiHidden="0" w:name="Dark List Accent 6"/>
-    <w:lsdException w:unhideWhenUsed="0" w:uiPriority="71" w:semiHidden="0" w:name="Colorful Shading Accent 6"/>
-    <w:lsdException w:unhideWhenUsed="0" w:uiPriority="72" w:semiHidden="0" w:name="Colorful List Accent 6"/>
-    <w:lsdException w:unhideWhenUsed="0" w:uiPriority="73" w:semiHidden="0" w:name="Colorful Grid Accent 6"/>
+  <w:latentStyles w:defLockedState="0" w:defUIPriority="99" w:defSemiHidden="0" w:defUnhideWhenUsed="0" w:defQFormat="0" w:count="376">
+    <w:lsdException w:name="Normal" w:uiPriority="0" w:qFormat="1"/>
+    <w:lsdException w:name="heading 1" w:uiPriority="9" w:qFormat="1"/>
+    <w:lsdException w:name="heading 2" w:semiHidden="1" w:uiPriority="9" w:unhideWhenUsed="1" w:qFormat="1"/>
+    <w:lsdException w:name="heading 3" w:semiHidden="1" w:uiPriority="9" w:unhideWhenUsed="1" w:qFormat="1"/>
+    <w:lsdException w:name="heading 4" w:semiHidden="1" w:uiPriority="9" w:unhideWhenUsed="1" w:qFormat="1"/>
+    <w:lsdException w:name="heading 5" w:semiHidden="1" w:uiPriority="9" w:unhideWhenUsed="1" w:qFormat="1"/>
+    <w:lsdException w:name="heading 6" w:semiHidden="1" w:uiPriority="9" w:unhideWhenUsed="1" w:qFormat="1"/>
+    <w:lsdException w:name="heading 7" w:semiHidden="1" w:uiPriority="9" w:unhideWhenUsed="1" w:qFormat="1"/>
+    <w:lsdException w:name="heading 8" w:semiHidden="1" w:uiPriority="9" w:unhideWhenUsed="1" w:qFormat="1"/>
+    <w:lsdException w:name="heading 9" w:semiHidden="1" w:uiPriority="9" w:unhideWhenUsed="1" w:qFormat="1"/>
+    <w:lsdException w:name="index 1" w:semiHidden="1" w:unhideWhenUsed="1"/>
+    <w:lsdException w:name="index 2" w:semiHidden="1" w:unhideWhenUsed="1"/>
+    <w:lsdException w:name="index 3" w:semiHidden="1" w:unhideWhenUsed="1"/>
+    <w:lsdException w:name="index 4" w:semiHidden="1" w:unhideWhenUsed="1"/>
+    <w:lsdException w:name="index 5" w:semiHidden="1" w:unhideWhenUsed="1"/>
+    <w:lsdException w:name="index 6" w:semiHidden="1" w:unhideWhenUsed="1"/>
+    <w:lsdException w:name="index 7" w:semiHidden="1" w:unhideWhenUsed="1"/>
+    <w:lsdException w:name="index 8" w:semiHidden="1" w:unhideWhenUsed="1"/>
+    <w:lsdException w:name="index 9" w:semiHidden="1" w:unhideWhenUsed="1"/>
+    <w:lsdException w:name="toc 1" w:semiHidden="1" w:uiPriority="39" w:unhideWhenUsed="1"/>
+    <w:lsdException w:name="toc 2" w:semiHidden="1" w:uiPriority="39" w:unhideWhenUsed="1"/>
+    <w:lsdException w:name="toc 3" w:semiHidden="1" w:uiPriority="39" w:unhideWhenUsed="1"/>
+    <w:lsdException w:name="toc 4" w:semiHidden="1" w:uiPriority="39" w:unhideWhenUsed="1"/>
+    <w:lsdException w:name="toc 5" w:semiHidden="1" w:uiPriority="39" w:unhideWhenUsed="1"/>
+    <w:lsdException w:name="toc 6" w:semiHidden="1" w:uiPriority="39" w:unhideWhenUsed="1"/>
+    <w:lsdException w:name="toc 7" w:semiHidden="1" w:uiPriority="39" w:unhideWhenUsed="1"/>
+    <w:lsdException w:name="toc 8" w:semiHidden="1" w:uiPriority="39" w:unhideWhenUsed="1"/>
+    <w:lsdException w:name="toc 9" w:semiHidden="1" w:uiPriority="39" w:unhideWhenUsed="1"/>
+    <w:lsdException w:name="Normal Indent" w:semiHidden="1" w:unhideWhenUsed="1"/>
+    <w:lsdException w:name="footnote text" w:semiHidden="1" w:unhideWhenUsed="1"/>
+    <w:lsdException w:name="annotation text" w:semiHidden="1" w:unhideWhenUsed="1"/>
+    <w:lsdException w:name="header" w:unhideWhenUsed="1"/>
+    <w:lsdException w:name="footer" w:unhideWhenUsed="1"/>
+    <w:lsdException w:name="index heading" w:semiHidden="1" w:unhideWhenUsed="1"/>
+    <w:lsdException w:name="caption" w:semiHidden="1" w:uiPriority="35" w:unhideWhenUsed="1" w:qFormat="1"/>
+    <w:lsdException w:name="table of figures" w:semiHidden="1" w:unhideWhenUsed="1"/>
+    <w:lsdException w:name="envelope address" w:semiHidden="1" w:unhideWhenUsed="1"/>
+    <w:lsdException w:name="envelope return" w:semiHidden="1" w:unhideWhenUsed="1"/>
+    <w:lsdException w:name="footnote reference" w:semiHidden="1" w:unhideWhenUsed="1"/>
+    <w:lsdException w:name="annotation reference" w:semiHidden="1" w:unhideWhenUsed="1"/>
+    <w:lsdException w:name="line number" w:semiHidden="1" w:unhideWhenUsed="1"/>
+    <w:lsdException w:name="page number" w:semiHidden="1" w:unhideWhenUsed="1"/>
+    <w:lsdException w:name="endnote reference" w:semiHidden="1" w:unhideWhenUsed="1"/>
+    <w:lsdException w:name="endnote text" w:semiHidden="1" w:unhideWhenUsed="1"/>
+    <w:lsdException w:name="table of authorities" w:semiHidden="1" w:unhideWhenUsed="1"/>
+    <w:lsdException w:name="macro" w:semiHidden="1" w:unhideWhenUsed="1"/>
+    <w:lsdException w:name="toa heading" w:semiHidden="1" w:unhideWhenUsed="1"/>
+    <w:lsdException w:name="List" w:semiHidden="1" w:unhideWhenUsed="1"/>
+    <w:lsdException w:name="List Bullet" w:semiHidden="1" w:unhideWhenUsed="1"/>
+    <w:lsdException w:name="List Number" w:semiHidden="1" w:unhideWhenUsed="1"/>
+    <w:lsdException w:name="List 2" w:semiHidden="1" w:unhideWhenUsed="1"/>
+    <w:lsdException w:name="List 3" w:semiHidden="1" w:unhideWhenUsed="1"/>
+    <w:lsdException w:name="List 4" w:semiHidden="1" w:unhideWhenUsed="1"/>
+    <w:lsdException w:name="List 5" w:semiHidden="1" w:unhideWhenUsed="1"/>
+    <w:lsdException w:name="List Bullet 2" w:semiHidden="1" w:unhideWhenUsed="1"/>
+    <w:lsdException w:name="List Bullet 3" w:semiHidden="1" w:unhideWhenUsed="1"/>
+    <w:lsdException w:name="List Bullet 4" w:semiHidden="1" w:unhideWhenUsed="1"/>
+    <w:lsdException w:name="List Bullet 5" w:semiHidden="1" w:unhideWhenUsed="1"/>
+    <w:lsdException w:name="List Number 2" w:semiHidden="1" w:unhideWhenUsed="1"/>
+    <w:lsdException w:name="List Number 3" w:semiHidden="1" w:unhideWhenUsed="1"/>
+    <w:lsdException w:name="List Number 4" w:semiHidden="1" w:unhideWhenUsed="1"/>
+    <w:lsdException w:name="List Number 5" w:semiHidden="1" w:unhideWhenUsed="1"/>
+    <w:lsdException w:name="Title" w:uiPriority="10" w:qFormat="1"/>
+    <w:lsdException w:name="Closing" w:semiHidden="1" w:unhideWhenUsed="1"/>
+    <w:lsdException w:name="Signature" w:semiHidden="1" w:unhideWhenUsed="1"/>
+    <w:lsdException w:name="Default Paragraph Font" w:semiHidden="1" w:uiPriority="1" w:unhideWhenUsed="1" w:qFormat="1"/>
+    <w:lsdException w:name="Body Text" w:semiHidden="1" w:unhideWhenUsed="1"/>
+    <w:lsdException w:name="Body Text Indent" w:semiHidden="1" w:unhideWhenUsed="1"/>
+    <w:lsdException w:name="List Continue" w:semiHidden="1" w:unhideWhenUsed="1"/>
+    <w:lsdException w:name="List Continue 2" w:semiHidden="1" w:unhideWhenUsed="1"/>
+    <w:lsdException w:name="List Continue 3" w:semiHidden="1" w:unhideWhenUsed="1"/>
+    <w:lsdException w:name="List Continue 4" w:semiHidden="1" w:unhideWhenUsed="1"/>
+    <w:lsdException w:name="List Continue 5" w:semiHidden="1" w:unhideWhenUsed="1"/>
+    <w:lsdException w:name="Message Header" w:semiHidden="1" w:unhideWhenUsed="1"/>
+    <w:lsdException w:name="Subtitle" w:uiPriority="11" w:qFormat="1"/>
+    <w:lsdException w:name="Salutation" w:semiHidden="1" w:unhideWhenUsed="1"/>
+    <w:lsdException w:name="Date" w:semiHidden="1" w:unhideWhenUsed="1"/>
+    <w:lsdException w:name="Body Text First Indent" w:semiHidden="1" w:unhideWhenUsed="1"/>
+    <w:lsdException w:name="Body Text First Indent 2" w:semiHidden="1" w:unhideWhenUsed="1"/>
+    <w:lsdException w:name="Note Heading" w:semiHidden="1" w:unhideWhenUsed="1"/>
+    <w:lsdException w:name="Body Text 2" w:semiHidden="1" w:unhideWhenUsed="1"/>
+    <w:lsdException w:name="Body Text 3" w:semiHidden="1" w:unhideWhenUsed="1"/>
+    <w:lsdException w:name="Body Text Indent 2" w:semiHidden="1" w:unhideWhenUsed="1"/>
+    <w:lsdException w:name="Body Text Indent 3" w:semiHidden="1" w:unhideWhenUsed="1"/>
+    <w:lsdException w:name="Block Text" w:semiHidden="1" w:unhideWhenUsed="1"/>
+    <w:lsdException w:name="Hyperlink" w:unhideWhenUsed="1"/>
+    <w:lsdException w:name="FollowedHyperlink" w:semiHidden="1" w:unhideWhenUsed="1"/>
+    <w:lsdException w:name="Strong" w:uiPriority="22" w:qFormat="1"/>
+    <w:lsdException w:name="Emphasis" w:uiPriority="20" w:qFormat="1"/>
+    <w:lsdException w:name="Document Map" w:semiHidden="1" w:unhideWhenUsed="1"/>
+    <w:lsdException w:name="Plain Text" w:semiHidden="1" w:unhideWhenUsed="1"/>
+    <w:lsdException w:name="E-mail Signature" w:semiHidden="1" w:unhideWhenUsed="1"/>
+    <w:lsdException w:name="HTML Top of Form" w:semiHidden="1" w:unhideWhenUsed="1"/>
+    <w:lsdException w:name="HTML Bottom of Form" w:semiHidden="1" w:unhideWhenUsed="1"/>
+    <w:lsdException w:name="Normal (Web)" w:unhideWhenUsed="1" w:qFormat="1"/>
+    <w:lsdException w:name="HTML Acronym" w:semiHidden="1" w:unhideWhenUsed="1"/>
+    <w:lsdException w:name="HTML Address" w:semiHidden="1" w:unhideWhenUsed="1"/>
+    <w:lsdException w:name="HTML Cite" w:semiHidden="1" w:unhideWhenUsed="1"/>
+    <w:lsdException w:name="HTML Code" w:semiHidden="1" w:unhideWhenUsed="1"/>
+    <w:lsdException w:name="HTML Definition" w:semiHidden="1" w:unhideWhenUsed="1"/>
+    <w:lsdException w:name="HTML Keyboard" w:semiHidden="1" w:unhideWhenUsed="1"/>
+    <w:lsdException w:name="HTML Preformatted" w:semiHidden="1" w:unhideWhenUsed="1"/>
+    <w:lsdException w:name="HTML Sample" w:semiHidden="1" w:unhideWhenUsed="1"/>
+    <w:lsdException w:name="HTML Typewriter" w:semiHidden="1" w:unhideWhenUsed="1"/>
+    <w:lsdException w:name="HTML Variable" w:semiHidden="1" w:unhideWhenUsed="1"/>
+    <w:lsdException w:name="Normal Table" w:semiHidden="1" w:unhideWhenUsed="1"/>
+    <w:lsdException w:name="annotation subject" w:semiHidden="1" w:unhideWhenUsed="1"/>
+    <w:lsdException w:name="No List" w:semiHidden="1" w:unhideWhenUsed="1"/>
+    <w:lsdException w:name="Outline List 1" w:semiHidden="1" w:unhideWhenUsed="1"/>
+    <w:lsdException w:name="Outline List 2" w:semiHidden="1" w:unhideWhenUsed="1"/>
+    <w:lsdException w:name="Outline List 3" w:semiHidden="1" w:unhideWhenUsed="1"/>
+    <w:lsdException w:name="Table Simple 1" w:semiHidden="1" w:unhideWhenUsed="1"/>
+    <w:lsdException w:name="Table Simple 2" w:semiHidden="1" w:unhideWhenUsed="1"/>
+    <w:lsdException w:name="Table Simple 3" w:semiHidden="1" w:unhideWhenUsed="1"/>
+    <w:lsdException w:name="Table Classic 1" w:semiHidden="1" w:unhideWhenUsed="1"/>
+    <w:lsdException w:name="Table Classic 2" w:semiHidden="1" w:unhideWhenUsed="1"/>
+    <w:lsdException w:name="Table Classic 3" w:semiHidden="1" w:unhideWhenUsed="1"/>
+    <w:lsdException w:name="Table Classic 4" w:semiHidden="1" w:unhideWhenUsed="1"/>
+    <w:lsdException w:name="Table Colorful 1" w:semiHidden="1" w:unhideWhenUsed="1"/>
+    <w:lsdException w:name="Table Colorful 2" w:semiHidden="1" w:unhideWhenUsed="1"/>
+    <w:lsdException w:name="Table Colorful 3" w:semiHidden="1" w:unhideWhenUsed="1"/>
+    <w:lsdException w:name="Table Columns 1" w:semiHidden="1" w:unhideWhenUsed="1"/>
+    <w:lsdException w:name="Table Columns 2" w:semiHidden="1" w:unhideWhenUsed="1"/>
+    <w:lsdException w:name="Table Columns 3" w:semiHidden="1" w:unhideWhenUsed="1"/>
+    <w:lsdException w:name="Table Columns 4" w:semiHidden="1" w:unhideWhenUsed="1"/>
+    <w:lsdException w:name="Table Columns 5" w:semiHidden="1" w:unhideWhenUsed="1"/>
+    <w:lsdException w:name="Table Grid 1" w:semiHidden="1" w:unhideWhenUsed="1"/>
+    <w:lsdException w:name="Table Grid 2" w:semiHidden="1" w:unhideWhenUsed="1"/>
+    <w:lsdException w:name="Table Grid 3" w:semiHidden="1" w:unhideWhenUsed="1"/>
+    <w:lsdException w:name="Table Grid 4" w:semiHidden="1" w:unhideWhenUsed="1"/>
+    <w:lsdException w:name="Table Grid 5" w:semiHidden="1" w:unhideWhenUsed="1"/>
+    <w:lsdException w:name="Table Grid 6" w:semiHidden="1" w:unhideWhenUsed="1"/>
+    <w:lsdException w:name="Table Grid 7" w:semiHidden="1" w:unhideWhenUsed="1"/>
+    <w:lsdException w:name="Table Grid 8" w:semiHidden="1" w:unhideWhenUsed="1"/>
+    <w:lsdException w:name="Table List 1" w:semiHidden="1" w:unhideWhenUsed="1"/>
+    <w:lsdException w:name="Table List 2" w:semiHidden="1" w:unhideWhenUsed="1"/>
+    <w:lsdException w:name="Table List 3" w:semiHidden="1" w:unhideWhenUsed="1"/>
+    <w:lsdException w:name="Table List 4" w:semiHidden="1" w:unhideWhenUsed="1"/>
+    <w:lsdException w:name="Table List 5" w:semiHidden="1" w:unhideWhenUsed="1"/>
+    <w:lsdException w:name="Table List 6" w:semiHidden="1" w:unhideWhenUsed="1"/>
+    <w:lsdException w:name="Table List 7" w:semiHidden="1" w:unhideWhenUsed="1"/>
+    <w:lsdException w:name="Table List 8" w:semiHidden="1" w:unhideWhenUsed="1"/>
+    <w:lsdException w:name="Table 3D effects 1" w:semiHidden="1" w:unhideWhenUsed="1"/>
+    <w:lsdException w:name="Table 3D effects 2" w:semiHidden="1" w:unhideWhenUsed="1"/>
+    <w:lsdException w:name="Table 3D effects 3" w:semiHidden="1" w:unhideWhenUsed="1"/>
+    <w:lsdException w:name="Table Contemporary" w:semiHidden="1" w:unhideWhenUsed="1"/>
+    <w:lsdException w:name="Table Elegant" w:semiHidden="1" w:unhideWhenUsed="1"/>
+    <w:lsdException w:name="Table Professional" w:semiHidden="1" w:unhideWhenUsed="1"/>
+    <w:lsdException w:name="Table Subtle 1" w:semiHidden="1" w:unhideWhenUsed="1"/>
+    <w:lsdException w:name="Table Subtle 2" w:semiHidden="1" w:unhideWhenUsed="1"/>
+    <w:lsdException w:name="Table Web 1" w:semiHidden="1" w:unhideWhenUsed="1"/>
+    <w:lsdException w:name="Table Web 2" w:semiHidden="1" w:unhideWhenUsed="1"/>
+    <w:lsdException w:name="Table Web 3" w:semiHidden="1" w:unhideWhenUsed="1"/>
+    <w:lsdException w:name="Balloon Text" w:semiHidden="1" w:unhideWhenUsed="1"/>
+    <w:lsdException w:name="Table Grid" w:uiPriority="39" w:qFormat="1"/>
+    <w:lsdException w:name="Table Theme" w:semiHidden="1" w:unhideWhenUsed="1"/>
+    <w:lsdException w:name="Placeholder Text" w:semiHidden="1" w:qFormat="1"/>
+    <w:lsdException w:name="Light Shading" w:uiPriority="60"/>
+    <w:lsdException w:name="Light List" w:uiPriority="61"/>
+    <w:lsdException w:name="Light Grid" w:uiPriority="62"/>
+    <w:lsdException w:name="Medium Shading 1" w:uiPriority="63"/>
+    <w:lsdException w:name="Medium Shading 2" w:uiPriority="64"/>
+    <w:lsdException w:name="Medium List 1" w:uiPriority="65"/>
+    <w:lsdException w:name="Medium List 2" w:uiPriority="66"/>
+    <w:lsdException w:name="Medium Grid 1" w:uiPriority="67"/>
+    <w:lsdException w:name="Medium Grid 2" w:uiPriority="68"/>
+    <w:lsdException w:name="Medium Grid 3" w:uiPriority="69"/>
+    <w:lsdException w:name="Dark List" w:uiPriority="70"/>
+    <w:lsdException w:name="Colorful Shading" w:uiPriority="71"/>
+    <w:lsdException w:name="Colorful List" w:uiPriority="72"/>
+    <w:lsdException w:name="Colorful Grid" w:uiPriority="73"/>
+    <w:lsdException w:name="Light Shading Accent 1" w:uiPriority="60"/>
+    <w:lsdException w:name="Light List Accent 1" w:uiPriority="61"/>
+    <w:lsdException w:name="Light Grid Accent 1" w:uiPriority="62"/>
+    <w:lsdException w:name="Medium Shading 1 Accent 1" w:uiPriority="63"/>
+    <w:lsdException w:name="Medium Shading 2 Accent 1" w:uiPriority="64"/>
+    <w:lsdException w:name="Medium List 1 Accent 1" w:uiPriority="65"/>
+    <w:lsdException w:name="Revision" w:semiHidden="1"/>
+    <w:lsdException w:name="List Paragraph" w:uiPriority="34" w:qFormat="1"/>
+    <w:lsdException w:name="Medium List 2 Accent 1" w:uiPriority="66"/>
+    <w:lsdException w:name="Medium Grid 1 Accent 1" w:uiPriority="67"/>
+    <w:lsdException w:name="Medium Grid 2 Accent 1" w:uiPriority="68"/>
+    <w:lsdException w:name="Medium Grid 3 Accent 1" w:uiPriority="69"/>
+    <w:lsdException w:name="Dark List Accent 1" w:uiPriority="70"/>
+    <w:lsdException w:name="Colorful Shading Accent 1" w:uiPriority="71"/>
+    <w:lsdException w:name="Colorful List Accent 1" w:uiPriority="72"/>
+    <w:lsdException w:name="Colorful Grid Accent 1" w:uiPriority="73"/>
+    <w:lsdException w:name="Light Shading Accent 2" w:uiPriority="60"/>
+    <w:lsdException w:name="Light List Accent 2" w:uiPriority="61"/>
+    <w:lsdException w:name="Light Grid Accent 2" w:uiPriority="62"/>
+    <w:lsdException w:name="Medium Shading 1 Accent 2" w:uiPriority="63"/>
+    <w:lsdException w:name="Medium Shading 2 Accent 2" w:uiPriority="64"/>
+    <w:lsdException w:name="Medium List 1 Accent 2" w:uiPriority="65"/>
+    <w:lsdException w:name="Medium List 2 Accent 2" w:uiPriority="66"/>
+    <w:lsdException w:name="Medium Grid 1 Accent 2" w:uiPriority="67"/>
+    <w:lsdException w:name="Medium Grid 2 Accent 2" w:uiPriority="68"/>
+    <w:lsdException w:name="Medium Grid 3 Accent 2" w:uiPriority="69"/>
+    <w:lsdException w:name="Dark List Accent 2" w:uiPriority="70"/>
+    <w:lsdException w:name="Colorful Shading Accent 2" w:uiPriority="71"/>
+    <w:lsdException w:name="Colorful List Accent 2" w:uiPriority="72"/>
+    <w:lsdException w:name="Colorful Grid Accent 2" w:uiPriority="73"/>
+    <w:lsdException w:name="Light Shading Accent 3" w:uiPriority="60"/>
+    <w:lsdException w:name="Light List Accent 3" w:uiPriority="61"/>
+    <w:lsdException w:name="Light Grid Accent 3" w:uiPriority="62"/>
+    <w:lsdException w:name="Medium Shading 1 Accent 3" w:uiPriority="63"/>
+    <w:lsdException w:name="Medium Shading 2 Accent 3" w:uiPriority="64"/>
+    <w:lsdException w:name="Medium List 1 Accent 3" w:uiPriority="65"/>
+    <w:lsdException w:name="Medium List 2 Accent 3" w:uiPriority="66"/>
+    <w:lsdException w:name="Medium Grid 1 Accent 3" w:uiPriority="67"/>
+    <w:lsdException w:name="Medium Grid 2 Accent 3" w:uiPriority="68"/>
+    <w:lsdException w:name="Medium Grid 3 Accent 3" w:uiPriority="69"/>
+    <w:lsdException w:name="Dark List Accent 3" w:uiPriority="70"/>
+    <w:lsdException w:name="Colorful Shading Accent 3" w:uiPriority="71"/>
+    <w:lsdException w:name="Colorful List Accent 3" w:uiPriority="72"/>
+    <w:lsdException w:name="Colorful Grid Accent 3" w:uiPriority="73"/>
+    <w:lsdException w:name="Light Shading Accent 4" w:uiPriority="60"/>
+    <w:lsdException w:name="Light List Accent 4" w:uiPriority="61"/>
+    <w:lsdException w:name="Light Grid Accent 4" w:uiPriority="62"/>
+    <w:lsdException w:name="Medium Shading 1 Accent 4" w:uiPriority="63"/>
+    <w:lsdException w:name="Medium Shading 2 Accent 4" w:uiPriority="64"/>
+    <w:lsdException w:name="Medium List 1 Accent 4" w:uiPriority="65"/>
+    <w:lsdException w:name="Medium List 2 Accent 4" w:uiPriority="66"/>
+    <w:lsdException w:name="Medium Grid 1 Accent 4" w:uiPriority="67"/>
+    <w:lsdException w:name="Medium Grid 2 Accent 4" w:uiPriority="68"/>
+    <w:lsdException w:name="Medium Grid 3 Accent 4" w:uiPriority="69"/>
+    <w:lsdException w:name="Dark List Accent 4" w:uiPriority="70"/>
+    <w:lsdException w:name="Colorful Shading Accent 4" w:uiPriority="71"/>
+    <w:lsdException w:name="Colorful List Accent 4" w:uiPriority="72"/>
+    <w:lsdException w:name="Colorful Grid Accent 4" w:uiPriority="73"/>
+    <w:lsdException w:name="Light Shading Accent 5" w:uiPriority="60"/>
+    <w:lsdException w:name="Light List Accent 5" w:uiPriority="61"/>
+    <w:lsdException w:name="Light Grid Accent 5" w:uiPriority="62"/>
+    <w:lsdException w:name="Medium Shading 1 Accent 5" w:uiPriority="63"/>
+    <w:lsdException w:name="Medium Shading 2 Accent 5" w:uiPriority="64"/>
+    <w:lsdException w:name="Medium List 1 Accent 5" w:uiPriority="65"/>
+    <w:lsdException w:name="Medium List 2 Accent 5" w:uiPriority="66"/>
+    <w:lsdException w:name="Medium Grid 1 Accent 5" w:uiPriority="67"/>
+    <w:lsdException w:name="Medium Grid 2 Accent 5" w:uiPriority="68"/>
+    <w:lsdException w:name="Medium Grid 3 Accent 5" w:uiPriority="69"/>
+    <w:lsdException w:name="Dark List Accent 5" w:uiPriority="70"/>
+    <w:lsdException w:name="Colorful Shading Accent 5" w:uiPriority="71"/>
+    <w:lsdException w:name="Colorful List Accent 5" w:uiPriority="72"/>
+    <w:lsdException w:name="Colorful Grid Accent 5" w:uiPriority="73"/>
+    <w:lsdException w:name="Light Shading Accent 6" w:uiPriority="60"/>
+    <w:lsdException w:name="Light List Accent 6" w:uiPriority="61"/>
+    <w:lsdException w:name="Light Grid Accent 6" w:uiPriority="62"/>
+    <w:lsdException w:name="Medium Shading 1 Accent 6" w:uiPriority="63"/>
+    <w:lsdException w:name="Medium Shading 2 Accent 6" w:uiPriority="64"/>
+    <w:lsdException w:name="Medium List 1 Accent 6" w:uiPriority="65"/>
+    <w:lsdException w:name="Medium List 2 Accent 6" w:uiPriority="66"/>
+    <w:lsdException w:name="Medium Grid 1 Accent 6" w:uiPriority="67"/>
+    <w:lsdException w:name="Medium Grid 2 Accent 6" w:uiPriority="68"/>
+    <w:lsdException w:name="Medium Grid 3 Accent 6" w:uiPriority="69"/>
+    <w:lsdException w:name="Dark List Accent 6" w:uiPriority="70"/>
+    <w:lsdException w:name="Colorful Shading Accent 6" w:uiPriority="71"/>
+    <w:lsdException w:name="Colorful List Accent 6" w:uiPriority="72"/>
+    <w:lsdException w:name="Colorful Grid Accent 6" w:uiPriority="73"/>
+    <w:lsdException w:name="Subtle Emphasis" w:uiPriority="19" w:qFormat="1"/>
+    <w:lsdException w:name="Intense Emphasis" w:uiPriority="21" w:qFormat="1"/>
+    <w:lsdException w:name="Subtle Reference" w:uiPriority="31" w:qFormat="1"/>
+    <w:lsdException w:name="Intense Reference" w:uiPriority="32" w:qFormat="1"/>
+    <w:lsdException w:name="Book Title" w:uiPriority="33" w:qFormat="1"/>
+    <w:lsdException w:name="Bibliography" w:semiHidden="1" w:uiPriority="37" w:unhideWhenUsed="1"/>
+    <w:lsdException w:name="TOC Heading" w:semiHidden="1" w:uiPriority="39" w:unhideWhenUsed="1" w:qFormat="1"/>
+    <w:lsdException w:name="Plain Table 1" w:uiPriority="41"/>
+    <w:lsdException w:name="Plain Table 2" w:uiPriority="42"/>
+    <w:lsdException w:name="Plain Table 3" w:uiPriority="43"/>
+    <w:lsdException w:name="Plain Table 4" w:uiPriority="44"/>
+    <w:lsdException w:name="Plain Table 5" w:uiPriority="45"/>
+    <w:lsdException w:name="Grid Table Light" w:uiPriority="40"/>
+    <w:lsdException w:name="Grid Table 1 Light" w:uiPriority="46"/>
+    <w:lsdException w:name="Grid Table 2" w:uiPriority="47"/>
+    <w:lsdException w:name="Grid Table 3" w:uiPriority="48"/>
+    <w:lsdException w:name="Grid Table 4" w:uiPriority="49"/>
+    <w:lsdException w:name="Grid Table 5 Dark" w:uiPriority="50"/>
+    <w:lsdException w:name="Grid Table 6 Colorful" w:uiPriority="51"/>
+    <w:lsdException w:name="Grid Table 7 Colorful" w:uiPriority="52"/>
+    <w:lsdException w:name="Grid Table 1 Light Accent 1" w:uiPriority="46"/>
+    <w:lsdException w:name="Grid Table 2 Accent 1" w:uiPriority="47"/>
+    <w:lsdException w:name="Grid Table 3 Accent 1" w:uiPriority="48"/>
+    <w:lsdException w:name="Grid Table 4 Accent 1" w:uiPriority="49"/>
+    <w:lsdException w:name="Grid Table 5 Dark Accent 1" w:uiPriority="50"/>
+    <w:lsdException w:name="Grid Table 6 Colorful Accent 1" w:uiPriority="51"/>
+    <w:lsdException w:name="Grid Table 7 Colorful Accent 1" w:uiPriority="52"/>
+    <w:lsdException w:name="Grid Table 1 Light Accent 2" w:uiPriority="46"/>
+    <w:lsdException w:name="Grid Table 2 Accent 2" w:uiPriority="47"/>
+    <w:lsdException w:name="Grid Table 3 Accent 2" w:uiPriority="48"/>
+    <w:lsdException w:name="Grid Table 4 Accent 2" w:uiPriority="49"/>
+    <w:lsdException w:name="Grid Table 5 Dark Accent 2" w:uiPriority="50"/>
+    <w:lsdException w:name="Grid Table 6 Colorful Accent 2" w:uiPriority="51"/>
+    <w:lsdException w:name="Grid Table 7 Colorful Accent 2" w:uiPriority="52"/>
+    <w:lsdException w:name="Grid Table 1 Light Accent 3" w:uiPriority="46"/>
+    <w:lsdException w:name="Grid Table 2 Accent 3" w:uiPriority="47"/>
+    <w:lsdException w:name="Grid Table 3 Accent 3" w:uiPriority="48"/>
+    <w:lsdException w:name="Grid Table 4 Accent 3" w:uiPriority="49"/>
+    <w:lsdException w:name="Grid Table 5 Dark Accent 3" w:uiPriority="50"/>
+    <w:lsdException w:name="Grid Table 6 Colorful Accent 3" w:uiPriority="51"/>
+    <w:lsdException w:name="Grid Table 7 Colorful Accent 3" w:uiPriority="52"/>
+    <w:lsdException w:name="Grid Table 1 Light Accent 4" w:uiPriority="46"/>
+    <w:lsdException w:name="Grid Table 2 Accent 4" w:uiPriority="47"/>
+    <w:lsdException w:name="Grid Table 3 Accent 4" w:uiPriority="48"/>
+    <w:lsdException w:name="Grid Table 4 Accent 4" w:uiPriority="49"/>
+    <w:lsdException w:name="Grid Table 5 Dark Accent 4" w:uiPriority="50"/>
+    <w:lsdException w:name="Grid Table 6 Colorful Accent 4" w:uiPriority="51"/>
+    <w:lsdException w:name="Grid Table 7 Colorful Accent 4" w:uiPriority="52"/>
+    <w:lsdException w:name="Grid Table 1 Light Accent 5" w:uiPriority="46"/>
+    <w:lsdException w:name="Grid Table 2 Accent 5" w:uiPriority="47"/>
+    <w:lsdException w:name="Grid Table 3 Accent 5" w:uiPriority="48"/>
+    <w:lsdException w:name="Grid Table 4 Accent 5" w:uiPriority="49"/>
+    <w:lsdException w:name="Grid Table 5 Dark Accent 5" w:uiPriority="50"/>
+    <w:lsdException w:name="Grid Table 6 Colorful Accent 5" w:uiPriority="51"/>
+    <w:lsdException w:name="Grid Table 7 Colorful Accent 5" w:uiPriority="52"/>
+    <w:lsdException w:name="Grid Table 1 Light Accent 6" w:uiPriority="46"/>
+    <w:lsdException w:name="Grid Table 2 Accent 6" w:uiPriority="47"/>
+    <w:lsdException w:name="Grid Table 3 Accent 6" w:uiPriority="48"/>
+    <w:lsdException w:name="Grid Table 4 Accent 6" w:uiPriority="49"/>
+    <w:lsdException w:name="Grid Table 5 Dark Accent 6" w:uiPriority="50"/>
+    <w:lsdException w:name="Grid Table 6 Colorful Accent 6" w:uiPriority="51"/>
+    <w:lsdException w:name="Grid Table 7 Colorful Accent 6" w:uiPriority="52"/>
+    <w:lsdException w:name="List Table 1 Light" w:uiPriority="46"/>
+    <w:lsdException w:name="List Table 2" w:uiPriority="47"/>
+    <w:lsdException w:name="List Table 3" w:uiPriority="48"/>
+    <w:lsdException w:name="List Table 4" w:uiPriority="49"/>
+    <w:lsdException w:name="List Table 5 Dark" w:uiPriority="50"/>
+    <w:lsdException w:name="List Table 6 Colorful" w:uiPriority="51"/>
+    <w:lsdException w:name="List Table 7 Colorful" w:uiPriority="52"/>
+    <w:lsdException w:name="List Table 1 Light Accent 1" w:uiPriority="46"/>
+    <w:lsdException w:name="List Table 2 Accent 1" w:uiPriority="47"/>
+    <w:lsdException w:name="List Table 3 Accent 1" w:uiPriority="48"/>
+    <w:lsdException w:name="List Table 4 Accent 1" w:uiPriority="49"/>
+    <w:lsdException w:name="List Table 5 Dark Accent 1" w:uiPriority="50"/>
+    <w:lsdException w:name="List Table 6 Colorful Accent 1" w:uiPriority="51"/>
+    <w:lsdException w:name="List Table 7 Colorful Accent 1" w:uiPriority="52"/>
+    <w:lsdException w:name="List Table 1 Light Accent 2" w:uiPriority="46"/>
+    <w:lsdException w:name="List Table 2 Accent 2" w:uiPriority="47"/>
+    <w:lsdException w:name="List Table 3 Accent 2" w:uiPriority="48"/>
+    <w:lsdException w:name="List Table 4 Accent 2" w:uiPriority="49"/>
+    <w:lsdException w:name="List Table 5 Dark Accent 2" w:uiPriority="50"/>
+    <w:lsdException w:name="List Table 6 Colorful Accent 2" w:uiPriority="51"/>
+    <w:lsdException w:name="List Table 7 Colorful Accent 2" w:uiPriority="52"/>
+    <w:lsdException w:name="List Table 1 Light Accent 3" w:uiPriority="46"/>
+    <w:lsdException w:name="List Table 2 Accent 3" w:uiPriority="47"/>
+    <w:lsdException w:name="List Table 3 Accent 3" w:uiPriority="48"/>
+    <w:lsdException w:name="List Table 4 Accent 3" w:uiPriority="49"/>
+    <w:lsdException w:name="List Table 5 Dark Accent 3" w:uiPriority="50"/>
+    <w:lsdException w:name="List Table 6 Colorful Accent 3" w:uiPriority="51"/>
+    <w:lsdException w:name="List Table 7 Colorful Accent 3" w:uiPriority="52"/>
+    <w:lsdException w:name="List Table 1 Light Accent 4" w:uiPriority="46"/>
+    <w:lsdException w:name="List Table 2 Accent 4" w:uiPriority="47"/>
+    <w:lsdException w:name="List Table 3 Accent 4" w:uiPriority="48"/>
+    <w:lsdException w:name="List Table 4 Accent 4" w:uiPriority="49"/>
+    <w:lsdException w:name="List Table 5 Dark Accent 4" w:uiPriority="50"/>
+    <w:lsdException w:name="List Table 6 Colorful Accent 4" w:uiPriority="51"/>
+    <w:lsdException w:name="List Table 7 Colorful Accent 4" w:uiPriority="52"/>
+    <w:lsdException w:name="List Table 1 Light Accent 5" w:uiPriority="46"/>
+    <w:lsdException w:name="List Table 2 Accent 5" w:uiPriority="47"/>
+    <w:lsdException w:name="List Table 3 Accent 5" w:uiPriority="48"/>
+    <w:lsdException w:name="List Table 4 Accent 5" w:uiPriority="49"/>
+    <w:lsdException w:name="List Table 5 Dark Accent 5" w:uiPriority="50"/>
+    <w:lsdException w:name="List Table 6 Colorful Accent 5" w:uiPriority="51"/>
+    <w:lsdException w:name="List Table 7 Colorful Accent 5" w:uiPriority="52"/>
+    <w:lsdException w:name="List Table 1 Light Accent 6" w:uiPriority="46"/>
+    <w:lsdException w:name="List Table 2 Accent 6" w:uiPriority="47"/>
+    <w:lsdException w:name="List Table 3 Accent 6" w:uiPriority="48"/>
+    <w:lsdException w:name="List Table 4 Accent 6" w:uiPriority="49"/>
+    <w:lsdException w:name="List Table 5 Dark Accent 6" w:uiPriority="50"/>
+    <w:lsdException w:name="List Table 6 Colorful Accent 6" w:uiPriority="51"/>
+    <w:lsdException w:name="List Table 7 Colorful Accent 6" w:uiPriority="52"/>
+    <w:lsdException w:name="Mention" w:semiHidden="1" w:unhideWhenUsed="1"/>
+    <w:lsdException w:name="Smart Hyperlink" w:semiHidden="1" w:unhideWhenUsed="1"/>
+    <w:lsdException w:name="Hashtag" w:semiHidden="1" w:unhideWhenUsed="1"/>
+    <w:lsdException w:name="Unresolved Mention" w:semiHidden="1" w:unhideWhenUsed="1"/>
+    <w:lsdException w:name="Smart Link" w:semiHidden="1" w:unhideWhenUsed="1"/>
   </w:latentStyles>
-  <w:style w:type="paragraph" w:default="1" w:styleId="1">
+  <w:style w:type="paragraph" w:default="1" w:styleId="Normal">
     <w:name w:val="Normal"/>
     <w:qFormat/>
-    <w:uiPriority w:val="0"/>
     <w:pPr>
       <w:spacing w:after="160" w:line="256" w:lineRule="auto"/>
     </w:pPr>
     <w:rPr>
-      <w:rFonts w:asciiTheme="minorHAnsi" w:hAnsiTheme="minorHAnsi" w:eastAsiaTheme="minorHAnsi" w:cstheme="minorBidi"/>
+      <w:rFonts w:asciiTheme="minorHAnsi" w:eastAsiaTheme="minorHAnsi" w:hAnsiTheme="minorHAnsi" w:cstheme="minorBidi"/>
       <w:sz w:val="22"/>
       <w:szCs w:val="22"/>
-      <w:lang w:val="en-US" w:eastAsia="en-US" w:bidi="ar-SA"/>
     </w:rPr>
   </w:style>
-  <w:style w:type="character" w:default="1" w:styleId="5">
+  <w:style w:type="character" w:default="1" w:styleId="DefaultParagraphFont">
     <w:name w:val="Default Paragraph Font"/>
+    <w:uiPriority w:val="1"/>
     <w:semiHidden/>
     <w:unhideWhenUsed/>
-    <w:qFormat/>
-    <w:uiPriority w:val="1"/>
   </w:style>
-  <w:style w:type="table" w:default="1" w:styleId="8">
+  <w:style w:type="table" w:default="1" w:styleId="TableNormal">
     <w:name w:val="Normal Table"/>
+    <w:uiPriority w:val="99"/>
     <w:semiHidden/>
     <w:unhideWhenUsed/>
-    <w:uiPriority w:val="99"/>
     <w:tblPr>
+      <w:tblInd w:w="0" w:type="dxa"/>
       <w:tblCellMar>
         <w:top w:w="0" w:type="dxa"/>
         <w:left w:w="108" w:type="dxa"/>
@@ -4232,12 +4156,18 @@
       </w:tblCellMar>
     </w:tblPr>
   </w:style>
-  <w:style w:type="paragraph" w:styleId="2">
+  <w:style w:type="numbering" w:default="1" w:styleId="NoList">
+    <w:name w:val="No List"/>
+    <w:uiPriority w:val="99"/>
+    <w:semiHidden/>
+    <w:unhideWhenUsed/>
+  </w:style>
+  <w:style w:type="paragraph" w:styleId="Footer">
     <w:name w:val="footer"/>
-    <w:basedOn w:val="1"/>
-    <w:link w:val="11"/>
+    <w:basedOn w:val="Normal"/>
+    <w:link w:val="FooterChar"/>
+    <w:uiPriority w:val="99"/>
     <w:unhideWhenUsed/>
-    <w:uiPriority w:val="99"/>
     <w:pPr>
       <w:tabs>
         <w:tab w:val="center" w:pos="4680"/>
@@ -4246,12 +4176,12 @@
       <w:spacing w:after="0" w:line="240" w:lineRule="auto"/>
     </w:pPr>
   </w:style>
-  <w:style w:type="paragraph" w:styleId="3">
+  <w:style w:type="paragraph" w:styleId="Header">
     <w:name w:val="header"/>
-    <w:basedOn w:val="1"/>
-    <w:link w:val="10"/>
+    <w:basedOn w:val="Normal"/>
+    <w:link w:val="HeaderChar"/>
+    <w:uiPriority w:val="99"/>
     <w:unhideWhenUsed/>
-    <w:uiPriority w:val="99"/>
     <w:pPr>
       <w:tabs>
         <w:tab w:val="center" w:pos="4680"/>
@@ -4260,109 +4190,96 @@
       <w:spacing w:after="0" w:line="240" w:lineRule="auto"/>
     </w:pPr>
   </w:style>
-  <w:style w:type="paragraph" w:styleId="4">
+  <w:style w:type="paragraph" w:styleId="NormalWeb">
     <w:name w:val="Normal (Web)"/>
-    <w:basedOn w:val="1"/>
+    <w:basedOn w:val="Normal"/>
+    <w:uiPriority w:val="99"/>
     <w:unhideWhenUsed/>
     <w:qFormat/>
-    <w:uiPriority w:val="99"/>
     <w:pPr>
       <w:spacing w:before="100" w:beforeAutospacing="1" w:after="100" w:afterAutospacing="1" w:line="240" w:lineRule="auto"/>
     </w:pPr>
     <w:rPr>
-      <w:rFonts w:ascii="Times New Roman" w:hAnsi="Times New Roman" w:eastAsia="Times New Roman" w:cs="Times New Roman"/>
+      <w:rFonts w:ascii="Times New Roman" w:eastAsia="Times New Roman" w:hAnsi="Times New Roman" w:cs="Times New Roman"/>
       <w:sz w:val="24"/>
       <w:szCs w:val="24"/>
     </w:rPr>
   </w:style>
-  <w:style w:type="character" w:styleId="6">
+  <w:style w:type="character" w:styleId="FollowedHyperlink">
     <w:name w:val="FollowedHyperlink"/>
-    <w:basedOn w:val="5"/>
+    <w:basedOn w:val="DefaultParagraphFont"/>
+    <w:uiPriority w:val="99"/>
     <w:semiHidden/>
     <w:unhideWhenUsed/>
-    <w:uiPriority w:val="99"/>
     <w:rPr>
       <w:color w:val="954F72" w:themeColor="followedHyperlink"/>
       <w:u w:val="single"/>
-      <w14:textFill>
-        <w14:solidFill>
-          <w14:schemeClr w14:val="folHlink"/>
-        </w14:solidFill>
-      </w14:textFill>
     </w:rPr>
   </w:style>
-  <w:style w:type="character" w:styleId="7">
+  <w:style w:type="character" w:styleId="Hyperlink">
     <w:name w:val="Hyperlink"/>
-    <w:basedOn w:val="5"/>
+    <w:basedOn w:val="DefaultParagraphFont"/>
+    <w:uiPriority w:val="99"/>
     <w:unhideWhenUsed/>
-    <w:uiPriority w:val="99"/>
     <w:rPr>
       <w:color w:val="0563C1" w:themeColor="hyperlink"/>
       <w:u w:val="single"/>
-      <w14:textFill>
-        <w14:solidFill>
-          <w14:schemeClr w14:val="hlink"/>
-        </w14:solidFill>
-      </w14:textFill>
     </w:rPr>
   </w:style>
-  <w:style w:type="table" w:styleId="9">
+  <w:style w:type="table" w:styleId="TableGrid">
     <w:name w:val="Table Grid"/>
-    <w:basedOn w:val="8"/>
+    <w:basedOn w:val="TableNormal"/>
+    <w:uiPriority w:val="39"/>
     <w:qFormat/>
-    <w:uiPriority w:val="39"/>
-    <w:pPr>
-      <w:spacing w:after="0" w:line="240" w:lineRule="auto"/>
-    </w:pPr>
     <w:tblPr>
       <w:tblBorders>
-        <w:top w:val="single" w:color="auto" w:sz="4" w:space="0"/>
-        <w:left w:val="single" w:color="auto" w:sz="4" w:space="0"/>
-        <w:bottom w:val="single" w:color="auto" w:sz="4" w:space="0"/>
-        <w:right w:val="single" w:color="auto" w:sz="4" w:space="0"/>
-        <w:insideH w:val="single" w:color="auto" w:sz="4" w:space="0"/>
-        <w:insideV w:val="single" w:color="auto" w:sz="4" w:space="0"/>
+        <w:top w:val="single" w:sz="4" w:space="0" w:color="auto"/>
+        <w:left w:val="single" w:sz="4" w:space="0" w:color="auto"/>
+        <w:bottom w:val="single" w:sz="4" w:space="0" w:color="auto"/>
+        <w:right w:val="single" w:sz="4" w:space="0" w:color="auto"/>
+        <w:insideH w:val="single" w:sz="4" w:space="0" w:color="auto"/>
+        <w:insideV w:val="single" w:sz="4" w:space="0" w:color="auto"/>
       </w:tblBorders>
     </w:tblPr>
   </w:style>
-  <w:style w:type="character" w:customStyle="1" w:styleId="10">
+  <w:style w:type="character" w:customStyle="1" w:styleId="HeaderChar">
     <w:name w:val="Header Char"/>
-    <w:basedOn w:val="5"/>
-    <w:link w:val="3"/>
+    <w:basedOn w:val="DefaultParagraphFont"/>
+    <w:link w:val="Header"/>
     <w:uiPriority w:val="99"/>
   </w:style>
-  <w:style w:type="character" w:customStyle="1" w:styleId="11">
+  <w:style w:type="character" w:customStyle="1" w:styleId="FooterChar">
     <w:name w:val="Footer Char"/>
-    <w:basedOn w:val="5"/>
-    <w:link w:val="2"/>
+    <w:basedOn w:val="DefaultParagraphFont"/>
+    <w:link w:val="Footer"/>
     <w:uiPriority w:val="99"/>
   </w:style>
-  <w:style w:type="paragraph" w:styleId="12">
+  <w:style w:type="paragraph" w:styleId="ListParagraph">
     <w:name w:val="List Paragraph"/>
-    <w:basedOn w:val="1"/>
+    <w:basedOn w:val="Normal"/>
+    <w:uiPriority w:val="34"/>
     <w:qFormat/>
-    <w:uiPriority w:val="34"/>
     <w:pPr>
       <w:ind w:left="720"/>
       <w:contextualSpacing/>
     </w:pPr>
   </w:style>
-  <w:style w:type="character" w:styleId="13">
+  <w:style w:type="character" w:styleId="PlaceholderText">
     <w:name w:val="Placeholder Text"/>
-    <w:basedOn w:val="5"/>
+    <w:basedOn w:val="DefaultParagraphFont"/>
+    <w:uiPriority w:val="99"/>
     <w:semiHidden/>
     <w:qFormat/>
-    <w:uiPriority w:val="99"/>
     <w:rPr>
       <w:color w:val="808080"/>
     </w:rPr>
   </w:style>
-  <w:style w:type="character" w:customStyle="1" w:styleId="14">
-    <w:name w:val="Unresolved Mention"/>
-    <w:basedOn w:val="5"/>
+  <w:style w:type="character" w:customStyle="1" w:styleId="UnresolvedMention1">
+    <w:name w:val="Unresolved Mention1"/>
+    <w:basedOn w:val="DefaultParagraphFont"/>
+    <w:uiPriority w:val="99"/>
     <w:semiHidden/>
     <w:unhideWhenUsed/>
-    <w:uiPriority w:val="99"/>
     <w:rPr>
       <w:color w:val="605E5C"/>
       <w:shd w:val="clear" w:color="auto" w:fill="E1DFDD"/>
@@ -4623,15 +4540,14 @@
     </a:fmtScheme>
   </a:themeElements>
   <a:objectDefaults/>
+  <a:extraClrSchemeLst/>
 </a:theme>
 </file>
 
 <file path=customXml/item1.xml><?xml version="1.0" encoding="utf-8"?>
-<s:customData xmlns="http://www.wps.cn/officeDocument/2013/wpsCustomData" xmlns:s="http://www.wps.cn/officeDocument/2013/wpsCustomData">
-  <customSectProps>
-    <customSectPr/>
-  </customSectProps>
-</s:customData>
+<p:properties xmlns:p="http://schemas.microsoft.com/office/2006/metadata/properties" xmlns:xsi="http://www.w3.org/2001/XMLSchema-instance" xmlns:pc="http://schemas.microsoft.com/office/infopath/2007/PartnerControls">
+  <documentManagement/>
+</p:properties>
 </file>
 
 <file path=customXml/item2.xml><?xml version="1.0" encoding="utf-8"?>
@@ -4644,9 +4560,11 @@
 </file>
 
 <file path=customXml/item3.xml><?xml version="1.0" encoding="utf-8"?>
-<p:properties xmlns:p="http://schemas.microsoft.com/office/2006/metadata/properties" xmlns:xsi="http://www.w3.org/2001/XMLSchema-instance" xmlns:pc="http://schemas.microsoft.com/office/infopath/2007/PartnerControls">
-  <documentManagement/>
-</p:properties>
+<s:customData xmlns="http://www.wps.cn/officeDocument/2013/wpsCustomData" xmlns:s="http://www.wps.cn/officeDocument/2013/wpsCustomData">
+  <customSectProps>
+    <customSectPr/>
+  </customSectProps>
+</s:customData>
 </file>
 
 <file path=customXml/item4.xml><?xml version="1.0" encoding="utf-8"?>
@@ -4782,6 +4700,23 @@
 </file>
 
 <file path=customXml/itemProps1.xml><?xml version="1.0" encoding="utf-8"?>
+<ds:datastoreItem xmlns:ds="http://schemas.openxmlformats.org/officeDocument/2006/customXml" ds:itemID="{11121184-2388-4919-9550-C5DF748341A7}">
+  <ds:schemaRefs>
+    <ds:schemaRef ds:uri="http://schemas.microsoft.com/office/2006/metadata/properties"/>
+    <ds:schemaRef ds:uri="http://schemas.microsoft.com/office/infopath/2007/PartnerControls"/>
+  </ds:schemaRefs>
+</ds:datastoreItem>
+</file>
+
+<file path=customXml/itemProps2.xml><?xml version="1.0" encoding="utf-8"?>
+<ds:datastoreItem xmlns:ds="http://schemas.openxmlformats.org/officeDocument/2006/customXml" ds:itemID="{2AA7E4F6-3218-4897-98EB-BC81B11C582B}">
+  <ds:schemaRefs>
+    <ds:schemaRef ds:uri="http://schemas.microsoft.com/sharepoint/v3/contenttype/forms"/>
+  </ds:schemaRefs>
+</ds:datastoreItem>
+</file>
+
+<file path=customXml/itemProps3.xml><?xml version="1.0" encoding="utf-8"?>
 <ds:datastoreItem xmlns:ds="http://schemas.openxmlformats.org/officeDocument/2006/customXml" ds:itemID="{B1977F7D-205B-4081-913C-38D41E755F92}">
   <ds:schemaRefs>
     <ds:schemaRef ds:uri="http://www.wps.cn/officeDocument/2013/wpsCustomData"/>
@@ -4789,20 +4724,20 @@
 </ds:datastoreItem>
 </file>
 
-<file path=customXml/itemProps2.xml><?xml version="1.0" encoding="utf-8"?>
-<ds:datastoreItem xmlns:ds="http://schemas.openxmlformats.org/officeDocument/2006/customXml" ds:itemID="{2AA7E4F6-3218-4897-98EB-BC81B11C582B}">
-  <ds:schemaRefs/>
-</ds:datastoreItem>
-</file>
-
-<file path=customXml/itemProps3.xml><?xml version="1.0" encoding="utf-8"?>
-<ds:datastoreItem xmlns:ds="http://schemas.openxmlformats.org/officeDocument/2006/customXml" ds:itemID="{11121184-2388-4919-9550-C5DF748341A7}">
-  <ds:schemaRefs/>
-</ds:datastoreItem>
-</file>
-
 <file path=customXml/itemProps4.xml><?xml version="1.0" encoding="utf-8"?>
 <ds:datastoreItem xmlns:ds="http://schemas.openxmlformats.org/officeDocument/2006/customXml" ds:itemID="{D291C1BA-D668-4D90-8D20-050F40370626}">
-  <ds:schemaRefs/>
+  <ds:schemaRefs>
+    <ds:schemaRef ds:uri="http://schemas.microsoft.com/office/2006/metadata/contentType"/>
+    <ds:schemaRef ds:uri="http://schemas.microsoft.com/office/2006/metadata/properties/metaAttributes"/>
+    <ds:schemaRef ds:uri="http://www.w3.org/2001/XMLSchema"/>
+    <ds:schemaRef ds:uri="http://schemas.microsoft.com/office/2006/metadata/properties"/>
+    <ds:schemaRef ds:uri="b604bc46-b57c-49f9-83f9-16426f41deaf"/>
+    <ds:schemaRef ds:uri="http://schemas.microsoft.com/office/2006/documentManagement/types"/>
+    <ds:schemaRef ds:uri="http://schemas.microsoft.com/office/infopath/2007/PartnerControls"/>
+    <ds:schemaRef ds:uri="http://schemas.openxmlformats.org/package/2006/metadata/core-properties"/>
+    <ds:schemaRef ds:uri="http://purl.org/dc/elements/1.1/"/>
+    <ds:schemaRef ds:uri="http://purl.org/dc/terms/"/>
+    <ds:schemaRef ds:uri="http://schemas.microsoft.com/internal/obd"/>
+  </ds:schemaRefs>
 </ds:datastoreItem>
 </file>